--- a/docs/Report.docx
+++ b/docs/Report.docx
@@ -1,9 +1,9 @@
 
 <file path=word/document.xml><?xml version="1.0" encoding="utf-8"?>
-<w:document xmlns:wpc="http://schemas.microsoft.com/office/word/2010/wordprocessingCanvas" xmlns:mc="http://schemas.openxmlformats.org/markup-compatibility/2006" xmlns:o="urn:schemas-microsoft-com:office:office" xmlns:r="http://schemas.openxmlformats.org/officeDocument/2006/relationships" xmlns:m="http://schemas.openxmlformats.org/officeDocument/2006/math" xmlns:v="urn:schemas-microsoft-com:vml" xmlns:wp14="http://schemas.microsoft.com/office/word/2010/wordprocessingDrawing" xmlns:wp="http://schemas.openxmlformats.org/drawingml/2006/wordprocessingDrawing" xmlns:w10="urn:schemas-microsoft-com:office:word" xmlns:w="http://schemas.openxmlformats.org/wordprocessingml/2006/main" xmlns:w14="http://schemas.microsoft.com/office/word/2010/wordml" xmlns:w15="http://schemas.microsoft.com/office/word/2012/wordml" xmlns:wpg="http://schemas.microsoft.com/office/word/2010/wordprocessingGroup" xmlns:wpi="http://schemas.microsoft.com/office/word/2010/wordprocessingInk" xmlns:wne="http://schemas.microsoft.com/office/word/2006/wordml" xmlns:wps="http://schemas.microsoft.com/office/word/2010/wordprocessingShape" xmlns:a="http://schemas.openxmlformats.org/drawingml/2006/main" xmlns:pic="http://schemas.openxmlformats.org/drawingml/2006/picture" xmlns:a14="http://schemas.microsoft.com/office/drawing/2010/main" mc:Ignorable="w14 w15 wp14">
+<w:document xmlns:wpc="http://schemas.microsoft.com/office/word/2010/wordprocessingCanvas" xmlns:mc="http://schemas.openxmlformats.org/markup-compatibility/2006" xmlns:o="urn:schemas-microsoft-com:office:office" xmlns:r="http://schemas.openxmlformats.org/officeDocument/2006/relationships" xmlns:m="http://schemas.openxmlformats.org/officeDocument/2006/math" xmlns:v="urn:schemas-microsoft-com:vml" xmlns:wp14="http://schemas.microsoft.com/office/word/2010/wordprocessingDrawing" xmlns:wp="http://schemas.openxmlformats.org/drawingml/2006/wordprocessingDrawing" xmlns:w10="urn:schemas-microsoft-com:office:word" xmlns:w="http://schemas.openxmlformats.org/wordprocessingml/2006/main" xmlns:w14="http://schemas.microsoft.com/office/word/2010/wordml" xmlns:w15="http://schemas.microsoft.com/office/word/2012/wordml" xmlns:wpg="http://schemas.microsoft.com/office/word/2010/wordprocessingGroup" xmlns:wpi="http://schemas.microsoft.com/office/word/2010/wordprocessingInk" xmlns:wne="http://schemas.microsoft.com/office/word/2006/wordml" xmlns:wps="http://schemas.microsoft.com/office/word/2010/wordprocessingShape" mc:Ignorable="w14 w15 wp14">
   <w:background w:color="FFFFFF"/>
   <w:body>
-    <w:p xmlns:wp14="http://schemas.microsoft.com/office/word/2010/wordml" wp14:textId="77777777">
+    <w:p>
       <w:pPr>
         <w:jc w:val="center"/>
       </w:pPr>
@@ -12,7 +12,7 @@
           <w:noProof/>
         </w:rPr>
         <w:drawing>
-          <wp:inline xmlns:wp14="http://schemas.microsoft.com/office/word/2010/wordprocessingDrawing" distT="114300" distB="114300" distL="114300" distR="114300" wp14:anchorId="1FD59C60" wp14:editId="7777777">
+          <wp:inline distT="114300" distB="114300" distL="114300" distR="114300" wp14:anchorId="1FD59C60" wp14:editId="07777777">
             <wp:extent cx="1481138" cy="1481138"/>
             <wp:effectExtent l="0" t="0" r="0" b="0"/>
             <wp:docPr id="6" name="image13.gif" descr="2011.80364bf7.200x200o.9315cfbb558a.gif"/>
@@ -48,17 +48,14 @@
         </w:drawing>
       </w:r>
     </w:p>
-    <w:p xmlns:wp14="http://schemas.microsoft.com/office/word/2010/wordml" wp14:textId="77777777"/>
-    <w:p xmlns:wp14="http://schemas.microsoft.com/office/word/2010/wordml" wp14:textId="77777777">
-      <w:bookmarkStart w:name="_GoBack" w:id="0"/>
-      <w:bookmarkEnd w:id="0"/>
-    </w:p>
-    <w:p xmlns:wp14="http://schemas.microsoft.com/office/word/2010/wordml" wp14:textId="77777777"/>
-    <w:p xmlns:wp14="http://schemas.microsoft.com/office/word/2010/wordml" wp14:textId="77777777"/>
-    <w:p xmlns:wp14="http://schemas.microsoft.com/office/word/2010/wordml" wp14:textId="77777777"/>
-    <w:p xmlns:wp14="http://schemas.microsoft.com/office/word/2010/wordml" wp14:textId="77777777"/>
-    <w:p xmlns:wp14="http://schemas.microsoft.com/office/word/2010/wordml" wp14:textId="77777777"/>
-    <w:p xmlns:wp14="http://schemas.microsoft.com/office/word/2010/wordml" wp14:textId="77777777">
+    <w:p/>
+    <w:p/>
+    <w:p/>
+    <w:p/>
+    <w:p/>
+    <w:p/>
+    <w:p/>
+    <w:p>
       <w:pPr>
         <w:jc w:val="center"/>
         <w:rPr>
@@ -94,7 +91,7 @@
         <w:t xml:space="preserve"> #2</w:t>
       </w:r>
     </w:p>
-    <w:p xmlns:wp14="http://schemas.microsoft.com/office/word/2010/wordml" wp14:textId="77777777">
+    <w:p>
       <w:pPr>
         <w:jc w:val="center"/>
         <w:rPr>
@@ -110,42 +107,42 @@
         <w:t>Windows Universal Platform App for stock exchange quotes and warnings</w:t>
       </w:r>
     </w:p>
-    <w:p xmlns:wp14="http://schemas.microsoft.com/office/word/2010/wordml" wp14:textId="77777777">
+    <w:p>
       <w:pPr>
         <w:rPr>
           <w:lang w:val="en-GB"/>
         </w:rPr>
       </w:pPr>
     </w:p>
-    <w:p xmlns:wp14="http://schemas.microsoft.com/office/word/2010/wordml" wp14:textId="77777777">
+    <w:p>
       <w:pPr>
         <w:rPr>
           <w:lang w:val="en-GB"/>
         </w:rPr>
       </w:pPr>
     </w:p>
-    <w:p xmlns:wp14="http://schemas.microsoft.com/office/word/2010/wordml" wp14:textId="77777777">
+    <w:p>
       <w:pPr>
         <w:rPr>
           <w:lang w:val="en-GB"/>
         </w:rPr>
       </w:pPr>
     </w:p>
-    <w:p xmlns:wp14="http://schemas.microsoft.com/office/word/2010/wordml" wp14:textId="77777777">
+    <w:p>
       <w:pPr>
         <w:rPr>
           <w:lang w:val="en-GB"/>
         </w:rPr>
       </w:pPr>
     </w:p>
-    <w:p xmlns:wp14="http://schemas.microsoft.com/office/word/2010/wordml" wp14:textId="77777777">
+    <w:p>
       <w:pPr>
         <w:rPr>
           <w:lang w:val="en-GB"/>
         </w:rPr>
       </w:pPr>
     </w:p>
-    <w:p xmlns:wp14="http://schemas.microsoft.com/office/word/2010/wordml" wp14:textId="77777777">
+    <w:p>
       <w:pPr>
         <w:jc w:val="center"/>
       </w:pPr>
@@ -157,14 +154,14 @@
         <w:t>Computação Móvel</w:t>
       </w:r>
     </w:p>
-    <w:p xmlns:wp14="http://schemas.microsoft.com/office/word/2010/wordml" wp14:textId="77777777"/>
-    <w:p xmlns:wp14="http://schemas.microsoft.com/office/word/2010/wordml" wp14:textId="77777777"/>
-    <w:p xmlns:wp14="http://schemas.microsoft.com/office/word/2010/wordml" wp14:textId="77777777"/>
-    <w:p xmlns:wp14="http://schemas.microsoft.com/office/word/2010/wordml" wp14:textId="77777777"/>
-    <w:p xmlns:wp14="http://schemas.microsoft.com/office/word/2010/wordml" wp14:textId="77777777"/>
-    <w:p xmlns:wp14="http://schemas.microsoft.com/office/word/2010/wordml" wp14:textId="77777777"/>
-    <w:p xmlns:wp14="http://schemas.microsoft.com/office/word/2010/wordml" wp14:textId="77777777"/>
-    <w:p xmlns:wp14="http://schemas.microsoft.com/office/word/2010/wordml" wp14:textId="77777777">
+    <w:p/>
+    <w:p/>
+    <w:p/>
+    <w:p/>
+    <w:p/>
+    <w:p/>
+    <w:p/>
+    <w:p>
       <w:pPr>
         <w:jc w:val="center"/>
       </w:pPr>
@@ -172,12 +169,12 @@
         <w:t>Francisco Miguel Amaro Maciel - 201100692</w:t>
       </w:r>
     </w:p>
-    <w:p xmlns:wp14="http://schemas.microsoft.com/office/word/2010/wordml" wp14:textId="77777777">
+    <w:p>
       <w:pPr>
         <w:jc w:val="center"/>
       </w:pPr>
     </w:p>
-    <w:p xmlns:wp14="http://schemas.microsoft.com/office/word/2010/wordml" wp14:textId="77777777">
+    <w:p>
       <w:pPr>
         <w:jc w:val="center"/>
       </w:pPr>
@@ -185,21 +182,24 @@
         <w:t>Hugo Miguel Ribeiro de Sousa - 201100690</w:t>
       </w:r>
     </w:p>
-    <w:p xmlns:wp14="http://schemas.microsoft.com/office/word/2010/wordml" wp14:textId="77777777"/>
-    <w:p xmlns:wp14="http://schemas.microsoft.com/office/word/2010/wordml" wp14:textId="77777777"/>
-    <w:p xmlns:wp14="http://schemas.microsoft.com/office/word/2010/wordml" wp14:textId="77777777"/>
-    <w:p xmlns:wp14="http://schemas.microsoft.com/office/word/2010/wordml" wp14:textId="77777777"/>
-    <w:p xmlns:wp14="http://schemas.microsoft.com/office/word/2010/wordml" wp14:textId="77777777"/>
-    <w:p xmlns:wp14="http://schemas.microsoft.com/office/word/2010/wordml" wp14:textId="77777777"/>
-    <w:p xmlns:wp14="http://schemas.microsoft.com/office/word/2010/wordml" wp14:textId="77777777"/>
-    <w:p xmlns:wp14="http://schemas.microsoft.com/office/word/2010/wordml" wp14:textId="77777777"/>
-    <w:p xmlns:wp14="http://schemas.microsoft.com/office/word/2010/wordml" wp14:textId="77777777"/>
-    <w:p xmlns:wp14="http://schemas.microsoft.com/office/word/2010/wordml" wp14:textId="77777777">
+    <w:p/>
+    <w:p/>
+    <w:p/>
+    <w:p/>
+    <w:p/>
+    <w:p/>
+    <w:p/>
+    <w:p/>
+    <w:p/>
+    <w:p>
       <w:pPr>
         <w:jc w:val="center"/>
       </w:pPr>
       <w:r>
-        <w:t xml:space="preserve">9 </w:t>
+        <w:t>8</w:t>
+      </w:r>
+      <w:r>
+        <w:t xml:space="preserve"> </w:t>
       </w:r>
       <w:proofErr w:type="gramStart"/>
       <w:r>
@@ -212,6 +212,13 @@
     </w:p>
     <w:sdt>
       <w:sdtPr>
+        <w:rPr>
+          <w:rFonts w:ascii="Arial" w:eastAsia="Arial" w:hAnsi="Arial" w:cs="Arial"/>
+          <w:color w:val="000000"/>
+          <w:sz w:val="22"/>
+          <w:szCs w:val="22"/>
+          <w:lang w:val="pt-PT" w:eastAsia="pt-PT"/>
+        </w:rPr>
         <w:id w:val="538092724"/>
         <w:docPartObj>
           <w:docPartGallery w:val="Table of Contents"/>
@@ -220,18 +227,13 @@
       </w:sdtPr>
       <w:sdtEndPr>
         <w:rPr>
-          <w:rFonts w:ascii="Arial" w:hAnsi="Arial" w:eastAsia="Arial" w:cs="Arial"/>
           <w:b/>
           <w:bCs/>
           <w:noProof/>
-          <w:color w:val="000000"/>
-          <w:sz w:val="22"/>
-          <w:szCs w:val="22"/>
-          <w:lang w:val="pt-PT" w:eastAsia="pt-PT"/>
         </w:rPr>
       </w:sdtEndPr>
       <w:sdtContent>
-        <w:p xmlns:wp14="http://schemas.microsoft.com/office/word/2010/wordml" wp14:textId="77777777">
+        <w:p>
           <w:pPr>
             <w:pStyle w:val="TOCHeading"/>
             <w:numPr>
@@ -255,14 +257,14 @@
           </w:r>
           <w:proofErr w:type="spellEnd"/>
         </w:p>
-        <w:p xmlns:wp14="http://schemas.microsoft.com/office/word/2010/wordml" wp14:textId="77777777">
+        <w:p>
           <w:pPr>
             <w:rPr>
               <w:lang w:val="en-US" w:eastAsia="en-US"/>
             </w:rPr>
           </w:pPr>
         </w:p>
-        <w:p xmlns:wp14="http://schemas.microsoft.com/office/word/2010/wordml" wp14:textId="77777777">
+        <w:p>
           <w:pPr>
             <w:pStyle w:val="TOC1"/>
             <w:tabs>
@@ -270,7 +272,7 @@
               <w:tab w:val="right" w:leader="dot" w:pos="9019"/>
             </w:tabs>
             <w:rPr>
-              <w:rFonts w:asciiTheme="minorHAnsi" w:hAnsiTheme="minorHAnsi" w:eastAsiaTheme="minorEastAsia" w:cstheme="minorBidi"/>
+              <w:rFonts w:asciiTheme="minorHAnsi" w:eastAsiaTheme="minorEastAsia" w:hAnsiTheme="minorHAnsi" w:cstheme="minorBidi"/>
               <w:noProof/>
               <w:color w:val="auto"/>
             </w:rPr>
@@ -284,7 +286,7 @@
           <w:r>
             <w:fldChar w:fldCharType="separate"/>
           </w:r>
-          <w:hyperlink w:history="1" w:anchor="_Toc437254788">
+          <w:hyperlink w:anchor="_Toc437374331" w:history="1">
             <w:r>
               <w:rPr>
                 <w:rStyle w:val="Hyperlink"/>
@@ -294,7 +296,7 @@
             </w:r>
             <w:r>
               <w:rPr>
-                <w:rFonts w:asciiTheme="minorHAnsi" w:hAnsiTheme="minorHAnsi" w:eastAsiaTheme="minorEastAsia" w:cstheme="minorBidi"/>
+                <w:rFonts w:asciiTheme="minorHAnsi" w:eastAsiaTheme="minorEastAsia" w:hAnsiTheme="minorHAnsi" w:cstheme="minorBidi"/>
                 <w:noProof/>
                 <w:color w:val="auto"/>
               </w:rPr>
@@ -326,7 +328,7 @@
                 <w:noProof/>
                 <w:webHidden/>
               </w:rPr>
-              <w:instrText xml:space="preserve"> PAGEREF _Toc437254788 \h </w:instrText>
+              <w:instrText xml:space="preserve"> PAGEREF _Toc437374331 \h </w:instrText>
             </w:r>
             <w:r>
               <w:rPr>
@@ -357,7 +359,7 @@
             </w:r>
           </w:hyperlink>
         </w:p>
-        <w:p xmlns:wp14="http://schemas.microsoft.com/office/word/2010/wordml" wp14:textId="77777777">
+        <w:p>
           <w:pPr>
             <w:pStyle w:val="TOC1"/>
             <w:tabs>
@@ -365,12 +367,12 @@
               <w:tab w:val="right" w:leader="dot" w:pos="9019"/>
             </w:tabs>
             <w:rPr>
-              <w:rFonts w:asciiTheme="minorHAnsi" w:hAnsiTheme="minorHAnsi" w:eastAsiaTheme="minorEastAsia" w:cstheme="minorBidi"/>
+              <w:rFonts w:asciiTheme="minorHAnsi" w:eastAsiaTheme="minorEastAsia" w:hAnsiTheme="minorHAnsi" w:cstheme="minorBidi"/>
               <w:noProof/>
               <w:color w:val="auto"/>
             </w:rPr>
           </w:pPr>
-          <w:hyperlink w:history="1" w:anchor="_Toc437254789">
+          <w:hyperlink w:anchor="_Toc437374332" w:history="1">
             <w:r>
               <w:rPr>
                 <w:rStyle w:val="Hyperlink"/>
@@ -380,7 +382,7 @@
             </w:r>
             <w:r>
               <w:rPr>
-                <w:rFonts w:asciiTheme="minorHAnsi" w:hAnsiTheme="minorHAnsi" w:eastAsiaTheme="minorEastAsia" w:cstheme="minorBidi"/>
+                <w:rFonts w:asciiTheme="minorHAnsi" w:eastAsiaTheme="minorEastAsia" w:hAnsiTheme="minorHAnsi" w:cstheme="minorBidi"/>
                 <w:noProof/>
                 <w:color w:val="auto"/>
               </w:rPr>
@@ -412,7 +414,7 @@
                 <w:noProof/>
                 <w:webHidden/>
               </w:rPr>
-              <w:instrText xml:space="preserve"> PAGEREF _Toc437254789 \h </w:instrText>
+              <w:instrText xml:space="preserve"> PAGEREF _Toc437374332 \h </w:instrText>
             </w:r>
             <w:r>
               <w:rPr>
@@ -443,7 +445,7 @@
             </w:r>
           </w:hyperlink>
         </w:p>
-        <w:p xmlns:wp14="http://schemas.microsoft.com/office/word/2010/wordml" wp14:textId="77777777">
+        <w:p>
           <w:pPr>
             <w:pStyle w:val="TOC1"/>
             <w:tabs>
@@ -451,12 +453,12 @@
               <w:tab w:val="right" w:leader="dot" w:pos="9019"/>
             </w:tabs>
             <w:rPr>
-              <w:rFonts w:asciiTheme="minorHAnsi" w:hAnsiTheme="minorHAnsi" w:eastAsiaTheme="minorEastAsia" w:cstheme="minorBidi"/>
+              <w:rFonts w:asciiTheme="minorHAnsi" w:eastAsiaTheme="minorEastAsia" w:hAnsiTheme="minorHAnsi" w:cstheme="minorBidi"/>
               <w:noProof/>
               <w:color w:val="auto"/>
             </w:rPr>
           </w:pPr>
-          <w:hyperlink w:history="1" w:anchor="_Toc437254790">
+          <w:hyperlink w:anchor="_Toc437374333" w:history="1">
             <w:r>
               <w:rPr>
                 <w:rStyle w:val="Hyperlink"/>
@@ -466,7 +468,7 @@
             </w:r>
             <w:r>
               <w:rPr>
-                <w:rFonts w:asciiTheme="minorHAnsi" w:hAnsiTheme="minorHAnsi" w:eastAsiaTheme="minorEastAsia" w:cstheme="minorBidi"/>
+                <w:rFonts w:asciiTheme="minorHAnsi" w:eastAsiaTheme="minorEastAsia" w:hAnsiTheme="minorHAnsi" w:cstheme="minorBidi"/>
                 <w:noProof/>
                 <w:color w:val="auto"/>
               </w:rPr>
@@ -498,7 +500,7 @@
                 <w:noProof/>
                 <w:webHidden/>
               </w:rPr>
-              <w:instrText xml:space="preserve"> PAGEREF _Toc437254790 \h </w:instrText>
+              <w:instrText xml:space="preserve"> PAGEREF _Toc437374333 \h </w:instrText>
             </w:r>
             <w:r>
               <w:rPr>
@@ -529,7 +531,7 @@
             </w:r>
           </w:hyperlink>
         </w:p>
-        <w:p xmlns:wp14="http://schemas.microsoft.com/office/word/2010/wordml" wp14:textId="77777777">
+        <w:p>
           <w:pPr>
             <w:pStyle w:val="TOC1"/>
             <w:tabs>
@@ -537,12 +539,12 @@
               <w:tab w:val="right" w:leader="dot" w:pos="9019"/>
             </w:tabs>
             <w:rPr>
-              <w:rFonts w:asciiTheme="minorHAnsi" w:hAnsiTheme="minorHAnsi" w:eastAsiaTheme="minorEastAsia" w:cstheme="minorBidi"/>
+              <w:rFonts w:asciiTheme="minorHAnsi" w:eastAsiaTheme="minorEastAsia" w:hAnsiTheme="minorHAnsi" w:cstheme="minorBidi"/>
               <w:noProof/>
               <w:color w:val="auto"/>
             </w:rPr>
           </w:pPr>
-          <w:hyperlink w:history="1" w:anchor="_Toc437254791">
+          <w:hyperlink w:anchor="_Toc437374334" w:history="1">
             <w:r>
               <w:rPr>
                 <w:rStyle w:val="Hyperlink"/>
@@ -552,7 +554,7 @@
             </w:r>
             <w:r>
               <w:rPr>
-                <w:rFonts w:asciiTheme="minorHAnsi" w:hAnsiTheme="minorHAnsi" w:eastAsiaTheme="minorEastAsia" w:cstheme="minorBidi"/>
+                <w:rFonts w:asciiTheme="minorHAnsi" w:eastAsiaTheme="minorEastAsia" w:hAnsiTheme="minorHAnsi" w:cstheme="minorBidi"/>
                 <w:noProof/>
                 <w:color w:val="auto"/>
               </w:rPr>
@@ -584,7 +586,7 @@
                 <w:noProof/>
                 <w:webHidden/>
               </w:rPr>
-              <w:instrText xml:space="preserve"> PAGEREF _Toc437254791 \h </w:instrText>
+              <w:instrText xml:space="preserve"> PAGEREF _Toc437374334 \h </w:instrText>
             </w:r>
             <w:r>
               <w:rPr>
@@ -615,7 +617,7 @@
             </w:r>
           </w:hyperlink>
         </w:p>
-        <w:p xmlns:wp14="http://schemas.microsoft.com/office/word/2010/wordml" wp14:textId="77777777">
+        <w:p>
           <w:pPr>
             <w:pStyle w:val="TOC1"/>
             <w:tabs>
@@ -623,12 +625,12 @@
               <w:tab w:val="right" w:leader="dot" w:pos="9019"/>
             </w:tabs>
             <w:rPr>
-              <w:rFonts w:asciiTheme="minorHAnsi" w:hAnsiTheme="minorHAnsi" w:eastAsiaTheme="minorEastAsia" w:cstheme="minorBidi"/>
+              <w:rFonts w:asciiTheme="minorHAnsi" w:eastAsiaTheme="minorEastAsia" w:hAnsiTheme="minorHAnsi" w:cstheme="minorBidi"/>
               <w:noProof/>
               <w:color w:val="auto"/>
             </w:rPr>
           </w:pPr>
-          <w:hyperlink w:history="1" w:anchor="_Toc437254792">
+          <w:hyperlink w:anchor="_Toc437374335" w:history="1">
             <w:r>
               <w:rPr>
                 <w:rStyle w:val="Hyperlink"/>
@@ -638,7 +640,7 @@
             </w:r>
             <w:r>
               <w:rPr>
-                <w:rFonts w:asciiTheme="minorHAnsi" w:hAnsiTheme="minorHAnsi" w:eastAsiaTheme="minorEastAsia" w:cstheme="minorBidi"/>
+                <w:rFonts w:asciiTheme="minorHAnsi" w:eastAsiaTheme="minorEastAsia" w:hAnsiTheme="minorHAnsi" w:cstheme="minorBidi"/>
                 <w:noProof/>
                 <w:color w:val="auto"/>
               </w:rPr>
@@ -670,7 +672,7 @@
                 <w:noProof/>
                 <w:webHidden/>
               </w:rPr>
-              <w:instrText xml:space="preserve"> PAGEREF _Toc437254792 \h </w:instrText>
+              <w:instrText xml:space="preserve"> PAGEREF _Toc437374335 \h </w:instrText>
             </w:r>
             <w:r>
               <w:rPr>
@@ -701,7 +703,7 @@
             </w:r>
           </w:hyperlink>
         </w:p>
-        <w:p xmlns:wp14="http://schemas.microsoft.com/office/word/2010/wordml" wp14:textId="77777777">
+        <w:p>
           <w:pPr>
             <w:pStyle w:val="TOC2"/>
             <w:tabs>
@@ -709,12 +711,12 @@
               <w:tab w:val="right" w:leader="dot" w:pos="9019"/>
             </w:tabs>
             <w:rPr>
-              <w:rFonts w:asciiTheme="minorHAnsi" w:hAnsiTheme="minorHAnsi" w:eastAsiaTheme="minorEastAsia" w:cstheme="minorBidi"/>
+              <w:rFonts w:asciiTheme="minorHAnsi" w:eastAsiaTheme="minorEastAsia" w:hAnsiTheme="minorHAnsi" w:cstheme="minorBidi"/>
               <w:noProof/>
               <w:color w:val="auto"/>
             </w:rPr>
           </w:pPr>
-          <w:hyperlink w:history="1" w:anchor="_Toc437254793">
+          <w:hyperlink w:anchor="_Toc437374336" w:history="1">
             <w:r>
               <w:rPr>
                 <w:rStyle w:val="Hyperlink"/>
@@ -724,7 +726,7 @@
             </w:r>
             <w:r>
               <w:rPr>
-                <w:rFonts w:asciiTheme="minorHAnsi" w:hAnsiTheme="minorHAnsi" w:eastAsiaTheme="minorEastAsia" w:cstheme="minorBidi"/>
+                <w:rFonts w:asciiTheme="minorHAnsi" w:eastAsiaTheme="minorEastAsia" w:hAnsiTheme="minorHAnsi" w:cstheme="minorBidi"/>
                 <w:noProof/>
                 <w:color w:val="auto"/>
               </w:rPr>
@@ -756,7 +758,7 @@
                 <w:noProof/>
                 <w:webHidden/>
               </w:rPr>
-              <w:instrText xml:space="preserve"> PAGEREF _Toc437254793 \h </w:instrText>
+              <w:instrText xml:space="preserve"> PAGEREF _Toc437374336 \h </w:instrText>
             </w:r>
             <w:r>
               <w:rPr>
@@ -787,7 +789,7 @@
             </w:r>
           </w:hyperlink>
         </w:p>
-        <w:p xmlns:wp14="http://schemas.microsoft.com/office/word/2010/wordml" wp14:textId="77777777">
+        <w:p>
           <w:pPr>
             <w:pStyle w:val="TOC2"/>
             <w:tabs>
@@ -795,12 +797,12 @@
               <w:tab w:val="right" w:leader="dot" w:pos="9019"/>
             </w:tabs>
             <w:rPr>
-              <w:rFonts w:asciiTheme="minorHAnsi" w:hAnsiTheme="minorHAnsi" w:eastAsiaTheme="minorEastAsia" w:cstheme="minorBidi"/>
+              <w:rFonts w:asciiTheme="minorHAnsi" w:eastAsiaTheme="minorEastAsia" w:hAnsiTheme="minorHAnsi" w:cstheme="minorBidi"/>
               <w:noProof/>
               <w:color w:val="auto"/>
             </w:rPr>
           </w:pPr>
-          <w:hyperlink w:history="1" w:anchor="_Toc437254794">
+          <w:hyperlink w:anchor="_Toc437374337" w:history="1">
             <w:r>
               <w:rPr>
                 <w:rStyle w:val="Hyperlink"/>
@@ -810,7 +812,7 @@
             </w:r>
             <w:r>
               <w:rPr>
-                <w:rFonts w:asciiTheme="minorHAnsi" w:hAnsiTheme="minorHAnsi" w:eastAsiaTheme="minorEastAsia" w:cstheme="minorBidi"/>
+                <w:rFonts w:asciiTheme="minorHAnsi" w:eastAsiaTheme="minorEastAsia" w:hAnsiTheme="minorHAnsi" w:cstheme="minorBidi"/>
                 <w:noProof/>
                 <w:color w:val="auto"/>
               </w:rPr>
@@ -842,7 +844,7 @@
                 <w:noProof/>
                 <w:webHidden/>
               </w:rPr>
-              <w:instrText xml:space="preserve"> PAGEREF _Toc437254794 \h </w:instrText>
+              <w:instrText xml:space="preserve"> PAGEREF _Toc437374337 \h </w:instrText>
             </w:r>
             <w:r>
               <w:rPr>
@@ -862,7 +864,7 @@
                 <w:noProof/>
                 <w:webHidden/>
               </w:rPr>
-              <w:t>6</w:t>
+              <w:t>7</w:t>
             </w:r>
             <w:r>
               <w:rPr>
@@ -873,7 +875,7 @@
             </w:r>
           </w:hyperlink>
         </w:p>
-        <w:p xmlns:wp14="http://schemas.microsoft.com/office/word/2010/wordml" wp14:textId="77777777">
+        <w:p>
           <w:pPr>
             <w:pStyle w:val="TOC2"/>
             <w:tabs>
@@ -881,12 +883,12 @@
               <w:tab w:val="right" w:leader="dot" w:pos="9019"/>
             </w:tabs>
             <w:rPr>
-              <w:rFonts w:asciiTheme="minorHAnsi" w:hAnsiTheme="minorHAnsi" w:eastAsiaTheme="minorEastAsia" w:cstheme="minorBidi"/>
+              <w:rFonts w:asciiTheme="minorHAnsi" w:eastAsiaTheme="minorEastAsia" w:hAnsiTheme="minorHAnsi" w:cstheme="minorBidi"/>
               <w:noProof/>
               <w:color w:val="auto"/>
             </w:rPr>
           </w:pPr>
-          <w:hyperlink w:history="1" w:anchor="_Toc437254795">
+          <w:hyperlink w:anchor="_Toc437374338" w:history="1">
             <w:r>
               <w:rPr>
                 <w:rStyle w:val="Hyperlink"/>
@@ -896,7 +898,7 @@
             </w:r>
             <w:r>
               <w:rPr>
-                <w:rFonts w:asciiTheme="minorHAnsi" w:hAnsiTheme="minorHAnsi" w:eastAsiaTheme="minorEastAsia" w:cstheme="minorBidi"/>
+                <w:rFonts w:asciiTheme="minorHAnsi" w:eastAsiaTheme="minorEastAsia" w:hAnsiTheme="minorHAnsi" w:cstheme="minorBidi"/>
                 <w:noProof/>
                 <w:color w:val="auto"/>
               </w:rPr>
@@ -928,7 +930,7 @@
                 <w:noProof/>
                 <w:webHidden/>
               </w:rPr>
-              <w:instrText xml:space="preserve"> PAGEREF _Toc437254795 \h </w:instrText>
+              <w:instrText xml:space="preserve"> PAGEREF _Toc437374338 \h </w:instrText>
             </w:r>
             <w:r>
               <w:rPr>
@@ -959,7 +961,7 @@
             </w:r>
           </w:hyperlink>
         </w:p>
-        <w:p xmlns:wp14="http://schemas.microsoft.com/office/word/2010/wordml" wp14:textId="77777777">
+        <w:p>
           <w:pPr>
             <w:pStyle w:val="TOC2"/>
             <w:tabs>
@@ -967,12 +969,12 @@
               <w:tab w:val="right" w:leader="dot" w:pos="9019"/>
             </w:tabs>
             <w:rPr>
-              <w:rFonts w:asciiTheme="minorHAnsi" w:hAnsiTheme="minorHAnsi" w:eastAsiaTheme="minorEastAsia" w:cstheme="minorBidi"/>
+              <w:rFonts w:asciiTheme="minorHAnsi" w:eastAsiaTheme="minorEastAsia" w:hAnsiTheme="minorHAnsi" w:cstheme="minorBidi"/>
               <w:noProof/>
               <w:color w:val="auto"/>
             </w:rPr>
           </w:pPr>
-          <w:hyperlink w:history="1" w:anchor="_Toc437254796">
+          <w:hyperlink w:anchor="_Toc437374339" w:history="1">
             <w:r>
               <w:rPr>
                 <w:rStyle w:val="Hyperlink"/>
@@ -982,7 +984,7 @@
             </w:r>
             <w:r>
               <w:rPr>
-                <w:rFonts w:asciiTheme="minorHAnsi" w:hAnsiTheme="minorHAnsi" w:eastAsiaTheme="minorEastAsia" w:cstheme="minorBidi"/>
+                <w:rFonts w:asciiTheme="minorHAnsi" w:eastAsiaTheme="minorEastAsia" w:hAnsiTheme="minorHAnsi" w:cstheme="minorBidi"/>
                 <w:noProof/>
                 <w:color w:val="auto"/>
               </w:rPr>
@@ -993,7 +995,7 @@
                 <w:rStyle w:val="Hyperlink"/>
                 <w:noProof/>
               </w:rPr>
-              <w:t>Detalhes de empresa</w:t>
+              <w:t>Detalhes de cotação</w:t>
             </w:r>
             <w:r>
               <w:rPr>
@@ -1014,7 +1016,7 @@
                 <w:noProof/>
                 <w:webHidden/>
               </w:rPr>
-              <w:instrText xml:space="preserve"> PAGEREF _Toc437254796 \h </w:instrText>
+              <w:instrText xml:space="preserve"> PAGEREF _Toc437374339 \h </w:instrText>
             </w:r>
             <w:r>
               <w:rPr>
@@ -1034,7 +1036,7 @@
                 <w:noProof/>
                 <w:webHidden/>
               </w:rPr>
-              <w:t>7</w:t>
+              <w:t>8</w:t>
             </w:r>
             <w:r>
               <w:rPr>
@@ -1045,7 +1047,7 @@
             </w:r>
           </w:hyperlink>
         </w:p>
-        <w:p xmlns:wp14="http://schemas.microsoft.com/office/word/2010/wordml" wp14:textId="77777777">
+        <w:p>
           <w:pPr>
             <w:pStyle w:val="TOC2"/>
             <w:tabs>
@@ -1053,12 +1055,12 @@
               <w:tab w:val="right" w:leader="dot" w:pos="9019"/>
             </w:tabs>
             <w:rPr>
-              <w:rFonts w:asciiTheme="minorHAnsi" w:hAnsiTheme="minorHAnsi" w:eastAsiaTheme="minorEastAsia" w:cstheme="minorBidi"/>
+              <w:rFonts w:asciiTheme="minorHAnsi" w:eastAsiaTheme="minorEastAsia" w:hAnsiTheme="minorHAnsi" w:cstheme="minorBidi"/>
               <w:noProof/>
               <w:color w:val="auto"/>
             </w:rPr>
           </w:pPr>
-          <w:hyperlink w:history="1" w:anchor="_Toc437254797">
+          <w:hyperlink w:anchor="_Toc437374340" w:history="1">
             <w:r>
               <w:rPr>
                 <w:rStyle w:val="Hyperlink"/>
@@ -1068,7 +1070,7 @@
             </w:r>
             <w:r>
               <w:rPr>
-                <w:rFonts w:asciiTheme="minorHAnsi" w:hAnsiTheme="minorHAnsi" w:eastAsiaTheme="minorEastAsia" w:cstheme="minorBidi"/>
+                <w:rFonts w:asciiTheme="minorHAnsi" w:eastAsiaTheme="minorEastAsia" w:hAnsiTheme="minorHAnsi" w:cstheme="minorBidi"/>
                 <w:noProof/>
                 <w:color w:val="auto"/>
               </w:rPr>
@@ -1100,7 +1102,7 @@
                 <w:noProof/>
                 <w:webHidden/>
               </w:rPr>
-              <w:instrText xml:space="preserve"> PAGEREF _Toc437254797 \h </w:instrText>
+              <w:instrText xml:space="preserve"> PAGEREF _Toc437374340 \h </w:instrText>
             </w:r>
             <w:r>
               <w:rPr>
@@ -1120,7 +1122,7 @@
                 <w:noProof/>
                 <w:webHidden/>
               </w:rPr>
-              <w:t>8</w:t>
+              <w:t>9</w:t>
             </w:r>
             <w:r>
               <w:rPr>
@@ -1131,7 +1133,7 @@
             </w:r>
           </w:hyperlink>
         </w:p>
-        <w:p xmlns:wp14="http://schemas.microsoft.com/office/word/2010/wordml" wp14:textId="77777777">
+        <w:p>
           <w:pPr>
             <w:pStyle w:val="TOC2"/>
             <w:tabs>
@@ -1139,12 +1141,12 @@
               <w:tab w:val="right" w:leader="dot" w:pos="9019"/>
             </w:tabs>
             <w:rPr>
-              <w:rFonts w:asciiTheme="minorHAnsi" w:hAnsiTheme="minorHAnsi" w:eastAsiaTheme="minorEastAsia" w:cstheme="minorBidi"/>
+              <w:rFonts w:asciiTheme="minorHAnsi" w:eastAsiaTheme="minorEastAsia" w:hAnsiTheme="minorHAnsi" w:cstheme="minorBidi"/>
               <w:noProof/>
               <w:color w:val="auto"/>
             </w:rPr>
           </w:pPr>
-          <w:hyperlink w:history="1" w:anchor="_Toc437254798">
+          <w:hyperlink w:anchor="_Toc437374341" w:history="1">
             <w:r>
               <w:rPr>
                 <w:rStyle w:val="Hyperlink"/>
@@ -1154,7 +1156,7 @@
             </w:r>
             <w:r>
               <w:rPr>
-                <w:rFonts w:asciiTheme="minorHAnsi" w:hAnsiTheme="minorHAnsi" w:eastAsiaTheme="minorEastAsia" w:cstheme="minorBidi"/>
+                <w:rFonts w:asciiTheme="minorHAnsi" w:eastAsiaTheme="minorEastAsia" w:hAnsiTheme="minorHAnsi" w:cstheme="minorBidi"/>
                 <w:noProof/>
                 <w:color w:val="auto"/>
               </w:rPr>
@@ -1186,7 +1188,7 @@
                 <w:noProof/>
                 <w:webHidden/>
               </w:rPr>
-              <w:instrText xml:space="preserve"> PAGEREF _Toc437254798 \h </w:instrText>
+              <w:instrText xml:space="preserve"> PAGEREF _Toc437374341 \h </w:instrText>
             </w:r>
             <w:r>
               <w:rPr>
@@ -1217,7 +1219,7 @@
             </w:r>
           </w:hyperlink>
         </w:p>
-        <w:p xmlns:wp14="http://schemas.microsoft.com/office/word/2010/wordml" wp14:textId="77777777">
+        <w:p>
           <w:pPr>
             <w:pStyle w:val="TOC1"/>
             <w:tabs>
@@ -1225,12 +1227,12 @@
               <w:tab w:val="right" w:leader="dot" w:pos="9019"/>
             </w:tabs>
             <w:rPr>
-              <w:rFonts w:asciiTheme="minorHAnsi" w:hAnsiTheme="minorHAnsi" w:eastAsiaTheme="minorEastAsia" w:cstheme="minorBidi"/>
+              <w:rFonts w:asciiTheme="minorHAnsi" w:eastAsiaTheme="minorEastAsia" w:hAnsiTheme="minorHAnsi" w:cstheme="minorBidi"/>
               <w:noProof/>
               <w:color w:val="auto"/>
             </w:rPr>
           </w:pPr>
-          <w:hyperlink w:history="1" w:anchor="_Toc437254799">
+          <w:hyperlink w:anchor="_Toc437374342" w:history="1">
             <w:r>
               <w:rPr>
                 <w:rStyle w:val="Hyperlink"/>
@@ -1240,7 +1242,7 @@
             </w:r>
             <w:r>
               <w:rPr>
-                <w:rFonts w:asciiTheme="minorHAnsi" w:hAnsiTheme="minorHAnsi" w:eastAsiaTheme="minorEastAsia" w:cstheme="minorBidi"/>
+                <w:rFonts w:asciiTheme="minorHAnsi" w:eastAsiaTheme="minorEastAsia" w:hAnsiTheme="minorHAnsi" w:cstheme="minorBidi"/>
                 <w:noProof/>
                 <w:color w:val="auto"/>
               </w:rPr>
@@ -1272,7 +1274,7 @@
                 <w:noProof/>
                 <w:webHidden/>
               </w:rPr>
-              <w:instrText xml:space="preserve"> PAGEREF _Toc437254799 \h </w:instrText>
+              <w:instrText xml:space="preserve"> PAGEREF _Toc437374342 \h </w:instrText>
             </w:r>
             <w:r>
               <w:rPr>
@@ -1292,7 +1294,7 @@
                 <w:noProof/>
                 <w:webHidden/>
               </w:rPr>
-              <w:t>10</w:t>
+              <w:t>11</w:t>
             </w:r>
             <w:r>
               <w:rPr>
@@ -1303,7 +1305,7 @@
             </w:r>
           </w:hyperlink>
         </w:p>
-        <w:p xmlns:wp14="http://schemas.microsoft.com/office/word/2010/wordml" wp14:textId="77777777">
+        <w:p>
           <w:r>
             <w:rPr>
               <w:b/>
@@ -1315,103 +1317,86 @@
         </w:p>
       </w:sdtContent>
     </w:sdt>
-    <w:p xmlns:wp14="http://schemas.microsoft.com/office/word/2010/wordml" wp14:textId="77777777"/>
-    <w:p xmlns:wp14="http://schemas.microsoft.com/office/word/2010/wordml" wp14:textId="77777777"/>
-    <w:p xmlns:wp14="http://schemas.microsoft.com/office/word/2010/wordml" wp14:textId="77777777"/>
-    <w:p xmlns:wp14="http://schemas.microsoft.com/office/word/2010/wordml" wp14:textId="77777777"/>
-    <w:p xmlns:wp14="http://schemas.microsoft.com/office/word/2010/wordml" wp14:textId="77777777"/>
-    <w:p xmlns:wp14="http://schemas.microsoft.com/office/word/2010/wordml" wp14:textId="77777777"/>
-    <w:p xmlns:wp14="http://schemas.microsoft.com/office/word/2010/wordml" wp14:textId="77777777"/>
-    <w:p xmlns:wp14="http://schemas.microsoft.com/office/word/2010/wordml" wp14:textId="77777777"/>
-    <w:p xmlns:wp14="http://schemas.microsoft.com/office/word/2010/wordml" wp14:textId="77777777"/>
-    <w:p xmlns:wp14="http://schemas.microsoft.com/office/word/2010/wordml" wp14:textId="77777777"/>
-    <w:p xmlns:wp14="http://schemas.microsoft.com/office/word/2010/wordml" wp14:textId="77777777"/>
-    <w:p xmlns:wp14="http://schemas.microsoft.com/office/word/2010/wordml" wp14:textId="77777777"/>
-    <w:p xmlns:wp14="http://schemas.microsoft.com/office/word/2010/wordml" wp14:textId="77777777"/>
-    <w:p xmlns:wp14="http://schemas.microsoft.com/office/word/2010/wordml" wp14:textId="77777777"/>
-    <w:p xmlns:wp14="http://schemas.microsoft.com/office/word/2010/wordml" wp14:textId="77777777"/>
-    <w:p xmlns:wp14="http://schemas.microsoft.com/office/word/2010/wordml" wp14:textId="77777777"/>
-    <w:p xmlns:wp14="http://schemas.microsoft.com/office/word/2010/wordml" wp14:textId="77777777"/>
-    <w:p xmlns:wp14="http://schemas.microsoft.com/office/word/2010/wordml" wp14:textId="77777777"/>
-    <w:p xmlns:wp14="http://schemas.microsoft.com/office/word/2010/wordml" wp14:textId="77777777"/>
-    <w:p xmlns:wp14="http://schemas.microsoft.com/office/word/2010/wordml" wp14:textId="77777777"/>
-    <w:p xmlns:wp14="http://schemas.microsoft.com/office/word/2010/wordml" wp14:textId="77777777"/>
-    <w:p xmlns:wp14="http://schemas.microsoft.com/office/word/2010/wordml" wp14:textId="77777777"/>
-    <w:p xmlns:wp14="http://schemas.microsoft.com/office/word/2010/wordml" wp14:textId="77777777"/>
-    <w:p xmlns:wp14="http://schemas.microsoft.com/office/word/2010/wordml" wp14:textId="77777777"/>
-    <w:p xmlns:wp14="http://schemas.microsoft.com/office/word/2010/wordml" wp14:textId="77777777"/>
-    <w:p xmlns:wp14="http://schemas.microsoft.com/office/word/2010/wordml" wp14:textId="77777777"/>
-    <w:p xmlns:wp14="http://schemas.microsoft.com/office/word/2010/wordml" wp14:textId="77777777">
+    <w:p/>
+    <w:p/>
+    <w:p/>
+    <w:p/>
+    <w:p/>
+    <w:p/>
+    <w:p/>
+    <w:p/>
+    <w:p/>
+    <w:p/>
+    <w:p/>
+    <w:p/>
+    <w:p/>
+    <w:p/>
+    <w:p/>
+    <w:p/>
+    <w:p/>
+    <w:p/>
+    <w:p/>
+    <w:p/>
+    <w:p/>
+    <w:p/>
+    <w:p/>
+    <w:p/>
+    <w:p/>
+    <w:p/>
+    <w:p>
       <w:pPr>
         <w:pStyle w:val="Heading1"/>
       </w:pPr>
-      <w:bookmarkStart w:name="_Toc437254788" w:id="1"/>
+      <w:bookmarkStart w:id="0" w:name="_Toc437374331"/>
       <w:r>
         <w:lastRenderedPageBreak/>
         <w:t>Introdução</w:t>
       </w:r>
-      <w:bookmarkEnd w:id="1"/>
-    </w:p>
-    <w:p xmlns:wp14="http://schemas.microsoft.com/office/word/2010/wordml" wp14:textId="77777777"/>
-    <w:p xmlns:wp14="http://schemas.microsoft.com/office/word/2010/wordml" wp14:textId="77777777">
+      <w:bookmarkEnd w:id="0"/>
+    </w:p>
+    <w:p/>
+    <w:p>
       <w:pPr>
         <w:ind w:firstLine="720"/>
         <w:jc w:val="both"/>
       </w:pPr>
       <w:r>
-        <w:rPr/>
-        <w:t xml:space="preserve">Este projeto foi desenvolvido no âmbito da unidade curricular Computação Móvel do 5º ano do Mestrado Integrado de Engenharia Informática e Computação da Faculdade de Engenharia da Universidade do Porto. O objetivo deste trabalho é o desenvolvimento de uma </w:t>
-      </w:r>
-      <w:r>
-        <w:rPr/>
-        <w:t xml:space="preserve">aplicação para </w:t>
-      </w:r>
-      <w:r>
-        <w:rPr>
-          <w:i w:val="1"/>
-          <w:iCs w:val="1"/>
+        <w:t xml:space="preserve">Este projeto foi desenvolvido no âmbito da unidade curricular Computação Móvel do 5º ano do Mestrado Integrado de Engenharia Informática e Computação da Faculdade de Engenharia da Universidade do Porto. O objetivo deste trabalho é o desenvolvimento de uma aplicação para </w:t>
+      </w:r>
+      <w:r>
+        <w:rPr>
+          <w:i/>
+          <w:iCs/>
         </w:rPr>
         <w:t xml:space="preserve">Windows </w:t>
       </w:r>
       <w:proofErr w:type="spellStart"/>
       <w:r>
         <w:rPr>
-          <w:i w:val="1"/>
-          <w:iCs w:val="1"/>
+          <w:i/>
+          <w:iCs/>
         </w:rPr>
         <w:t>Phone</w:t>
       </w:r>
       <w:proofErr w:type="spellEnd"/>
       <w:r>
-        <w:rPr/>
         <w:t>, que permite a subscrição, visualização e receção de eventos relativos a cotações da bolsa de valores de Nova Iorque.</w:t>
       </w:r>
     </w:p>
     <w:p>
       <w:pPr>
-        <w:pStyle w:val="Normal"/>
-        <w:ind w:firstLine="0"/>
-        <w:jc w:val="both"/>
-      </w:pPr>
-    </w:p>
-    <w:p xmlns:wp14="http://schemas.microsoft.com/office/word/2010/wordml" wp14:noSpellErr="1" wp14:textId="6A07D124">
-      <w:pPr>
-        <w:jc w:val="both"/>
-      </w:pPr>
-      <w:r>
-        <w:rPr/>
-        <w:t xml:space="preserve">Podem </w:t>
-      </w:r>
-      <w:r>
-        <w:rPr/>
-        <w:t>identificar</w:t>
-      </w:r>
-      <w:r>
-        <w:rPr/>
-        <w:t>-se os seguintes casos de uso:</w:t>
-      </w:r>
-    </w:p>
-    <w:p xmlns:wp14="http://schemas.microsoft.com/office/word/2010/wordml" wp14:textId="77777777">
+        <w:jc w:val="both"/>
+      </w:pPr>
+    </w:p>
+    <w:p>
+      <w:pPr>
+        <w:jc w:val="both"/>
+      </w:pPr>
+      <w:r>
+        <w:t>Podem identificar-se os seguintes casos de uso:</w:t>
+      </w:r>
+    </w:p>
+    <w:p>
       <w:pPr>
         <w:numPr>
           <w:ilvl w:val="0"/>
@@ -1439,7 +1424,7 @@
         <w:t xml:space="preserve"> utilizador</w:t>
       </w:r>
     </w:p>
-    <w:p xmlns:wp14="http://schemas.microsoft.com/office/word/2010/wordml" wp14:textId="77777777">
+    <w:p>
       <w:pPr>
         <w:numPr>
           <w:ilvl w:val="0"/>
@@ -1461,7 +1446,7 @@
       </w:r>
       <w:proofErr w:type="gramEnd"/>
     </w:p>
-    <w:p xmlns:wp14="http://schemas.microsoft.com/office/word/2010/wordml" wp14:textId="77777777" wp14:noSpellErr="1">
+    <w:p>
       <w:pPr>
         <w:numPr>
           <w:ilvl w:val="0"/>
@@ -1470,35 +1455,24 @@
         <w:ind w:hanging="360"/>
         <w:contextualSpacing/>
         <w:jc w:val="both"/>
-        <w:rPr/>
       </w:pPr>
       <w:proofErr w:type="gramStart"/>
       <w:r>
-        <w:rPr/>
         <w:t>adicionar</w:t>
       </w:r>
       <w:proofErr w:type="gramEnd"/>
       <w:r>
-        <w:rPr/>
-        <w:t xml:space="preserve"> nova </w:t>
-      </w:r>
-      <w:r>
-        <w:rPr/>
-        <w:t xml:space="preserve">cotação </w:t>
-      </w:r>
-      <w:r>
-        <w:rPr/>
-        <w:t xml:space="preserve">ao </w:t>
-      </w:r>
-      <w:r>
-        <w:rPr>
-          <w:i w:val="1"/>
-          <w:iCs w:val="1"/>
+        <w:t xml:space="preserve"> nova cotação ao </w:t>
+      </w:r>
+      <w:r>
+        <w:rPr>
+          <w:i/>
+          <w:iCs/>
         </w:rPr>
         <w:t>portfolio</w:t>
       </w:r>
     </w:p>
-    <w:p xmlns:wp14="http://schemas.microsoft.com/office/word/2010/wordml" wp14:textId="77777777" wp14:noSpellErr="1">
+    <w:p>
       <w:pPr>
         <w:numPr>
           <w:ilvl w:val="0"/>
@@ -1507,35 +1481,24 @@
         <w:ind w:hanging="360"/>
         <w:contextualSpacing/>
         <w:jc w:val="both"/>
-        <w:rPr/>
       </w:pPr>
       <w:proofErr w:type="gramStart"/>
       <w:r>
-        <w:rPr/>
         <w:t>remover</w:t>
       </w:r>
       <w:proofErr w:type="gramEnd"/>
       <w:r>
-        <w:rPr/>
-        <w:t xml:space="preserve"> </w:t>
-      </w:r>
-      <w:r>
-        <w:rPr/>
-        <w:t xml:space="preserve">cotação </w:t>
-      </w:r>
-      <w:r>
-        <w:rPr/>
-        <w:t xml:space="preserve">do </w:t>
-      </w:r>
-      <w:r>
-        <w:rPr>
-          <w:i w:val="1"/>
-          <w:iCs w:val="1"/>
+        <w:t xml:space="preserve"> cotação do </w:t>
+      </w:r>
+      <w:r>
+        <w:rPr>
+          <w:i/>
+          <w:iCs/>
         </w:rPr>
         <w:t>portfolio</w:t>
       </w:r>
     </w:p>
-    <w:p xmlns:wp14="http://schemas.microsoft.com/office/word/2010/wordml" wp14:textId="77777777" wp14:noSpellErr="1">
+    <w:p>
       <w:pPr>
         <w:numPr>
           <w:ilvl w:val="0"/>
@@ -1544,35 +1507,24 @@
         <w:ind w:hanging="360"/>
         <w:contextualSpacing/>
         <w:jc w:val="both"/>
-        <w:rPr/>
       </w:pPr>
       <w:proofErr w:type="gramStart"/>
       <w:r>
-        <w:rPr/>
         <w:t>visualizar</w:t>
       </w:r>
       <w:proofErr w:type="gramEnd"/>
       <w:r>
-        <w:rPr/>
-        <w:t xml:space="preserve"> detalhes de uma </w:t>
-      </w:r>
-      <w:r>
-        <w:rPr/>
-        <w:t xml:space="preserve">cotação </w:t>
-      </w:r>
-      <w:r>
-        <w:rPr/>
-        <w:t xml:space="preserve">do </w:t>
-      </w:r>
-      <w:r>
-        <w:rPr>
-          <w:i w:val="1"/>
-          <w:iCs w:val="1"/>
+        <w:t xml:space="preserve"> detalhes de uma cotação do </w:t>
+      </w:r>
+      <w:r>
+        <w:rPr>
+          <w:i/>
+          <w:iCs/>
         </w:rPr>
         <w:t>portfolio</w:t>
       </w:r>
     </w:p>
-    <w:p xmlns:wp14="http://schemas.microsoft.com/office/word/2010/wordml" wp14:noSpellErr="1" wp14:textId="0E800000">
+    <w:p>
       <w:pPr>
         <w:numPr>
           <w:ilvl w:val="0"/>
@@ -1581,70 +1533,27 @@
         <w:ind w:hanging="360"/>
         <w:contextualSpacing/>
         <w:jc w:val="both"/>
-        <w:rPr/>
       </w:pPr>
       <w:proofErr w:type="gramStart"/>
+      <w:r>
+        <w:t>definir</w:t>
+      </w:r>
       <w:proofErr w:type="gramEnd"/>
       <w:r>
-        <w:rPr/>
-        <w:t xml:space="preserve">definir </w:t>
-      </w:r>
-      <w:r>
-        <w:rPr/>
-        <w:t xml:space="preserve">limite</w:t>
-      </w:r>
-      <w:r>
-        <w:rPr/>
-        <w:t xml:space="preserve">s</w:t>
-      </w:r>
-      <w:r>
-        <w:rPr/>
-        <w:t xml:space="preserve"> superior</w:t>
-      </w:r>
-      <w:r>
-        <w:rPr/>
-        <w:t xml:space="preserve"> e</w:t>
-      </w:r>
-      <w:r>
-        <w:rPr/>
-        <w:t xml:space="preserve">/ou</w:t>
-      </w:r>
-      <w:r>
-        <w:rPr/>
-        <w:t xml:space="preserve"> inferio</w:t>
-      </w:r>
-      <w:r>
-        <w:rPr/>
-        <w:t xml:space="preserve">r </w:t>
-      </w:r>
-      <w:r>
-        <w:rPr/>
-        <w:t xml:space="preserve">para uma cotação do </w:t>
-      </w:r>
-      <w:r>
-        <w:rPr>
-          <w:rFonts w:ascii="Arial" w:hAnsi="Arial" w:eastAsia="Arial" w:cs="Arial"/>
-          <w:i w:val="1"/>
-          <w:iCs w:val="1"/>
-          <w:sz w:val="22"/>
-          <w:szCs w:val="22"/>
+        <w:t xml:space="preserve"> limites superior e/ou inferior para uma cotação do </w:t>
+      </w:r>
+      <w:r>
+        <w:rPr>
+          <w:i/>
+          <w:iCs/>
         </w:rPr>
         <w:t>portfolio</w:t>
       </w:r>
       <w:r>
-        <w:rPr/>
-        <w:t xml:space="preserve">, </w:t>
-      </w:r>
-      <w:r>
-        <w:rPr/>
-        <w:t xml:space="preserve">para </w:t>
-      </w:r>
-      <w:r>
-        <w:rPr/>
-        <w:t xml:space="preserve">receber notificações de aviso caso sejam ultrapassados</w:t>
-      </w:r>
-    </w:p>
-    <w:p xmlns:wp14="http://schemas.microsoft.com/office/word/2010/wordml" wp14:textId="77777777" w14:noSpellErr="1">
+        <w:t>, para receber notificações de aviso caso sejam ultrapassados</w:t>
+      </w:r>
+    </w:p>
+    <w:p>
       <w:pPr>
         <w:numPr>
           <w:ilvl w:val="0"/>
@@ -1653,536 +1562,437 @@
         <w:ind w:hanging="360"/>
         <w:contextualSpacing/>
         <w:jc w:val="both"/>
-        <w:rPr/>
       </w:pPr>
       <w:proofErr w:type="gramStart"/>
       <w:r>
-        <w:rPr/>
         <w:t>classificar</w:t>
       </w:r>
       <w:proofErr w:type="gramEnd"/>
       <w:r>
-        <w:rPr/>
         <w:t xml:space="preserve"> uma</w:t>
       </w:r>
       <w:r>
-        <w:rPr/>
+        <w:t xml:space="preserve"> cotação </w:t>
+      </w:r>
+      <w:r>
+        <w:t xml:space="preserve">do </w:t>
+      </w:r>
+      <w:r>
+        <w:rPr>
+          <w:i/>
+          <w:iCs/>
+        </w:rPr>
+        <w:t>portfolio</w:t>
+      </w:r>
+      <w:r>
         <w:t xml:space="preserve"> </w:t>
       </w:r>
       <w:r>
-        <w:rPr/>
-        <w:t xml:space="preserve">cotação </w:t>
-      </w:r>
-      <w:r>
-        <w:rPr/>
-        <w:t xml:space="preserve">do </w:t>
-      </w:r>
-      <w:r>
-        <w:rPr>
-          <w:i w:val="1"/>
-          <w:iCs w:val="1"/>
-        </w:rPr>
-        <w:t>portfolio</w:t>
-      </w:r>
-      <w:r>
-        <w:rPr/>
+        <w:t>como favorita, para receber constantes atualizações sobre a sua cotação</w:t>
+      </w:r>
+    </w:p>
+    <w:p>
+      <w:pPr>
+        <w:ind w:hanging="360"/>
+        <w:jc w:val="both"/>
+      </w:pPr>
+    </w:p>
+    <w:p>
+      <w:pPr>
+        <w:ind w:firstLine="720"/>
+        <w:jc w:val="both"/>
+      </w:pPr>
+      <w:r>
+        <w:t xml:space="preserve">A </w:t>
+      </w:r>
+      <w:r>
+        <w:rPr>
+          <w:i/>
+          <w:iCs/>
+        </w:rPr>
+        <w:t xml:space="preserve">tile </w:t>
+      </w:r>
+      <w:r>
+        <w:t xml:space="preserve">da aplicação deve ser atualizada periodicamente com o valor atual da </w:t>
+      </w:r>
+      <w:r>
+        <w:t>cotação</w:t>
+      </w:r>
+      <w:r>
+        <w:t xml:space="preserve"> favorita. O utilizador deve ainda ser notificado caso o limite de alguma </w:t>
+      </w:r>
+      <w:r>
+        <w:t>cotação</w:t>
+      </w:r>
+      <w:r>
+        <w:t xml:space="preserve"> subscrita seja ultrapassado.</w:t>
+      </w:r>
+    </w:p>
+    <w:p>
+      <w:pPr>
+        <w:ind w:firstLine="720"/>
+        <w:jc w:val="both"/>
+      </w:pPr>
+      <w:r>
+        <w:t xml:space="preserve">Apesar de o </w:t>
+      </w:r>
+      <w:r>
+        <w:t xml:space="preserve">dispositivo alvo </w:t>
+      </w:r>
+      <w:r>
+        <w:t xml:space="preserve">deste </w:t>
+      </w:r>
+      <w:r>
+        <w:t>trabalho</w:t>
+      </w:r>
+      <w:r>
+        <w:t xml:space="preserve"> ser o </w:t>
+      </w:r>
+      <w:proofErr w:type="spellStart"/>
+      <w:r>
+        <w:rPr>
+          <w:i/>
+          <w:iCs/>
+        </w:rPr>
+        <w:t>smartphone</w:t>
+      </w:r>
+      <w:proofErr w:type="spellEnd"/>
+      <w:r>
+        <w:rPr>
+          <w:i/>
+          <w:iCs/>
+        </w:rPr>
         <w:t xml:space="preserve"> </w:t>
       </w:r>
       <w:r>
-        <w:rPr/>
-        <w:t>como favorita, para receber constante</w:t>
-      </w:r>
-      <w:r>
-        <w:rPr/>
-        <w:t>s</w:t>
-      </w:r>
-      <w:r>
-        <w:rPr/>
-        <w:t xml:space="preserve"> atualizaç</w:t>
-      </w:r>
-      <w:r>
-        <w:rPr/>
-        <w:t xml:space="preserve">ões sobre</w:t>
-      </w:r>
-      <w:r>
-        <w:rPr/>
+        <w:t>(</w:t>
+      </w:r>
+      <w:r>
+        <w:rPr>
+          <w:i/>
+          <w:iCs/>
+        </w:rPr>
+        <w:t xml:space="preserve">Windows </w:t>
+      </w:r>
+      <w:proofErr w:type="spellStart"/>
+      <w:r>
+        <w:rPr>
+          <w:i/>
+          <w:iCs/>
+        </w:rPr>
+        <w:t>Phone</w:t>
+      </w:r>
+      <w:proofErr w:type="spellEnd"/>
+      <w:r>
+        <w:t xml:space="preserve">), a aplicação foi desenvolvida recorrendo a </w:t>
+      </w:r>
+      <w:r>
+        <w:rPr>
+          <w:i/>
+          <w:iCs/>
+        </w:rPr>
+        <w:t xml:space="preserve">Universal Windows </w:t>
+      </w:r>
+      <w:proofErr w:type="spellStart"/>
+      <w:r>
+        <w:rPr>
+          <w:i/>
+          <w:iCs/>
+        </w:rPr>
+        <w:t>Platform</w:t>
+      </w:r>
+      <w:proofErr w:type="spellEnd"/>
+      <w:r>
+        <w:rPr>
+          <w:i/>
+          <w:iCs/>
+        </w:rPr>
+        <w:t xml:space="preserve"> (</w:t>
+      </w:r>
+      <w:r>
+        <w:rPr>
+          <w:iCs/>
+        </w:rPr>
+        <w:t>UWP</w:t>
+      </w:r>
+      <w:r>
+        <w:rPr>
+          <w:i/>
+          <w:iCs/>
+        </w:rPr>
+        <w:t>)</w:t>
+      </w:r>
+      <w:r>
+        <w:t xml:space="preserve">. Assim, através de uma única API comum, é possível executar a aplicação em todos os dispositivos que suportam </w:t>
+      </w:r>
+      <w:r>
+        <w:rPr>
+          <w:i/>
+          <w:iCs/>
+        </w:rPr>
+        <w:t>Windows 10</w:t>
+      </w:r>
+      <w:r>
+        <w:t>.</w:t>
+      </w:r>
+    </w:p>
+    <w:p>
+      <w:pPr>
+        <w:jc w:val="both"/>
+      </w:pPr>
+    </w:p>
+    <w:p>
+      <w:pPr>
+        <w:jc w:val="both"/>
+      </w:pPr>
+    </w:p>
+    <w:p>
+      <w:pPr>
+        <w:jc w:val="both"/>
+      </w:pPr>
+    </w:p>
+    <w:p>
+      <w:pPr>
+        <w:jc w:val="both"/>
+      </w:pPr>
+    </w:p>
+    <w:p>
+      <w:pPr>
+        <w:jc w:val="both"/>
+      </w:pPr>
+    </w:p>
+    <w:p>
+      <w:pPr>
+        <w:jc w:val="both"/>
+      </w:pPr>
+    </w:p>
+    <w:p>
+      <w:pPr>
+        <w:jc w:val="both"/>
+      </w:pPr>
+    </w:p>
+    <w:p>
+      <w:pPr>
+        <w:jc w:val="both"/>
+      </w:pPr>
+    </w:p>
+    <w:p>
+      <w:pPr>
+        <w:jc w:val="both"/>
+      </w:pPr>
+    </w:p>
+    <w:p>
+      <w:pPr>
+        <w:jc w:val="both"/>
+      </w:pPr>
+    </w:p>
+    <w:p>
+      <w:pPr>
+        <w:jc w:val="both"/>
+      </w:pPr>
+    </w:p>
+    <w:p>
+      <w:pPr>
+        <w:jc w:val="both"/>
+      </w:pPr>
+    </w:p>
+    <w:p>
+      <w:pPr>
+        <w:jc w:val="both"/>
+      </w:pPr>
+    </w:p>
+    <w:p>
+      <w:pPr>
+        <w:jc w:val="both"/>
+      </w:pPr>
+    </w:p>
+    <w:p>
+      <w:pPr>
+        <w:jc w:val="both"/>
+      </w:pPr>
+    </w:p>
+    <w:p>
+      <w:pPr>
+        <w:jc w:val="both"/>
+      </w:pPr>
+    </w:p>
+    <w:p>
+      <w:pPr>
+        <w:jc w:val="both"/>
+      </w:pPr>
+    </w:p>
+    <w:p>
+      <w:pPr>
+        <w:pStyle w:val="Heading1"/>
+      </w:pPr>
+      <w:bookmarkStart w:id="1" w:name="_Toc437374332"/>
+      <w:r>
+        <w:lastRenderedPageBreak/>
+        <w:t>Arquitetura</w:t>
+      </w:r>
+      <w:bookmarkEnd w:id="1"/>
+    </w:p>
+    <w:p>
+      <w:pPr>
+        <w:jc w:val="both"/>
+      </w:pPr>
+    </w:p>
+    <w:p>
+      <w:pPr>
+        <w:ind w:firstLine="432"/>
+        <w:jc w:val="both"/>
+      </w:pPr>
+      <w:r>
+        <w:t xml:space="preserve">O sistema baseia-se numa arquitetura cliente-servidor. Para além do servidor da aplicação, recorre-se ainda ao serviço externo </w:t>
+      </w:r>
+      <w:r>
+        <w:t xml:space="preserve">WNS </w:t>
+      </w:r>
+      <w:r>
+        <w:t>(</w:t>
+      </w:r>
+      <w:r>
+        <w:rPr>
+          <w:i/>
+          <w:iCs/>
+        </w:rPr>
+        <w:t xml:space="preserve">Windows </w:t>
+      </w:r>
+      <w:proofErr w:type="spellStart"/>
+      <w:r>
+        <w:rPr>
+          <w:i/>
+          <w:iCs/>
+        </w:rPr>
+        <w:t>Push</w:t>
+      </w:r>
+      <w:proofErr w:type="spellEnd"/>
+      <w:r>
+        <w:rPr>
+          <w:i/>
+          <w:iCs/>
+        </w:rPr>
         <w:t xml:space="preserve"> </w:t>
       </w:r>
-      <w:r>
-        <w:rPr/>
-        <w:t xml:space="preserve">a sua cotação</w:t>
-      </w:r>
-    </w:p>
-    <w:p>
-      <w:pPr>
-        <w:pStyle w:val="Normal"/>
-        <w:ind w:hanging="360"/>
-        <w:jc w:val="both"/>
-      </w:pPr>
-    </w:p>
-    <w:p xmlns:wp14="http://schemas.microsoft.com/office/word/2010/wordml" wp14:noSpellErr="1" wp14:textId="50092F94">
-      <w:pPr>
-        <w:ind w:firstLine="720"/>
-        <w:jc w:val="both"/>
-      </w:pPr>
-      <w:r>
-        <w:rPr/>
-        <w:t xml:space="preserve">A </w:t>
-      </w:r>
-      <w:r>
-        <w:rPr>
-          <w:i w:val="1"/>
-          <w:iCs w:val="1"/>
-        </w:rPr>
-        <w:t xml:space="preserve">tile </w:t>
-      </w:r>
-      <w:r>
-        <w:rPr/>
-        <w:t xml:space="preserve">da </w:t>
-      </w:r>
-      <w:r>
-        <w:rPr/>
-        <w:t>aplicação deve ser atualizada periodicamente com o valor da cotação atual da empresa favorita. O utilizador deve ainda ser notificado caso o limite de alguma empresa subscrita seja ultrapassado.</w:t>
-      </w:r>
-    </w:p>
-    <w:p xmlns:wp14="http://schemas.microsoft.com/office/word/2010/wordml" wp14:textId="77777777">
-      <w:pPr>
-        <w:ind w:firstLine="720"/>
-        <w:jc w:val="both"/>
-      </w:pPr>
-      <w:r>
-        <w:rPr/>
-        <w:t xml:space="preserve">Apesar de o </w:t>
-      </w:r>
-      <w:r>
-        <w:rPr>
-          <w:i w:val="0"/>
-          <w:iCs w:val="0"/>
-        </w:rPr>
-        <w:t xml:space="preserve">dispositivo alvo </w:t>
-      </w:r>
-      <w:r>
-        <w:rPr/>
-        <w:t xml:space="preserve">deste </w:t>
-      </w:r>
-      <w:r>
-        <w:rPr>
-          <w:u w:val="single"/>
-        </w:rPr>
-        <w:t xml:space="preserve">trabalho</w:t>
-      </w:r>
-      <w:r>
-        <w:rPr/>
-        <w:t xml:space="preserve"> ser o </w:t>
-      </w:r>
       <w:proofErr w:type="spellStart"/>
       <w:r>
         <w:rPr>
-          <w:i w:val="1"/>
-          <w:iCs w:val="1"/>
-        </w:rPr>
-        <w:t>smartphone</w:t>
+          <w:i/>
+          <w:iCs/>
+        </w:rPr>
+        <w:t>Notification</w:t>
       </w:r>
       <w:proofErr w:type="spellEnd"/>
       <w:r>
         <w:rPr>
-          <w:i w:val="1"/>
-          <w:iCs w:val="1"/>
+          <w:i/>
+          <w:iCs/>
         </w:rPr>
         <w:t xml:space="preserve"> </w:t>
       </w:r>
-      <w:r>
-        <w:rPr/>
-        <w:t>(</w:t>
-      </w:r>
-      <w:r>
-        <w:rPr>
-          <w:i w:val="1"/>
-          <w:iCs w:val="1"/>
-        </w:rPr>
-        <w:t xml:space="preserve">Windows </w:t>
-      </w:r>
       <w:proofErr w:type="spellStart"/>
       <w:r>
         <w:rPr>
-          <w:i w:val="1"/>
-          <w:iCs w:val="1"/>
-        </w:rPr>
-        <w:t>Phone</w:t>
+          <w:i/>
+          <w:iCs/>
+        </w:rPr>
+        <w:t>Services</w:t>
       </w:r>
       <w:proofErr w:type="spellEnd"/>
       <w:r>
-        <w:rPr/>
-        <w:t xml:space="preserve">), a aplicação foi desenvolvida recorrendo a </w:t>
-      </w:r>
-      <w:r>
-        <w:rPr>
-          <w:i w:val="1"/>
-          <w:iCs w:val="1"/>
-        </w:rPr>
-        <w:t xml:space="preserve">Universal Windows </w:t>
+        <w:t xml:space="preserve">) que fornece a capacidade de fazer chegar, aos dispositivos registados, </w:t>
+      </w:r>
+      <w:r>
+        <w:t>notificações customizadas a partir do servidor do sistema, sem necessitar de um cana</w:t>
+      </w:r>
+      <w:r>
+        <w:t>l</w:t>
+      </w:r>
+      <w:r>
+        <w:t xml:space="preserve"> de comunicação direto</w:t>
+      </w:r>
+      <w:r>
+        <w:t>.</w:t>
+      </w:r>
+    </w:p>
+    <w:p>
+      <w:pPr>
+        <w:spacing w:after="160"/>
+        <w:ind w:firstLine="432"/>
+        <w:jc w:val="both"/>
+      </w:pPr>
+      <w:r>
+        <w:t>A comunicação entre o cliente e o servidor ocorre nas operações de gestão de conta e de cot</w:t>
+      </w:r>
+      <w:r>
+        <w:t>ações</w:t>
+      </w:r>
+      <w:r>
+        <w:t>. Para aceder aos valores das cotações o servidor realiz</w:t>
+      </w:r>
+      <w:r>
+        <w:t xml:space="preserve">a pedidos ao serviço externo </w:t>
+      </w:r>
+      <w:r>
+        <w:rPr>
+          <w:i/>
+          <w:iCs/>
+        </w:rPr>
+        <w:t>Yahoo</w:t>
+      </w:r>
+      <w:r>
+        <w:rPr>
+          <w:i/>
+          <w:iCs/>
+        </w:rPr>
+        <w:t xml:space="preserve">! </w:t>
       </w:r>
       <w:proofErr w:type="spellStart"/>
       <w:r>
         <w:rPr>
-          <w:i w:val="1"/>
-          <w:iCs w:val="1"/>
-        </w:rPr>
-        <w:t>Platform</w:t>
+          <w:i/>
+          <w:iCs/>
+        </w:rPr>
+        <w:t>Finance</w:t>
       </w:r>
       <w:proofErr w:type="spellEnd"/>
       <w:r>
-        <w:rPr>
-          <w:i w:val="1"/>
-          <w:iCs w:val="1"/>
-        </w:rPr>
-        <w:t xml:space="preserve"> (UWP)</w:t>
-      </w:r>
-      <w:r>
-        <w:rPr/>
-        <w:t xml:space="preserve">. Assim, através de uma única API comum, é possível </w:t>
-      </w:r>
-      <w:r>
-        <w:rPr/>
-        <w:t xml:space="preserve">executar </w:t>
-      </w:r>
-      <w:r>
-        <w:rPr/>
-        <w:t xml:space="preserve">a aplicação em </w:t>
-      </w:r>
-      <w:r>
-        <w:rPr/>
-        <w:t xml:space="preserve">todos os dispositivos que suportam </w:t>
-      </w:r>
-      <w:r>
-        <w:rPr>
-          <w:i w:val="1"/>
-          <w:iCs w:val="1"/>
-        </w:rPr>
-        <w:t>Windows 10</w:t>
-      </w:r>
-      <w:r>
-        <w:rPr/>
-        <w:t>.</w:t>
-      </w:r>
-    </w:p>
-    <w:p xmlns:wp14="http://schemas.microsoft.com/office/word/2010/wordml" wp14:textId="77777777">
-      <w:pPr>
-        <w:jc w:val="both"/>
-      </w:pPr>
-    </w:p>
-    <w:p xmlns:wp14="http://schemas.microsoft.com/office/word/2010/wordml" wp14:textId="77777777">
-      <w:pPr>
-        <w:jc w:val="both"/>
-      </w:pPr>
-    </w:p>
-    <w:p xmlns:wp14="http://schemas.microsoft.com/office/word/2010/wordml" wp14:textId="77777777">
-      <w:pPr>
-        <w:jc w:val="both"/>
-      </w:pPr>
-    </w:p>
-    <w:p xmlns:wp14="http://schemas.microsoft.com/office/word/2010/wordml" wp14:textId="77777777">
-      <w:pPr>
-        <w:jc w:val="both"/>
-      </w:pPr>
-    </w:p>
-    <w:p xmlns:wp14="http://schemas.microsoft.com/office/word/2010/wordml" wp14:textId="77777777">
-      <w:pPr>
-        <w:jc w:val="both"/>
-      </w:pPr>
-    </w:p>
-    <w:p xmlns:wp14="http://schemas.microsoft.com/office/word/2010/wordml" wp14:textId="77777777">
-      <w:pPr>
-        <w:jc w:val="both"/>
-      </w:pPr>
-    </w:p>
-    <w:p xmlns:wp14="http://schemas.microsoft.com/office/word/2010/wordml" wp14:textId="77777777">
-      <w:pPr>
-        <w:jc w:val="both"/>
-      </w:pPr>
-    </w:p>
-    <w:p xmlns:wp14="http://schemas.microsoft.com/office/word/2010/wordml" wp14:textId="77777777">
-      <w:pPr>
-        <w:jc w:val="both"/>
-      </w:pPr>
-    </w:p>
-    <w:p xmlns:wp14="http://schemas.microsoft.com/office/word/2010/wordml" wp14:textId="77777777">
-      <w:pPr>
-        <w:jc w:val="both"/>
-      </w:pPr>
-    </w:p>
-    <w:p xmlns:wp14="http://schemas.microsoft.com/office/word/2010/wordml" wp14:textId="77777777">
-      <w:pPr>
-        <w:jc w:val="both"/>
-      </w:pPr>
-    </w:p>
-    <w:p xmlns:wp14="http://schemas.microsoft.com/office/word/2010/wordml" wp14:textId="77777777">
-      <w:pPr>
-        <w:jc w:val="both"/>
-      </w:pPr>
-    </w:p>
-    <w:p xmlns:wp14="http://schemas.microsoft.com/office/word/2010/wordml" wp14:textId="77777777">
-      <w:pPr>
-        <w:jc w:val="both"/>
-      </w:pPr>
-    </w:p>
-    <w:p xmlns:wp14="http://schemas.microsoft.com/office/word/2010/wordml" wp14:textId="77777777">
-      <w:pPr>
-        <w:jc w:val="both"/>
-      </w:pPr>
-    </w:p>
-    <w:p xmlns:wp14="http://schemas.microsoft.com/office/word/2010/wordml" wp14:textId="77777777">
-      <w:pPr>
-        <w:jc w:val="both"/>
-      </w:pPr>
-    </w:p>
-    <w:p xmlns:wp14="http://schemas.microsoft.com/office/word/2010/wordml" wp14:textId="77777777">
-      <w:pPr>
-        <w:jc w:val="both"/>
-      </w:pPr>
-    </w:p>
-    <w:p xmlns:wp14="http://schemas.microsoft.com/office/word/2010/wordml" wp14:textId="77777777">
-      <w:pPr>
-        <w:jc w:val="both"/>
-      </w:pPr>
-    </w:p>
-    <w:p xmlns:wp14="http://schemas.microsoft.com/office/word/2010/wordml" wp14:textId="77777777">
-      <w:pPr>
-        <w:jc w:val="both"/>
-      </w:pPr>
-    </w:p>
-    <w:p xmlns:wp14="http://schemas.microsoft.com/office/word/2010/wordml" wp14:textId="77777777">
-      <w:pPr>
-        <w:pStyle w:val="Heading1"/>
-      </w:pPr>
-      <w:bookmarkStart w:name="_Toc437254789" w:id="2"/>
-      <w:r>
-        <w:lastRenderedPageBreak/>
-        <w:t>Arquitetur</w:t>
-      </w:r>
-      <w:r>
-        <w:t>a</w:t>
-      </w:r>
-      <w:bookmarkEnd w:id="2"/>
-    </w:p>
-    <w:p xmlns:wp14="http://schemas.microsoft.com/office/word/2010/wordml" wp14:textId="77777777">
-      <w:pPr>
-        <w:jc w:val="both"/>
-      </w:pPr>
-    </w:p>
-    <w:p xmlns:wp14="http://schemas.microsoft.com/office/word/2010/wordml" wp14:textId="799A45D4">
-      <w:pPr>
-        <w:jc w:val="both"/>
-      </w:pPr>
-      <w:r>
-        <w:rPr/>
-        <w:t xml:space="preserve">O sistema baseia-se numa arquitetura cliente-servidor. Para além do servidor da aplicação, recorre-se ainda ao serviço externo </w:t>
-      </w:r>
-      <w:r>
-        <w:rPr>
-          <w:i w:val="0"/>
-          <w:iCs w:val="0"/>
-        </w:rPr>
-        <w:t xml:space="preserve">WNS </w:t>
-      </w:r>
-      <w:r>
-        <w:rPr/>
-        <w:t>(</w:t>
-      </w:r>
-      <w:r>
-        <w:rPr>
-          <w:i w:val="1"/>
-          <w:iCs w:val="1"/>
-        </w:rPr>
-        <w:t xml:space="preserve">Windows </w:t>
-      </w:r>
-      <w:proofErr w:type="spellStart"/>
-      <w:r>
-        <w:rPr>
-          <w:i w:val="1"/>
-          <w:iCs w:val="1"/>
-        </w:rPr>
-        <w:t>Push</w:t>
-      </w:r>
-      <w:proofErr w:type="spellEnd"/>
-      <w:r>
-        <w:rPr>
-          <w:i w:val="1"/>
-          <w:iCs w:val="1"/>
-        </w:rPr>
-        <w:t xml:space="preserve"> </w:t>
-      </w:r>
-      <w:proofErr w:type="spellStart"/>
-      <w:r>
-        <w:rPr>
-          <w:i w:val="1"/>
-          <w:iCs w:val="1"/>
-        </w:rPr>
-        <w:t>Notification</w:t>
-      </w:r>
-      <w:proofErr w:type="spellEnd"/>
-      <w:r>
-        <w:rPr>
-          <w:i w:val="1"/>
-          <w:iCs w:val="1"/>
-        </w:rPr>
-        <w:t xml:space="preserve"> </w:t>
-      </w:r>
-      <w:proofErr w:type="spellStart"/>
-      <w:r>
-        <w:rPr>
-          <w:i w:val="1"/>
-          <w:iCs w:val="1"/>
-        </w:rPr>
-        <w:t>Services</w:t>
-      </w:r>
-      <w:proofErr w:type="spellEnd"/>
-      <w:r>
-        <w:rPr/>
-        <w:t xml:space="preserve">) que </w:t>
-      </w:r>
-      <w:r>
-        <w:rPr/>
-        <w:t>f</w:t>
-      </w:r>
-      <w:r>
-        <w:rPr/>
-        <w:t>o</w:t>
-      </w:r>
-      <w:r>
-        <w:rPr/>
-        <w:t>rnece a capacidade de</w:t>
-      </w:r>
-      <w:r>
-        <w:rPr/>
-        <w:t xml:space="preserve"> </w:t>
-      </w:r>
-      <w:r>
-        <w:rPr/>
-        <w:t xml:space="preserve">fazer </w:t>
-      </w:r>
-      <w:r>
-        <w:rPr/>
-        <w:t>chegar,</w:t>
-      </w:r>
-      <w:r>
-        <w:rPr/>
-        <w:t xml:space="preserve"> </w:t>
-      </w:r>
-      <w:r>
-        <w:rPr/>
-        <w:t>aos dispositivos re</w:t>
-      </w:r>
-      <w:r>
-        <w:rPr/>
-        <w:t>gistados,</w:t>
-      </w:r>
-      <w:r>
-        <w:rPr/>
-        <w:t xml:space="preserve"> </w:t>
-      </w:r>
-      <w:r>
-        <w:rPr/>
-        <w:t>notific</w:t>
-      </w:r>
-      <w:r>
-        <w:rPr/>
-        <w:t>ações</w:t>
-      </w:r>
-      <w:r>
-        <w:rPr/>
-        <w:t xml:space="preserve"> customizadas a partir do servidor do sistema, sem necessitar de um cana de comunicação direto</w:t>
-      </w:r>
-      <w:r>
-        <w:rPr/>
-        <w:t>.</w:t>
-      </w:r>
-    </w:p>
-    <w:p w14:noSpellErr="1">
-      <w:pPr>
-        <w:pStyle w:val="Normal"/>
-        <w:bidi w:val="0"/>
-        <w:spacing w:before="0" w:beforeAutospacing="off" w:after="160" w:afterAutospacing="off" w:line="276" w:lineRule="auto"/>
-        <w:ind w:left="0" w:right="0"/>
-        <w:jc w:val="both"/>
-      </w:pPr>
-      <w:r>
-        <w:rPr/>
-        <w:t xml:space="preserve">A comunicação entre o cliente e o servidor ocorre </w:t>
-      </w:r>
-      <w:r>
-        <w:rPr/>
-        <w:t>nas operações de gestão de conta e de cotações, usando o apenas o servidor para a obter esta informação</w:t>
-      </w:r>
-      <w:r>
-        <w:rPr/>
-        <w:t xml:space="preserve">. Para aceder aos valores das cotações o servidor realiza pedidos ao serviço externo de finanças </w:t>
-      </w:r>
-      <w:r>
-        <w:rPr>
-          <w:rFonts w:ascii="Arial" w:hAnsi="Arial" w:eastAsia="Arial" w:cs="Arial"/>
-          <w:i w:val="1"/>
-          <w:iCs w:val="1"/>
-          <w:sz w:val="22"/>
-          <w:szCs w:val="22"/>
-        </w:rPr>
-        <w:t>Yahoo</w:t>
-      </w:r>
-      <w:r>
-        <w:rPr>
-          <w:rFonts w:ascii="Arial" w:hAnsi="Arial" w:eastAsia="Arial" w:cs="Arial"/>
-          <w:sz w:val="22"/>
-          <w:szCs w:val="22"/>
-        </w:rPr>
-        <w:t xml:space="preserve">, que depois processa e envia para o cliente. Esta decisão de arquitetura resulta em transparência total sobre a </w:t>
-      </w:r>
-      <w:r>
-        <w:rPr>
-          <w:rFonts w:ascii="Arial" w:hAnsi="Arial" w:eastAsia="Arial" w:cs="Arial"/>
-          <w:sz w:val="22"/>
-          <w:szCs w:val="22"/>
-        </w:rPr>
-        <w:t>origem da informação relacionada com as cotações,</w:t>
-      </w:r>
-      <w:r>
-        <w:rPr>
-          <w:rFonts w:ascii="Arial" w:hAnsi="Arial" w:eastAsia="Arial" w:cs="Arial"/>
-          <w:sz w:val="22"/>
-          <w:szCs w:val="22"/>
-        </w:rPr>
-        <w:t xml:space="preserve"> segundo a perspetiva do cliente.</w:t>
-      </w:r>
-    </w:p>
-    <w:p xmlns:wp14="http://schemas.microsoft.com/office/word/2010/wordml" wp14:textId="77777777">
-      <w:pPr>
-        <w:jc w:val="both"/>
-      </w:pPr>
-    </w:p>
-    <w:p xmlns:wp14="http://schemas.microsoft.com/office/word/2010/wordml" wp14:noSpellErr="1" wp14:textId="33161C43">
+        <w:t>, que depois processa e envia para o cliente. Esta decisão de arquitetura resulta em transparência total sobre a origem da informação relacionada com as cotações, segundo a perspetiva do cliente.</w:t>
+      </w:r>
+    </w:p>
+    <w:p>
+      <w:pPr>
+        <w:jc w:val="both"/>
+      </w:pPr>
+    </w:p>
+    <w:p>
       <w:pPr>
         <w:jc w:val="center"/>
       </w:pPr>
       <w:r>
+        <w:rPr>
+          <w:noProof/>
+        </w:rPr>
         <w:drawing>
-          <wp:inline xmlns:wp14="http://schemas.microsoft.com/office/word/2010/wordprocessingDrawing" wp14:editId="1F078668" wp14:anchorId="0CB5BF37">
+          <wp:inline distT="0" distB="0" distL="0" distR="0" wp14:anchorId="0CB5BF37" wp14:editId="1F078668">
             <wp:extent cx="4572000" cy="2676525"/>
             <wp:effectExtent l="0" t="0" r="0" b="0"/>
-            <wp:docPr id="779685718" name="picture" title=""/>
+            <wp:docPr id="779685718" name="picture"/>
             <wp:cNvGraphicFramePr>
-              <a:graphicFrameLocks noChangeAspect="1"/>
+              <a:graphicFrameLocks xmlns:a="http://schemas.openxmlformats.org/drawingml/2006/main" noChangeAspect="1"/>
             </wp:cNvGraphicFramePr>
-            <a:graphic>
+            <a:graphic xmlns:a="http://schemas.openxmlformats.org/drawingml/2006/main">
               <a:graphicData uri="http://schemas.openxmlformats.org/drawingml/2006/picture">
-                <pic:pic>
+                <pic:pic xmlns:pic="http://schemas.openxmlformats.org/drawingml/2006/picture">
                   <pic:nvPicPr>
                     <pic:cNvPr id="0" name="picture"/>
                     <pic:cNvPicPr/>
                   </pic:nvPicPr>
                   <pic:blipFill>
-                    <a:blip r:embed="R75e742b38d334d46">
+                    <a:blip r:embed="rId7">
                       <a:extLst>
-                        <a:ext xmlns:a="http://schemas.openxmlformats.org/drawingml/2006/main" uri="{28A0092B-C50C-407E-A947-70E740481C1C}">
-                          <a14:useLocalDpi val="0"/>
+                        <a:ext uri="{28A0092B-C50C-407E-A947-70E740481C1C}">
+                          <a14:useLocalDpi xmlns:a14="http://schemas.microsoft.com/office/drawing/2010/main" val="0"/>
                         </a:ext>
                       </a:extLst>
                     </a:blip>
@@ -2206,7 +2016,7 @@
         </w:drawing>
       </w:r>
     </w:p>
-    <w:p xmlns:wp14="http://schemas.microsoft.com/office/word/2010/wordml" wp14:textId="77777777">
+    <w:p>
       <w:pPr>
         <w:jc w:val="center"/>
         <w:rPr>
@@ -2226,19 +2036,20 @@
         <w:t xml:space="preserve"> – Arquitetura do sistema</w:t>
       </w:r>
     </w:p>
-    <w:p xmlns:wp14="http://schemas.microsoft.com/office/word/2010/wordml" wp14:textId="77777777">
+    <w:p>
       <w:pPr>
         <w:pStyle w:val="Heading1"/>
       </w:pPr>
-      <w:bookmarkStart w:name="_Toc437254790" w:id="3"/>
+      <w:bookmarkStart w:id="2" w:name="_Toc437374333"/>
       <w:r>
         <w:t>Esquema de dados</w:t>
       </w:r>
-      <w:bookmarkEnd w:id="3"/>
-    </w:p>
-    <w:p xmlns:wp14="http://schemas.microsoft.com/office/word/2010/wordml" wp14:textId="77777777"/>
-    <w:p xmlns:wp14="http://schemas.microsoft.com/office/word/2010/wordml" wp14:textId="77777777">
-      <w:pPr>
+      <w:bookmarkEnd w:id="2"/>
+    </w:p>
+    <w:p/>
+    <w:p>
+      <w:pPr>
+        <w:ind w:firstLine="432"/>
         <w:jc w:val="both"/>
       </w:pPr>
       <w:r>
@@ -2276,270 +2087,188 @@
         <w:t xml:space="preserve">. </w:t>
       </w:r>
     </w:p>
-    <w:p xmlns:wp14="http://schemas.microsoft.com/office/word/2010/wordml" wp14:textId="77777777">
-      <w:pPr>
-        <w:ind w:firstLine="720"/>
-        <w:jc w:val="both"/>
-      </w:pPr>
-      <w:r>
-        <w:rPr/>
+    <w:p>
+      <w:pPr>
+        <w:ind w:firstLine="432"/>
+        <w:jc w:val="both"/>
+      </w:pPr>
+      <w:r>
         <w:t xml:space="preserve">A tabela </w:t>
       </w:r>
       <w:proofErr w:type="spellStart"/>
       <w:r>
         <w:rPr>
-          <w:i w:val="1"/>
-          <w:iCs w:val="1"/>
+          <w:i/>
+          <w:iCs/>
         </w:rPr>
         <w:t>user</w:t>
       </w:r>
       <w:proofErr w:type="spellEnd"/>
       <w:r>
         <w:rPr>
-          <w:i w:val="1"/>
-          <w:iCs w:val="1"/>
+          <w:i/>
+          <w:iCs/>
         </w:rPr>
         <w:t xml:space="preserve"> </w:t>
       </w:r>
       <w:r>
-        <w:rPr/>
-        <w:t xml:space="preserve">representa um utilizador da aplicação, guardando</w:t>
-      </w:r>
-      <w:r>
-        <w:rPr/>
+        <w:t xml:space="preserve">representa um utilizador da aplicação, guardando o seu </w:t>
+      </w:r>
+      <w:r>
+        <w:rPr>
+          <w:i/>
+          <w:iCs/>
+        </w:rPr>
+        <w:t>login,</w:t>
+      </w:r>
+      <w:r>
         <w:t xml:space="preserve"> </w:t>
       </w:r>
-      <w:r>
-        <w:rPr/>
-        <w:t xml:space="preserve">o seu </w:t>
-      </w:r>
-      <w:r>
-        <w:rPr>
-          <w:i w:val="1"/>
-          <w:iCs w:val="1"/>
-        </w:rPr>
-        <w:t xml:space="preserve">login</w:t>
-      </w:r>
-      <w:r>
-        <w:rPr>
-          <w:i w:val="1"/>
-          <w:iCs w:val="1"/>
-        </w:rPr>
-        <w:t xml:space="preserve">,</w:t>
-      </w:r>
-      <w:r>
-        <w:rPr/>
+      <w:proofErr w:type="gramStart"/>
+      <w:r>
+        <w:rPr>
+          <w:i/>
+          <w:iCs/>
+        </w:rPr>
+        <w:t>password</w:t>
+      </w:r>
+      <w:proofErr w:type="gramEnd"/>
+      <w:r>
+        <w:rPr>
+          <w:i/>
+          <w:iCs/>
+        </w:rPr>
+        <w:t xml:space="preserve"> e</w:t>
+      </w:r>
+      <w:r>
         <w:t xml:space="preserve"> </w:t>
       </w:r>
+      <w:r>
+        <w:rPr>
+          <w:i/>
+        </w:rPr>
+        <w:t>URI</w:t>
+      </w:r>
+      <w:r>
+        <w:t xml:space="preserve"> fornecido pelo dispositivo que é utilizado pelo </w:t>
+      </w:r>
+      <w:r>
+        <w:rPr>
+          <w:i/>
+          <w:iCs/>
+        </w:rPr>
+        <w:t xml:space="preserve">WNS </w:t>
+      </w:r>
+      <w:r>
+        <w:t>para o envio de</w:t>
+      </w:r>
+      <w:r>
+        <w:t xml:space="preserve"> notificações.</w:t>
+      </w:r>
+    </w:p>
+    <w:p>
+      <w:pPr>
+        <w:ind w:firstLine="432"/>
+        <w:jc w:val="both"/>
+      </w:pPr>
+      <w:r>
+        <w:t xml:space="preserve">A tabela </w:t>
+      </w:r>
+      <w:r>
+        <w:rPr>
+          <w:i/>
+          <w:iCs/>
+        </w:rPr>
+        <w:t xml:space="preserve">share </w:t>
+      </w:r>
+      <w:r>
+        <w:t>representa as cotações que se encontram na bolsa de valores de Nova Iorque. Esta</w:t>
+      </w:r>
+      <w:r>
+        <w:rPr>
+          <w:i/>
+          <w:iCs/>
+        </w:rPr>
+        <w:t xml:space="preserve"> </w:t>
+      </w:r>
+      <w:r>
+        <w:t xml:space="preserve">foi inicialmente povoada, tendo sido as cotações obtidas através de 2 ficheiros de texto onde estas se encontram listadas. Estes ficheiros denominam-se </w:t>
+      </w:r>
+      <w:r>
+        <w:rPr>
+          <w:i/>
+          <w:iCs/>
+        </w:rPr>
+        <w:t>nasdaqlisted.txt</w:t>
+      </w:r>
+      <w:r>
+        <w:t xml:space="preserve"> e </w:t>
+      </w:r>
+      <w:r>
+        <w:rPr>
+          <w:i/>
+          <w:iCs/>
+        </w:rPr>
+        <w:t>otherslisted.txt</w:t>
+      </w:r>
+      <w:r>
+        <w:t xml:space="preserve"> e encontram-se disponíveis em ftp://ftp.nasdaqtrader.com/symboldirectory onde são constantemente atualizados. </w:t>
+      </w:r>
+    </w:p>
+    <w:p>
+      <w:pPr>
+        <w:ind w:firstLine="432"/>
+        <w:jc w:val="both"/>
+      </w:pPr>
+      <w:r>
+        <w:t xml:space="preserve">A tabela </w:t>
+      </w:r>
+      <w:proofErr w:type="spellStart"/>
+      <w:r>
+        <w:rPr>
+          <w:i/>
+        </w:rPr>
+        <w:t>user_share</w:t>
+      </w:r>
+      <w:proofErr w:type="spellEnd"/>
+      <w:r>
+        <w:rPr>
+          <w:i/>
+        </w:rPr>
+        <w:t xml:space="preserve"> </w:t>
+      </w:r>
+      <w:r>
+        <w:t xml:space="preserve">relaciona um </w:t>
+      </w:r>
+      <w:proofErr w:type="spellStart"/>
+      <w:r>
+        <w:rPr>
+          <w:i/>
+        </w:rPr>
+        <w:t>user</w:t>
+      </w:r>
+      <w:proofErr w:type="spellEnd"/>
+      <w:r>
+        <w:rPr>
+          <w:i/>
+        </w:rPr>
+        <w:t xml:space="preserve"> </w:t>
+      </w:r>
+      <w:r>
+        <w:t xml:space="preserve">e </w:t>
+      </w:r>
       <w:proofErr w:type="gramStart"/>
       <w:r>
-        <w:rPr>
-          <w:i w:val="1"/>
-          <w:iCs w:val="1"/>
-        </w:rPr>
-        <w:t>password</w:t>
-      </w:r>
-      <w:r>
-        <w:rPr>
-          <w:i w:val="1"/>
-          <w:iCs w:val="1"/>
-        </w:rPr>
-        <w:t xml:space="preserve"> e</w:t>
+        <w:t xml:space="preserve">uma </w:t>
+      </w:r>
+      <w:r>
+        <w:rPr>
+          <w:i/>
+        </w:rPr>
+        <w:t>share</w:t>
       </w:r>
       <w:proofErr w:type="gramEnd"/>
       <w:r>
-        <w:rPr/>
-        <w:t xml:space="preserve"> UR</w:t>
-      </w:r>
-      <w:r>
-        <w:rPr/>
-        <w:t xml:space="preserve">I</w:t>
-      </w:r>
-      <w:r>
-        <w:rPr/>
-        <w:t xml:space="preserve"> </w:t>
-      </w:r>
-      <w:r>
-        <w:rPr/>
-        <w:t xml:space="preserve">fornecido</w:t>
-      </w:r>
-      <w:r>
-        <w:rPr/>
-        <w:t xml:space="preserve"> </w:t>
-      </w:r>
-      <w:r>
-        <w:rPr/>
-        <w:t xml:space="preserve">pelo dispositivo que é utilizado pelo </w:t>
-      </w:r>
-      <w:r>
-        <w:rPr>
-          <w:i w:val="1"/>
-          <w:iCs w:val="1"/>
-        </w:rPr>
-        <w:t xml:space="preserve">WNS</w:t>
-      </w:r>
-      <w:r>
-        <w:rPr>
-          <w:i w:val="1"/>
-          <w:iCs w:val="1"/>
-        </w:rPr>
-        <w:t xml:space="preserve"> </w:t>
-      </w:r>
-      <w:r>
-        <w:rPr>
-          <w:i w:val="0"/>
-          <w:iCs w:val="0"/>
-        </w:rPr>
-        <w:t xml:space="preserve">para </w:t>
-      </w:r>
-      <w:r>
-        <w:rPr>
-          <w:i w:val="0"/>
-          <w:iCs w:val="0"/>
-        </w:rPr>
-        <w:t xml:space="preserve">o envio de</w:t>
-      </w:r>
-      <w:r>
-        <w:rPr/>
-        <w:t xml:space="preserve"> notificações.</w:t>
-      </w:r>
-    </w:p>
-    <w:p xmlns:wp14="http://schemas.microsoft.com/office/word/2010/wordml" wp14:noSpellErr="1" wp14:textId="4C69C744">
-      <w:pPr>
-        <w:ind w:firstLine="720"/>
-        <w:jc w:val="both"/>
-      </w:pPr>
-      <w:r>
-        <w:rPr/>
-        <w:t xml:space="preserve">A tabela </w:t>
-      </w:r>
-      <w:r>
-        <w:rPr>
-          <w:i w:val="1"/>
-          <w:iCs w:val="1"/>
-        </w:rPr>
-        <w:t xml:space="preserve">share </w:t>
-      </w:r>
-      <w:r>
-        <w:rPr/>
-        <w:t xml:space="preserve">representa as </w:t>
-      </w:r>
-      <w:r>
-        <w:rPr/>
-        <w:t xml:space="preserve">cotações </w:t>
-      </w:r>
-      <w:r>
-        <w:rPr/>
-        <w:t>que se encontram na bolsa de valores de Nova Iorque. Esta</w:t>
-      </w:r>
-      <w:r>
-        <w:rPr>
-          <w:i w:val="1"/>
-          <w:iCs w:val="1"/>
-        </w:rPr>
-        <w:t xml:space="preserve"> </w:t>
-      </w:r>
-      <w:r>
-        <w:rPr/>
-        <w:t xml:space="preserve">foi inicialmente </w:t>
-      </w:r>
-      <w:r>
-        <w:rPr/>
-        <w:t>povoada</w:t>
-      </w:r>
-      <w:r>
-        <w:rPr/>
-        <w:t xml:space="preserve">, tendo sido as </w:t>
-      </w:r>
-      <w:r>
-        <w:rPr/>
-        <w:t xml:space="preserve">cotações </w:t>
-      </w:r>
-      <w:r>
-        <w:rPr/>
-        <w:t xml:space="preserve">obtidas através de 2 ficheiros de texto onde estas se encontram listadas. Estes ficheiros denominam-se </w:t>
-      </w:r>
-      <w:r>
-        <w:rPr>
-          <w:i w:val="1"/>
-          <w:iCs w:val="1"/>
-        </w:rPr>
-        <w:t>nasdaqlisted.txt</w:t>
-      </w:r>
-      <w:r>
-        <w:rPr/>
-        <w:t xml:space="preserve"> e </w:t>
-      </w:r>
-      <w:r>
-        <w:rPr>
-          <w:i w:val="1"/>
-          <w:iCs w:val="1"/>
-        </w:rPr>
-        <w:t>otherslisted.txt</w:t>
-      </w:r>
-      <w:r>
-        <w:rPr/>
-        <w:t xml:space="preserve"> e encontram-se disponíveis em ftp://ftp.nasdaqtrader.com/symboldi</w:t>
-      </w:r>
-      <w:r>
-        <w:rPr/>
-        <w:t xml:space="preserve">rectory onde são constantemente atualizados. </w:t>
-      </w:r>
-    </w:p>
-    <w:p xmlns:wp14="http://schemas.microsoft.com/office/word/2010/wordml" wp14:textId="77777777">
-      <w:pPr>
-        <w:ind w:firstLine="720"/>
-        <w:jc w:val="both"/>
-      </w:pPr>
-      <w:r>
-        <w:t xml:space="preserve">A tabela </w:t>
-      </w:r>
-      <w:proofErr w:type="spellStart"/>
-      <w:r>
-        <w:rPr>
-          <w:i/>
-        </w:rPr>
-        <w:t>user_share</w:t>
-      </w:r>
-      <w:proofErr w:type="spellEnd"/>
-      <w:r>
-        <w:rPr>
-          <w:i/>
-        </w:rPr>
-        <w:t xml:space="preserve"> </w:t>
-      </w:r>
-      <w:r>
-        <w:t xml:space="preserve">relaciona um </w:t>
-      </w:r>
-      <w:proofErr w:type="spellStart"/>
-      <w:r>
-        <w:rPr>
-          <w:i/>
-        </w:rPr>
-        <w:t>user</w:t>
-      </w:r>
-      <w:proofErr w:type="spellEnd"/>
-      <w:r>
-        <w:rPr>
-          <w:i/>
-        </w:rPr>
-        <w:t xml:space="preserve"> </w:t>
-      </w:r>
-      <w:r>
-        <w:t xml:space="preserve">e </w:t>
-      </w:r>
-      <w:proofErr w:type="gramStart"/>
-      <w:r>
-        <w:t xml:space="preserve">uma </w:t>
-      </w:r>
-      <w:r>
-        <w:rPr>
-          <w:i/>
-        </w:rPr>
-        <w:t>share</w:t>
-      </w:r>
-      <w:proofErr w:type="gramEnd"/>
-      <w:r>
         <w:t xml:space="preserve">, ou seja, representa o </w:t>
       </w:r>
       <w:r>
@@ -2552,7 +2281,7 @@
         <w:t>de um utilizador.</w:t>
       </w:r>
     </w:p>
-    <w:p xmlns:wp14="http://schemas.microsoft.com/office/word/2010/wordml" wp14:textId="77777777">
+    <w:p>
       <w:pPr>
         <w:jc w:val="center"/>
       </w:pPr>
@@ -2560,8 +2289,9 @@
         <w:rPr>
           <w:noProof/>
         </w:rPr>
+        <w:lastRenderedPageBreak/>
         <w:drawing>
-          <wp:inline xmlns:wp14="http://schemas.microsoft.com/office/word/2010/wordprocessingDrawing" distT="114300" distB="114300" distL="114300" distR="114300" wp14:anchorId="4595EBB9" wp14:editId="7777777">
+          <wp:inline distT="114300" distB="114300" distL="114300" distR="114300" wp14:anchorId="4595EBB9" wp14:editId="07777777">
             <wp:extent cx="2089531" cy="2309813"/>
             <wp:effectExtent l="0" t="0" r="0" b="0"/>
             <wp:docPr id="9" name="image17.png" descr="data_cmov2.png"/>
@@ -2600,7 +2330,7 @@
         <w:tab/>
       </w:r>
     </w:p>
-    <w:p xmlns:wp14="http://schemas.microsoft.com/office/word/2010/wordml" wp14:textId="77777777">
+    <w:p>
       <w:pPr>
         <w:jc w:val="center"/>
       </w:pPr>
@@ -2614,30 +2344,51 @@
         <w:rPr>
           <w:sz w:val="20"/>
         </w:rPr>
-        <w:t xml:space="preserve"> – Esquema relacional da base de dados do sistema.</w:t>
-      </w:r>
-    </w:p>
-    <w:p xmlns:wp14="http://schemas.microsoft.com/office/word/2010/wordml" wp14:textId="77777777">
+        <w:t xml:space="preserve"> – Esquema relacio</w:t>
+      </w:r>
+      <w:r>
+        <w:rPr>
+          <w:sz w:val="20"/>
+        </w:rPr>
+        <w:t>nal da base de dados do sistema</w:t>
+      </w:r>
+      <w:bookmarkStart w:id="3" w:name="_GoBack"/>
+      <w:bookmarkEnd w:id="3"/>
+    </w:p>
+    <w:p>
       <w:pPr>
         <w:pStyle w:val="Heading1"/>
       </w:pPr>
-      <w:bookmarkStart w:name="_Toc437254791" w:id="4"/>
-      <w:r>
-        <w:lastRenderedPageBreak/>
+      <w:bookmarkStart w:id="4" w:name="_Toc437374334"/>
+      <w:r>
         <w:t>Servidor</w:t>
       </w:r>
       <w:bookmarkEnd w:id="4"/>
     </w:p>
-    <w:p xmlns:wp14="http://schemas.microsoft.com/office/word/2010/wordml" wp14:textId="77777777"/>
-    <w:p xmlns:wp14="http://schemas.microsoft.com/office/word/2010/wordml" wp14:textId="77777777">
-      <w:pPr>
-        <w:jc w:val="both"/>
-      </w:pPr>
-      <w:r>
-        <w:t>O servidor foi desenvolvido em Node.js e consiste num conjunto de serviços REST. O cor</w:t>
-      </w:r>
-      <w:r>
-        <w:t xml:space="preserve">po da mensagem dos serviços que assim o requerem e a resposta são formatados em JSON. Alguns destes serviços requerem autenticação, sendo necessário fazer login previamente e enviar o </w:t>
+    <w:p/>
+    <w:p>
+      <w:pPr>
+        <w:ind w:firstLine="432"/>
+        <w:jc w:val="both"/>
+      </w:pPr>
+      <w:r>
+        <w:t xml:space="preserve">O servidor foi desenvolvido em Node.js e consiste </w:t>
+      </w:r>
+      <w:proofErr w:type="gramStart"/>
+      <w:r>
+        <w:t>num</w:t>
+      </w:r>
+      <w:proofErr w:type="gramEnd"/>
+      <w:r>
+        <w:t xml:space="preserve"> </w:t>
+      </w:r>
+      <w:proofErr w:type="gramStart"/>
+      <w:r>
+        <w:t>conjunto</w:t>
+      </w:r>
+      <w:proofErr w:type="gramEnd"/>
+      <w:r>
+        <w:t xml:space="preserve"> de serviços REST. O corpo da mensagem dos serviços que assim o requerem e a resposta são formatados em JSON. Alguns destes serviços requerem autenticação, sendo necessário fazer login previamente e enviar o </w:t>
       </w:r>
       <w:proofErr w:type="spellStart"/>
       <w:r>
@@ -2680,10 +2431,7 @@
         <w:t xml:space="preserve"> </w:t>
       </w:r>
       <w:r>
-        <w:t>dos pedidos HTTP consequentes</w:t>
-      </w:r>
-      <w:r>
-        <w:t xml:space="preserve">. Os </w:t>
+        <w:t xml:space="preserve">dos pedidos HTTP consequentes. Os </w:t>
       </w:r>
       <w:proofErr w:type="spellStart"/>
       <w:r>
@@ -2703,12 +2451,12 @@
         <w:t>disponibilizados são os seguintes:</w:t>
       </w:r>
     </w:p>
-    <w:p xmlns:wp14="http://schemas.microsoft.com/office/word/2010/wordml" wp14:textId="77777777">
-      <w:pPr>
-        <w:jc w:val="both"/>
-      </w:pPr>
-    </w:p>
-    <w:p xmlns:wp14="http://schemas.microsoft.com/office/word/2010/wordml" wp14:textId="77777777">
+    <w:p>
+      <w:pPr>
+        <w:jc w:val="both"/>
+      </w:pPr>
+    </w:p>
+    <w:p>
       <w:pPr>
         <w:jc w:val="both"/>
       </w:pPr>
@@ -2726,14 +2474,15 @@
         <w:gridCol w:w="1456"/>
         <w:gridCol w:w="4364"/>
       </w:tblGrid>
-      <w:tr xmlns:wp14="http://schemas.microsoft.com/office/word/2010/wordml" wp14:textId="77777777">
+      <w:tr>
+        <w:trPr>
+          <w:cantSplit/>
+        </w:trPr>
         <w:tc>
           <w:tcPr>
-            <w:cnfStyle w:val="000000000000" w:firstRow="0" w:lastRow="0" w:firstColumn="0" w:lastColumn="0" w:oddVBand="0" w:evenVBand="0" w:oddHBand="0" w:evenHBand="0" w:firstRowFirstColumn="0" w:firstRowLastColumn="0" w:lastRowFirstColumn="0" w:lastRowLastColumn="0"/>
             <w:tcW w:w="2340" w:type="dxa"/>
-            <w:tcMar/>
           </w:tcPr>
-          <w:p wp14:textId="77777777">
+          <w:p>
             <w:pPr>
               <w:widowControl w:val="0"/>
               <w:rPr>
@@ -2750,11 +2499,9 @@
         </w:tc>
         <w:tc>
           <w:tcPr>
-            <w:cnfStyle w:val="000000000000" w:firstRow="0" w:lastRow="0" w:firstColumn="0" w:lastColumn="0" w:oddVBand="0" w:evenVBand="0" w:oddHBand="0" w:evenHBand="0" w:firstRowFirstColumn="0" w:firstRowLastColumn="0" w:lastRowFirstColumn="0" w:lastRowLastColumn="0"/>
             <w:tcW w:w="840" w:type="dxa"/>
-            <w:tcMar/>
           </w:tcPr>
-          <w:p wp14:textId="77777777">
+          <w:p>
             <w:pPr>
               <w:widowControl w:val="0"/>
               <w:rPr>
@@ -2773,11 +2520,9 @@
         </w:tc>
         <w:tc>
           <w:tcPr>
-            <w:cnfStyle w:val="000000000000" w:firstRow="0" w:lastRow="0" w:firstColumn="0" w:lastColumn="0" w:oddVBand="0" w:evenVBand="0" w:oddHBand="0" w:evenHBand="0" w:firstRowFirstColumn="0" w:firstRowLastColumn="0" w:lastRowFirstColumn="0" w:lastRowLastColumn="0"/>
             <w:tcW w:w="1456" w:type="dxa"/>
-            <w:tcMar/>
           </w:tcPr>
-          <w:p wp14:textId="77777777">
+          <w:p>
             <w:pPr>
               <w:widowControl w:val="0"/>
               <w:rPr>
@@ -2794,11 +2539,9 @@
         </w:tc>
         <w:tc>
           <w:tcPr>
-            <w:cnfStyle w:val="000000000000" w:firstRow="0" w:lastRow="0" w:firstColumn="0" w:lastColumn="0" w:oddVBand="0" w:evenVBand="0" w:oddHBand="0" w:evenHBand="0" w:firstRowFirstColumn="0" w:firstRowLastColumn="0" w:lastRowFirstColumn="0" w:lastRowLastColumn="0"/>
             <w:tcW w:w="4364" w:type="dxa"/>
-            <w:tcMar/>
           </w:tcPr>
-          <w:p wp14:textId="77777777">
+          <w:p>
             <w:pPr>
               <w:widowControl w:val="0"/>
               <w:rPr>
@@ -2814,14 +2557,15 @@
           </w:p>
         </w:tc>
       </w:tr>
-      <w:tr xmlns:wp14="http://schemas.microsoft.com/office/word/2010/wordml" wp14:textId="77777777">
+      <w:tr>
+        <w:trPr>
+          <w:cantSplit/>
+        </w:trPr>
         <w:tc>
           <w:tcPr>
-            <w:cnfStyle w:val="000000000000" w:firstRow="0" w:lastRow="0" w:firstColumn="0" w:lastColumn="0" w:oddVBand="0" w:evenVBand="0" w:oddHBand="0" w:evenHBand="0" w:firstRowFirstColumn="0" w:firstRowLastColumn="0" w:lastRowFirstColumn="0" w:lastRowLastColumn="0"/>
             <w:tcW w:w="2340" w:type="dxa"/>
-            <w:tcMar/>
           </w:tcPr>
-          <w:p wp14:textId="77777777">
+          <w:p>
             <w:pPr>
               <w:widowControl w:val="0"/>
             </w:pPr>
@@ -2839,11 +2583,9 @@
         </w:tc>
         <w:tc>
           <w:tcPr>
-            <w:cnfStyle w:val="000000000000" w:firstRow="0" w:lastRow="0" w:firstColumn="0" w:lastColumn="0" w:oddVBand="0" w:evenVBand="0" w:oddHBand="0" w:evenHBand="0" w:firstRowFirstColumn="0" w:firstRowLastColumn="0" w:lastRowFirstColumn="0" w:lastRowLastColumn="0"/>
             <w:tcW w:w="840" w:type="dxa"/>
-            <w:tcMar/>
           </w:tcPr>
-          <w:p wp14:textId="77777777">
+          <w:p>
             <w:pPr>
               <w:widowControl w:val="0"/>
             </w:pPr>
@@ -2854,11 +2596,9 @@
         </w:tc>
         <w:tc>
           <w:tcPr>
-            <w:cnfStyle w:val="000000000000" w:firstRow="0" w:lastRow="0" w:firstColumn="0" w:lastColumn="0" w:oddVBand="0" w:evenVBand="0" w:oddHBand="0" w:evenHBand="0" w:firstRowFirstColumn="0" w:firstRowLastColumn="0" w:lastRowFirstColumn="0" w:lastRowLastColumn="0"/>
             <w:tcW w:w="1456" w:type="dxa"/>
-            <w:tcMar/>
           </w:tcPr>
-          <w:p wp14:textId="77777777">
+          <w:p>
             <w:pPr>
               <w:widowControl w:val="0"/>
             </w:pPr>
@@ -2873,7 +2613,7 @@
               <w:t>,</w:t>
             </w:r>
           </w:p>
-          <w:p wp14:textId="77777777">
+          <w:p>
             <w:pPr>
               <w:widowControl w:val="0"/>
             </w:pPr>
@@ -2886,11 +2626,9 @@
         </w:tc>
         <w:tc>
           <w:tcPr>
-            <w:cnfStyle w:val="000000000000" w:firstRow="0" w:lastRow="0" w:firstColumn="0" w:lastColumn="0" w:oddVBand="0" w:evenVBand="0" w:oddHBand="0" w:evenHBand="0" w:firstRowFirstColumn="0" w:firstRowLastColumn="0" w:lastRowFirstColumn="0" w:lastRowLastColumn="0"/>
             <w:tcW w:w="4364" w:type="dxa"/>
-            <w:tcMar/>
           </w:tcPr>
-          <w:p wp14:textId="77777777">
+          <w:p>
             <w:pPr>
               <w:widowControl w:val="0"/>
             </w:pPr>
@@ -2900,14 +2638,15 @@
           </w:p>
         </w:tc>
       </w:tr>
-      <w:tr xmlns:wp14="http://schemas.microsoft.com/office/word/2010/wordml" wp14:textId="77777777">
+      <w:tr>
+        <w:trPr>
+          <w:cantSplit/>
+        </w:trPr>
         <w:tc>
           <w:tcPr>
-            <w:cnfStyle w:val="000000000000" w:firstRow="0" w:lastRow="0" w:firstColumn="0" w:lastColumn="0" w:oddVBand="0" w:evenVBand="0" w:oddHBand="0" w:evenHBand="0" w:firstRowFirstColumn="0" w:firstRowLastColumn="0" w:lastRowFirstColumn="0" w:lastRowLastColumn="0"/>
             <w:tcW w:w="2340" w:type="dxa"/>
-            <w:tcMar/>
           </w:tcPr>
-          <w:p wp14:textId="77777777">
+          <w:p>
             <w:pPr>
               <w:widowControl w:val="0"/>
             </w:pPr>
@@ -2923,11 +2662,9 @@
         </w:tc>
         <w:tc>
           <w:tcPr>
-            <w:cnfStyle w:val="000000000000" w:firstRow="0" w:lastRow="0" w:firstColumn="0" w:lastColumn="0" w:oddVBand="0" w:evenVBand="0" w:oddHBand="0" w:evenHBand="0" w:firstRowFirstColumn="0" w:firstRowLastColumn="0" w:lastRowFirstColumn="0" w:lastRowLastColumn="0"/>
             <w:tcW w:w="840" w:type="dxa"/>
-            <w:tcMar/>
           </w:tcPr>
-          <w:p wp14:textId="77777777">
+          <w:p>
             <w:pPr>
               <w:widowControl w:val="0"/>
             </w:pPr>
@@ -2938,11 +2675,9 @@
         </w:tc>
         <w:tc>
           <w:tcPr>
-            <w:cnfStyle w:val="000000000000" w:firstRow="0" w:lastRow="0" w:firstColumn="0" w:lastColumn="0" w:oddVBand="0" w:evenVBand="0" w:oddHBand="0" w:evenHBand="0" w:firstRowFirstColumn="0" w:firstRowLastColumn="0" w:lastRowFirstColumn="0" w:lastRowLastColumn="0"/>
             <w:tcW w:w="1456" w:type="dxa"/>
-            <w:tcMar/>
           </w:tcPr>
-          <w:p wp14:textId="77777777">
+          <w:p>
             <w:pPr>
               <w:widowControl w:val="0"/>
             </w:pPr>
@@ -2957,7 +2692,7 @@
               <w:t>,</w:t>
             </w:r>
           </w:p>
-          <w:p wp14:textId="77777777">
+          <w:p>
             <w:pPr>
               <w:widowControl w:val="0"/>
             </w:pPr>
@@ -2970,92 +2705,96 @@
         </w:tc>
         <w:tc>
           <w:tcPr>
-            <w:cnfStyle w:val="000000000000" w:firstRow="0" w:lastRow="0" w:firstColumn="0" w:lastColumn="0" w:oddVBand="0" w:evenVBand="0" w:oddHBand="0" w:evenHBand="0" w:firstRowFirstColumn="0" w:firstRowLastColumn="0" w:lastRowFirstColumn="0" w:lastRowLastColumn="0"/>
             <w:tcW w:w="4364" w:type="dxa"/>
-            <w:tcMar/>
           </w:tcPr>
-          <w:p wp14:textId="77777777">
+          <w:p>
             <w:pPr>
               <w:widowControl w:val="0"/>
             </w:pPr>
             <w:r>
-              <w:t xml:space="preserve">Valida login de um utilizador. </w:t>
+              <w:t xml:space="preserve">Valida </w:t>
+            </w:r>
+            <w:r>
+              <w:rPr>
+                <w:i/>
+              </w:rPr>
+              <w:t>login</w:t>
+            </w:r>
+            <w:r>
+              <w:t xml:space="preserve"> de um utilizador. </w:t>
             </w:r>
           </w:p>
-          <w:p wp14:textId="77777777">
+          <w:p>
             <w:pPr>
               <w:widowControl w:val="0"/>
             </w:pPr>
             <w:r>
-              <w:rPr/>
               <w:t xml:space="preserve">Retorna </w:t>
             </w:r>
             <w:proofErr w:type="spellStart"/>
             <w:r>
               <w:rPr>
-                <w:i w:val="1"/>
-                <w:iCs w:val="1"/>
+                <w:i/>
+                <w:iCs/>
               </w:rPr>
               <w:t>token</w:t>
             </w:r>
             <w:proofErr w:type="spellEnd"/>
             <w:r>
               <w:rPr>
-                <w:i w:val="1"/>
-                <w:iCs w:val="1"/>
+                <w:i/>
+                <w:iCs/>
               </w:rPr>
               <w:t xml:space="preserve"> </w:t>
             </w:r>
             <w:r>
-              <w:rPr/>
-              <w:t xml:space="preserve">JWT.</w:t>
+              <w:t>JWT.</w:t>
             </w:r>
           </w:p>
         </w:tc>
       </w:tr>
-      <w:tr xmlns:wp14="http://schemas.microsoft.com/office/word/2010/wordml" wp14:textId="77777777">
+      <w:tr>
+        <w:trPr>
+          <w:cantSplit/>
+        </w:trPr>
         <w:tc>
           <w:tcPr>
-            <w:cnfStyle w:val="000000000000" w:firstRow="0" w:lastRow="0" w:firstColumn="0" w:lastColumn="0" w:oddVBand="0" w:evenVBand="0" w:oddHBand="0" w:evenHBand="0" w:firstRowFirstColumn="0" w:firstRowLastColumn="0" w:lastRowFirstColumn="0" w:lastRowLastColumn="0"/>
             <w:tcW w:w="2340" w:type="dxa"/>
-            <w:tcMar/>
           </w:tcPr>
-          <w:p wp14:textId="77777777">
+          <w:p>
             <w:pPr>
               <w:widowControl w:val="0"/>
             </w:pPr>
             <w:r>
               <w:t>/</w:t>
             </w:r>
+            <w:proofErr w:type="spellStart"/>
             <w:proofErr w:type="gramStart"/>
             <w:r>
-              <w:t>portfolio</w:t>
-            </w:r>
+              <w:t>logout</w:t>
+            </w:r>
+            <w:proofErr w:type="spellEnd"/>
             <w:proofErr w:type="gramEnd"/>
           </w:p>
         </w:tc>
         <w:tc>
           <w:tcPr>
-            <w:cnfStyle w:val="000000000000" w:firstRow="0" w:lastRow="0" w:firstColumn="0" w:lastColumn="0" w:oddVBand="0" w:evenVBand="0" w:oddHBand="0" w:evenHBand="0" w:firstRowFirstColumn="0" w:firstRowLastColumn="0" w:lastRowFirstColumn="0" w:lastRowLastColumn="0"/>
             <w:tcW w:w="840" w:type="dxa"/>
-            <w:tcMar/>
           </w:tcPr>
-          <w:p wp14:textId="77777777">
+          <w:p>
             <w:pPr>
               <w:widowControl w:val="0"/>
             </w:pPr>
             <w:r>
-              <w:t>GET</w:t>
+              <w:t>POST</w:t>
             </w:r>
           </w:p>
         </w:tc>
         <w:tc>
           <w:tcPr>
-            <w:cnfStyle w:val="000000000000" w:firstRow="0" w:lastRow="0" w:firstColumn="0" w:lastColumn="0" w:oddVBand="0" w:evenVBand="0" w:oddHBand="0" w:evenHBand="0" w:firstRowFirstColumn="0" w:firstRowLastColumn="0" w:lastRowFirstColumn="0" w:lastRowLastColumn="0"/>
             <w:tcW w:w="1456" w:type="dxa"/>
-            <w:tcMar/>
           </w:tcPr>
-          <w:p wp14:textId="77777777">
+          <w:p>
             <w:pPr>
               <w:widowControl w:val="0"/>
             </w:pPr>
@@ -3063,11 +2802,9 @@
         </w:tc>
         <w:tc>
           <w:tcPr>
-            <w:cnfStyle w:val="000000000000" w:firstRow="0" w:lastRow="0" w:firstColumn="0" w:lastColumn="0" w:oddVBand="0" w:evenVBand="0" w:oddHBand="0" w:evenHBand="0" w:firstRowFirstColumn="0" w:firstRowLastColumn="0" w:lastRowFirstColumn="0" w:lastRowLastColumn="0"/>
             <w:tcW w:w="4364" w:type="dxa"/>
-            <w:tcMar/>
           </w:tcPr>
-          <w:p wp14:textId="77777777">
+          <w:p>
             <w:pPr>
               <w:widowControl w:val="0"/>
             </w:pPr>
@@ -3075,24 +2812,34 @@
               <w:t>[Requer autenticação]</w:t>
             </w:r>
           </w:p>
-          <w:p wp14:textId="77777777">
+          <w:p>
             <w:pPr>
               <w:widowControl w:val="0"/>
             </w:pPr>
             <w:r>
-              <w:t>Retorna lista de shares subscritas por utilizador.</w:t>
+              <w:t xml:space="preserve">Limpa o identificador do dispositivo associado ao </w:t>
+            </w:r>
+            <w:r>
+              <w:rPr>
+                <w:i/>
+              </w:rPr>
+              <w:t>login</w:t>
+            </w:r>
+            <w:r>
+              <w:t xml:space="preserve"> de um utilizador. O utilizador deixa de receber notificações.</w:t>
             </w:r>
           </w:p>
         </w:tc>
       </w:tr>
-      <w:tr xmlns:wp14="http://schemas.microsoft.com/office/word/2010/wordml" wp14:textId="77777777">
+      <w:tr>
+        <w:trPr>
+          <w:cantSplit/>
+        </w:trPr>
         <w:tc>
           <w:tcPr>
-            <w:cnfStyle w:val="000000000000" w:firstRow="0" w:lastRow="0" w:firstColumn="0" w:lastColumn="0" w:oddVBand="0" w:evenVBand="0" w:oddHBand="0" w:evenHBand="0" w:firstRowFirstColumn="0" w:firstRowLastColumn="0" w:lastRowFirstColumn="0" w:lastRowLastColumn="0"/>
             <w:tcW w:w="2340" w:type="dxa"/>
-            <w:tcMar/>
           </w:tcPr>
-          <w:p wp14:textId="77777777">
+          <w:p>
             <w:pPr>
               <w:widowControl w:val="0"/>
             </w:pPr>
@@ -3103,311 +2850,27 @@
             <w:r>
               <w:t>portfolio</w:t>
             </w:r>
-            <w:proofErr w:type="gramEnd"/>
-            <w:r>
-              <w:t>/</w:t>
-            </w:r>
-            <w:proofErr w:type="spellStart"/>
-            <w:r>
-              <w:t>add</w:t>
-            </w:r>
-            <w:proofErr w:type="spellEnd"/>
-          </w:p>
-        </w:tc>
-        <w:tc>
-          <w:tcPr>
-            <w:cnfStyle w:val="000000000000" w:firstRow="0" w:lastRow="0" w:firstColumn="0" w:lastColumn="0" w:oddVBand="0" w:evenVBand="0" w:oddHBand="0" w:evenHBand="0" w:firstRowFirstColumn="0" w:firstRowLastColumn="0" w:lastRowFirstColumn="0" w:lastRowLastColumn="0"/>
-            <w:tcW w:w="840" w:type="dxa"/>
-            <w:tcMar/>
-          </w:tcPr>
-          <w:p wp14:textId="77777777">
-            <w:pPr>
-              <w:widowControl w:val="0"/>
-            </w:pPr>
-            <w:r>
-              <w:t>POST</w:t>
-            </w:r>
-          </w:p>
-        </w:tc>
-        <w:tc>
-          <w:tcPr>
-            <w:cnfStyle w:val="000000000000" w:firstRow="0" w:lastRow="0" w:firstColumn="0" w:lastColumn="0" w:oddVBand="0" w:evenVBand="0" w:oddHBand="0" w:evenHBand="0" w:firstRowFirstColumn="0" w:firstRowLastColumn="0" w:lastRowFirstColumn="0" w:lastRowLastColumn="0"/>
-            <w:tcW w:w="1456" w:type="dxa"/>
-            <w:tcMar/>
-          </w:tcPr>
-          <w:p wp14:textId="77777777">
-            <w:pPr>
-              <w:widowControl w:val="0"/>
-            </w:pPr>
-            <w:proofErr w:type="spellStart"/>
-            <w:proofErr w:type="gramStart"/>
-            <w:r>
-              <w:t>symbol</w:t>
-            </w:r>
-            <w:proofErr w:type="spellEnd"/>
             <w:proofErr w:type="gramEnd"/>
           </w:p>
         </w:tc>
         <w:tc>
           <w:tcPr>
-            <w:cnfStyle w:val="000000000000" w:firstRow="0" w:lastRow="0" w:firstColumn="0" w:lastColumn="0" w:oddVBand="0" w:evenVBand="0" w:oddHBand="0" w:evenHBand="0" w:firstRowFirstColumn="0" w:firstRowLastColumn="0" w:lastRowFirstColumn="0" w:lastRowLastColumn="0"/>
-            <w:tcW w:w="4364" w:type="dxa"/>
-            <w:tcMar/>
+            <w:tcW w:w="840" w:type="dxa"/>
           </w:tcPr>
-          <w:p wp14:textId="77777777">
+          <w:p>
             <w:pPr>
               <w:widowControl w:val="0"/>
             </w:pPr>
             <w:r>
-              <w:t>[Requer autenticação]</w:t>
-            </w:r>
-          </w:p>
-          <w:p wp14:textId="77777777">
-            <w:pPr>
-              <w:widowControl w:val="0"/>
-            </w:pPr>
-            <w:r>
-              <w:t xml:space="preserve">Adiciona uma empresa ao </w:t>
-            </w:r>
-            <w:proofErr w:type="gramStart"/>
-            <w:r>
-              <w:t>portfolio</w:t>
-            </w:r>
-            <w:proofErr w:type="gramEnd"/>
-            <w:r>
-              <w:t xml:space="preserve"> de um utilizador.</w:t>
-            </w:r>
-          </w:p>
-        </w:tc>
-      </w:tr>
-      <w:tr xmlns:wp14="http://schemas.microsoft.com/office/word/2010/wordml" wp14:textId="77777777">
-        <w:tc>
-          <w:tcPr>
-            <w:cnfStyle w:val="000000000000" w:firstRow="0" w:lastRow="0" w:firstColumn="0" w:lastColumn="0" w:oddVBand="0" w:evenVBand="0" w:oddHBand="0" w:evenHBand="0" w:firstRowFirstColumn="0" w:firstRowLastColumn="0" w:lastRowFirstColumn="0" w:lastRowLastColumn="0"/>
-            <w:tcW w:w="2340" w:type="dxa"/>
-            <w:tcMar/>
-          </w:tcPr>
-          <w:p wp14:textId="77777777">
-            <w:pPr>
-              <w:widowControl w:val="0"/>
-            </w:pPr>
-            <w:r>
-              <w:t>/</w:t>
-            </w:r>
-            <w:proofErr w:type="gramStart"/>
-            <w:r>
-              <w:t>portfolio</w:t>
-            </w:r>
-            <w:proofErr w:type="gramEnd"/>
-            <w:r>
-              <w:t>/remove</w:t>
+              <w:t>GET</w:t>
             </w:r>
           </w:p>
         </w:tc>
         <w:tc>
           <w:tcPr>
-            <w:cnfStyle w:val="000000000000" w:firstRow="0" w:lastRow="0" w:firstColumn="0" w:lastColumn="0" w:oddVBand="0" w:evenVBand="0" w:oddHBand="0" w:evenHBand="0" w:firstRowFirstColumn="0" w:firstRowLastColumn="0" w:lastRowFirstColumn="0" w:lastRowLastColumn="0"/>
-            <w:tcW w:w="840" w:type="dxa"/>
-            <w:tcMar/>
+            <w:tcW w:w="1456" w:type="dxa"/>
           </w:tcPr>
-          <w:p wp14:textId="77777777">
-            <w:pPr>
-              <w:widowControl w:val="0"/>
-            </w:pPr>
-            <w:r>
-              <w:t>POST</w:t>
-            </w:r>
-          </w:p>
-        </w:tc>
-        <w:tc>
-          <w:tcPr>
-            <w:cnfStyle w:val="000000000000" w:firstRow="0" w:lastRow="0" w:firstColumn="0" w:lastColumn="0" w:oddVBand="0" w:evenVBand="0" w:oddHBand="0" w:evenHBand="0" w:firstRowFirstColumn="0" w:firstRowLastColumn="0" w:lastRowFirstColumn="0" w:lastRowLastColumn="0"/>
-            <w:tcW w:w="1456" w:type="dxa"/>
-            <w:tcMar/>
-          </w:tcPr>
-          <w:p wp14:textId="77777777">
-            <w:pPr>
-              <w:widowControl w:val="0"/>
-            </w:pPr>
-            <w:proofErr w:type="spellStart"/>
-            <w:proofErr w:type="gramStart"/>
-            <w:r>
-              <w:t>symbol</w:t>
-            </w:r>
-            <w:proofErr w:type="spellEnd"/>
-            <w:proofErr w:type="gramEnd"/>
-          </w:p>
-        </w:tc>
-        <w:tc>
-          <w:tcPr>
-            <w:cnfStyle w:val="000000000000" w:firstRow="0" w:lastRow="0" w:firstColumn="0" w:lastColumn="0" w:oddVBand="0" w:evenVBand="0" w:oddHBand="0" w:evenHBand="0" w:firstRowFirstColumn="0" w:firstRowLastColumn="0" w:lastRowFirstColumn="0" w:lastRowLastColumn="0"/>
-            <w:tcW w:w="4364" w:type="dxa"/>
-            <w:tcMar/>
-          </w:tcPr>
-          <w:p wp14:textId="77777777">
-            <w:pPr>
-              <w:widowControl w:val="0"/>
-            </w:pPr>
-            <w:r>
-              <w:t>[Requer autenticação]</w:t>
-            </w:r>
-          </w:p>
-          <w:p wp14:textId="77777777">
-            <w:pPr>
-              <w:widowControl w:val="0"/>
-            </w:pPr>
-            <w:r>
-              <w:t xml:space="preserve">Remove empresa do </w:t>
-            </w:r>
-            <w:proofErr w:type="gramStart"/>
-            <w:r>
-              <w:t>portfolio</w:t>
-            </w:r>
-            <w:proofErr w:type="gramEnd"/>
-            <w:r>
-              <w:t xml:space="preserve"> de um utilizador.</w:t>
-            </w:r>
-          </w:p>
-        </w:tc>
-      </w:tr>
-      <w:tr xmlns:wp14="http://schemas.microsoft.com/office/word/2010/wordml" wp14:textId="77777777">
-        <w:tc>
-          <w:tcPr>
-            <w:cnfStyle w:val="000000000000" w:firstRow="0" w:lastRow="0" w:firstColumn="0" w:lastColumn="0" w:oddVBand="0" w:evenVBand="0" w:oddHBand="0" w:evenHBand="0" w:firstRowFirstColumn="0" w:firstRowLastColumn="0" w:lastRowFirstColumn="0" w:lastRowLastColumn="0"/>
-            <w:tcW w:w="2340" w:type="dxa"/>
-            <w:tcMar/>
-          </w:tcPr>
-          <w:p wp14:textId="77777777">
-            <w:pPr>
-              <w:widowControl w:val="0"/>
-            </w:pPr>
-            <w:r>
-              <w:t>/</w:t>
-            </w:r>
-            <w:proofErr w:type="gramStart"/>
-            <w:r>
-              <w:t>portfolio</w:t>
-            </w:r>
-            <w:proofErr w:type="gramEnd"/>
-            <w:r>
-              <w:t>/</w:t>
-            </w:r>
-            <w:proofErr w:type="spellStart"/>
-            <w:r>
-              <w:t>favorite</w:t>
-            </w:r>
-            <w:proofErr w:type="spellEnd"/>
-          </w:p>
-        </w:tc>
-        <w:tc>
-          <w:tcPr>
-            <w:cnfStyle w:val="000000000000" w:firstRow="0" w:lastRow="0" w:firstColumn="0" w:lastColumn="0" w:oddVBand="0" w:evenVBand="0" w:oddHBand="0" w:evenHBand="0" w:firstRowFirstColumn="0" w:firstRowLastColumn="0" w:lastRowFirstColumn="0" w:lastRowLastColumn="0"/>
-            <w:tcW w:w="840" w:type="dxa"/>
-            <w:tcMar/>
-          </w:tcPr>
-          <w:p wp14:textId="77777777">
-            <w:pPr>
-              <w:widowControl w:val="0"/>
-            </w:pPr>
-            <w:r>
-              <w:t>POST</w:t>
-            </w:r>
-          </w:p>
-        </w:tc>
-        <w:tc>
-          <w:tcPr>
-            <w:cnfStyle w:val="000000000000" w:firstRow="0" w:lastRow="0" w:firstColumn="0" w:lastColumn="0" w:oddVBand="0" w:evenVBand="0" w:oddHBand="0" w:evenHBand="0" w:firstRowFirstColumn="0" w:firstRowLastColumn="0" w:lastRowFirstColumn="0" w:lastRowLastColumn="0"/>
-            <w:tcW w:w="1456" w:type="dxa"/>
-            <w:tcMar/>
-          </w:tcPr>
-          <w:p wp14:textId="77777777">
-            <w:pPr>
-              <w:widowControl w:val="0"/>
-            </w:pPr>
-            <w:proofErr w:type="spellStart"/>
-            <w:proofErr w:type="gramStart"/>
-            <w:r>
-              <w:t>symbol</w:t>
-            </w:r>
-            <w:proofErr w:type="spellEnd"/>
-            <w:proofErr w:type="gramEnd"/>
-          </w:p>
-        </w:tc>
-        <w:tc>
-          <w:tcPr>
-            <w:cnfStyle w:val="000000000000" w:firstRow="0" w:lastRow="0" w:firstColumn="0" w:lastColumn="0" w:oddVBand="0" w:evenVBand="0" w:oddHBand="0" w:evenHBand="0" w:firstRowFirstColumn="0" w:firstRowLastColumn="0" w:lastRowFirstColumn="0" w:lastRowLastColumn="0"/>
-            <w:tcW w:w="4364" w:type="dxa"/>
-            <w:tcMar/>
-          </w:tcPr>
-          <w:p wp14:textId="77777777">
-            <w:pPr>
-              <w:widowControl w:val="0"/>
-            </w:pPr>
-            <w:r>
-              <w:t>[Requer autenticação]</w:t>
-            </w:r>
-          </w:p>
-          <w:p wp14:textId="77777777">
-            <w:pPr>
-              <w:widowControl w:val="0"/>
-            </w:pPr>
-            <w:r>
-              <w:t>Marca empresa como favorita do utilizador.</w:t>
-            </w:r>
-          </w:p>
-        </w:tc>
-      </w:tr>
-      <w:tr xmlns:wp14="http://schemas.microsoft.com/office/word/2010/wordml" wp14:textId="77777777">
-        <w:tc>
-          <w:tcPr>
-            <w:cnfStyle w:val="000000000000" w:firstRow="0" w:lastRow="0" w:firstColumn="0" w:lastColumn="0" w:oddVBand="0" w:evenVBand="0" w:oddHBand="0" w:evenHBand="0" w:firstRowFirstColumn="0" w:firstRowLastColumn="0" w:lastRowFirstColumn="0" w:lastRowLastColumn="0"/>
-            <w:tcW w:w="2340" w:type="dxa"/>
-            <w:tcMar/>
-          </w:tcPr>
-          <w:p wp14:textId="77777777">
-            <w:pPr>
-              <w:widowControl w:val="0"/>
-            </w:pPr>
-            <w:r>
-              <w:t>/</w:t>
-            </w:r>
-            <w:proofErr w:type="gramStart"/>
-            <w:r>
-              <w:t>portfolio</w:t>
-            </w:r>
-            <w:proofErr w:type="gramEnd"/>
-            <w:r>
-              <w:t>/</w:t>
-            </w:r>
-            <w:proofErr w:type="spellStart"/>
-            <w:r>
-              <w:t>unfavorite</w:t>
-            </w:r>
-            <w:proofErr w:type="spellEnd"/>
-          </w:p>
-        </w:tc>
-        <w:tc>
-          <w:tcPr>
-            <w:cnfStyle w:val="000000000000" w:firstRow="0" w:lastRow="0" w:firstColumn="0" w:lastColumn="0" w:oddVBand="0" w:evenVBand="0" w:oddHBand="0" w:evenHBand="0" w:firstRowFirstColumn="0" w:firstRowLastColumn="0" w:lastRowFirstColumn="0" w:lastRowLastColumn="0"/>
-            <w:tcW w:w="840" w:type="dxa"/>
-            <w:tcMar/>
-          </w:tcPr>
-          <w:p wp14:textId="77777777">
-            <w:pPr>
-              <w:widowControl w:val="0"/>
-            </w:pPr>
-            <w:r>
-              <w:t>POST</w:t>
-            </w:r>
-          </w:p>
-        </w:tc>
-        <w:tc>
-          <w:tcPr>
-            <w:cnfStyle w:val="000000000000" w:firstRow="0" w:lastRow="0" w:firstColumn="0" w:lastColumn="0" w:oddVBand="0" w:evenVBand="0" w:oddHBand="0" w:evenHBand="0" w:firstRowFirstColumn="0" w:firstRowLastColumn="0" w:lastRowFirstColumn="0" w:lastRowLastColumn="0"/>
-            <w:tcW w:w="1456" w:type="dxa"/>
-            <w:tcMar/>
-          </w:tcPr>
-          <w:p wp14:textId="77777777">
+          <w:p>
             <w:pPr>
               <w:widowControl w:val="0"/>
             </w:pPr>
@@ -3415,11 +2878,9 @@
         </w:tc>
         <w:tc>
           <w:tcPr>
-            <w:cnfStyle w:val="000000000000" w:firstRow="0" w:lastRow="0" w:firstColumn="0" w:lastColumn="0" w:oddVBand="0" w:evenVBand="0" w:oddHBand="0" w:evenHBand="0" w:firstRowFirstColumn="0" w:firstRowLastColumn="0" w:lastRowFirstColumn="0" w:lastRowLastColumn="0"/>
             <w:tcW w:w="4364" w:type="dxa"/>
-            <w:tcMar/>
           </w:tcPr>
-          <w:p wp14:textId="77777777">
+          <w:p>
             <w:pPr>
               <w:widowControl w:val="0"/>
             </w:pPr>
@@ -3427,24 +2888,25 @@
               <w:t>[Requer autenticação]</w:t>
             </w:r>
           </w:p>
-          <w:p wp14:textId="77777777">
+          <w:p>
             <w:pPr>
               <w:widowControl w:val="0"/>
             </w:pPr>
             <w:r>
-              <w:t>Remove empresa favorita do utilizador.</w:t>
+              <w:t>Retorna lista de shares subscritas por utilizador.</w:t>
             </w:r>
           </w:p>
         </w:tc>
       </w:tr>
-      <w:tr xmlns:wp14="http://schemas.microsoft.com/office/word/2010/wordml" wp14:textId="77777777">
+      <w:tr>
+        <w:trPr>
+          <w:cantSplit/>
+        </w:trPr>
         <w:tc>
           <w:tcPr>
-            <w:cnfStyle w:val="000000000000" w:firstRow="0" w:lastRow="0" w:firstColumn="0" w:lastColumn="0" w:oddVBand="0" w:evenVBand="0" w:oddHBand="0" w:evenHBand="0" w:firstRowFirstColumn="0" w:firstRowLastColumn="0" w:lastRowFirstColumn="0" w:lastRowLastColumn="0"/>
             <w:tcW w:w="2340" w:type="dxa"/>
-            <w:tcMar/>
           </w:tcPr>
-          <w:p wp14:textId="77777777">
+          <w:p>
             <w:pPr>
               <w:widowControl w:val="0"/>
             </w:pPr>
@@ -3461,18 +2923,16 @@
             </w:r>
             <w:proofErr w:type="spellStart"/>
             <w:r>
-              <w:t>setlimitup</w:t>
+              <w:t>add</w:t>
             </w:r>
             <w:proofErr w:type="spellEnd"/>
           </w:p>
         </w:tc>
         <w:tc>
           <w:tcPr>
-            <w:cnfStyle w:val="000000000000" w:firstRow="0" w:lastRow="0" w:firstColumn="0" w:lastColumn="0" w:oddVBand="0" w:evenVBand="0" w:oddHBand="0" w:evenHBand="0" w:firstRowFirstColumn="0" w:firstRowLastColumn="0" w:lastRowFirstColumn="0" w:lastRowLastColumn="0"/>
             <w:tcW w:w="840" w:type="dxa"/>
-            <w:tcMar/>
           </w:tcPr>
-          <w:p wp14:textId="77777777">
+          <w:p>
             <w:pPr>
               <w:widowControl w:val="0"/>
             </w:pPr>
@@ -3483,11 +2943,9 @@
         </w:tc>
         <w:tc>
           <w:tcPr>
-            <w:cnfStyle w:val="000000000000" w:firstRow="0" w:lastRow="0" w:firstColumn="0" w:lastColumn="0" w:oddVBand="0" w:evenVBand="0" w:oddHBand="0" w:evenHBand="0" w:firstRowFirstColumn="0" w:firstRowLastColumn="0" w:lastRowFirstColumn="0" w:lastRowLastColumn="0"/>
             <w:tcW w:w="1456" w:type="dxa"/>
-            <w:tcMar/>
           </w:tcPr>
-          <w:p wp14:textId="77777777">
+          <w:p>
             <w:pPr>
               <w:widowControl w:val="0"/>
             </w:pPr>
@@ -3495,21 +2953,6 @@
             <w:proofErr w:type="gramStart"/>
             <w:r>
               <w:t>symbol</w:t>
-            </w:r>
-            <w:proofErr w:type="spellEnd"/>
-            <w:proofErr w:type="gramEnd"/>
-            <w:r>
-              <w:t>,</w:t>
-            </w:r>
-          </w:p>
-          <w:p wp14:textId="77777777">
-            <w:pPr>
-              <w:widowControl w:val="0"/>
-            </w:pPr>
-            <w:proofErr w:type="spellStart"/>
-            <w:proofErr w:type="gramStart"/>
-            <w:r>
-              <w:t>limit</w:t>
             </w:r>
             <w:proofErr w:type="spellEnd"/>
             <w:proofErr w:type="gramEnd"/>
@@ -3517,11 +2960,9 @@
         </w:tc>
         <w:tc>
           <w:tcPr>
-            <w:cnfStyle w:val="000000000000" w:firstRow="0" w:lastRow="0" w:firstColumn="0" w:lastColumn="0" w:oddVBand="0" w:evenVBand="0" w:oddHBand="0" w:evenHBand="0" w:firstRowFirstColumn="0" w:firstRowLastColumn="0" w:lastRowFirstColumn="0" w:lastRowLastColumn="0"/>
             <w:tcW w:w="4364" w:type="dxa"/>
-            <w:tcMar/>
           </w:tcPr>
-          <w:p wp14:textId="77777777">
+          <w:p>
             <w:pPr>
               <w:widowControl w:val="0"/>
             </w:pPr>
@@ -3529,24 +2970,42 @@
               <w:t>[Requer autenticação]</w:t>
             </w:r>
           </w:p>
-          <w:p wp14:textId="77777777">
+          <w:p>
             <w:pPr>
               <w:widowControl w:val="0"/>
             </w:pPr>
             <w:r>
-              <w:t>Determina o valor superior para o qual o utilizador pretende receber notificação dessa empresa.</w:t>
+              <w:t xml:space="preserve">Adiciona uma </w:t>
+            </w:r>
+            <w:r>
+              <w:t>cotação</w:t>
+            </w:r>
+            <w:r>
+              <w:t xml:space="preserve"> ao </w:t>
+            </w:r>
+            <w:proofErr w:type="gramStart"/>
+            <w:r>
+              <w:rPr>
+                <w:i/>
+              </w:rPr>
+              <w:t>portfolio</w:t>
+            </w:r>
+            <w:proofErr w:type="gramEnd"/>
+            <w:r>
+              <w:t xml:space="preserve"> de um utilizador.</w:t>
             </w:r>
           </w:p>
         </w:tc>
       </w:tr>
-      <w:tr xmlns:wp14="http://schemas.microsoft.com/office/word/2010/wordml" wp14:textId="77777777">
+      <w:tr>
+        <w:trPr>
+          <w:cantSplit/>
+        </w:trPr>
         <w:tc>
           <w:tcPr>
-            <w:cnfStyle w:val="000000000000" w:firstRow="0" w:lastRow="0" w:firstColumn="0" w:lastColumn="0" w:oddVBand="0" w:evenVBand="0" w:oddHBand="0" w:evenHBand="0" w:firstRowFirstColumn="0" w:firstRowLastColumn="0" w:lastRowFirstColumn="0" w:lastRowLastColumn="0"/>
             <w:tcW w:w="2340" w:type="dxa"/>
-            <w:tcMar/>
           </w:tcPr>
-          <w:p wp14:textId="77777777">
+          <w:p>
             <w:pPr>
               <w:widowControl w:val="0"/>
             </w:pPr>
@@ -3559,22 +3018,15 @@
             </w:r>
             <w:proofErr w:type="gramEnd"/>
             <w:r>
-              <w:t>/</w:t>
-            </w:r>
-            <w:proofErr w:type="spellStart"/>
-            <w:r>
-              <w:t>setlimitdown</w:t>
-            </w:r>
-            <w:proofErr w:type="spellEnd"/>
+              <w:t>/remove</w:t>
+            </w:r>
           </w:p>
         </w:tc>
         <w:tc>
           <w:tcPr>
-            <w:cnfStyle w:val="000000000000" w:firstRow="0" w:lastRow="0" w:firstColumn="0" w:lastColumn="0" w:oddVBand="0" w:evenVBand="0" w:oddHBand="0" w:evenHBand="0" w:firstRowFirstColumn="0" w:firstRowLastColumn="0" w:lastRowFirstColumn="0" w:lastRowLastColumn="0"/>
             <w:tcW w:w="840" w:type="dxa"/>
-            <w:tcMar/>
           </w:tcPr>
-          <w:p wp14:textId="77777777">
+          <w:p>
             <w:pPr>
               <w:widowControl w:val="0"/>
             </w:pPr>
@@ -3585,11 +3037,9 @@
         </w:tc>
         <w:tc>
           <w:tcPr>
-            <w:cnfStyle w:val="000000000000" w:firstRow="0" w:lastRow="0" w:firstColumn="0" w:lastColumn="0" w:oddVBand="0" w:evenVBand="0" w:oddHBand="0" w:evenHBand="0" w:firstRowFirstColumn="0" w:firstRowLastColumn="0" w:lastRowFirstColumn="0" w:lastRowLastColumn="0"/>
             <w:tcW w:w="1456" w:type="dxa"/>
-            <w:tcMar/>
           </w:tcPr>
-          <w:p wp14:textId="77777777">
+          <w:p>
             <w:pPr>
               <w:widowControl w:val="0"/>
             </w:pPr>
@@ -3597,21 +3047,6 @@
             <w:proofErr w:type="gramStart"/>
             <w:r>
               <w:t>symbol</w:t>
-            </w:r>
-            <w:proofErr w:type="spellEnd"/>
-            <w:proofErr w:type="gramEnd"/>
-            <w:r>
-              <w:t>,</w:t>
-            </w:r>
-          </w:p>
-          <w:p wp14:textId="77777777">
-            <w:pPr>
-              <w:widowControl w:val="0"/>
-            </w:pPr>
-            <w:proofErr w:type="spellStart"/>
-            <w:proofErr w:type="gramStart"/>
-            <w:r>
-              <w:t>limit</w:t>
             </w:r>
             <w:proofErr w:type="spellEnd"/>
             <w:proofErr w:type="gramEnd"/>
@@ -3619,11 +3054,9 @@
         </w:tc>
         <w:tc>
           <w:tcPr>
-            <w:cnfStyle w:val="000000000000" w:firstRow="0" w:lastRow="0" w:firstColumn="0" w:lastColumn="0" w:oddVBand="0" w:evenVBand="0" w:oddHBand="0" w:evenHBand="0" w:firstRowFirstColumn="0" w:firstRowLastColumn="0" w:lastRowFirstColumn="0" w:lastRowLastColumn="0"/>
             <w:tcW w:w="4364" w:type="dxa"/>
-            <w:tcMar/>
           </w:tcPr>
-          <w:p wp14:textId="77777777">
+          <w:p>
             <w:pPr>
               <w:widowControl w:val="0"/>
             </w:pPr>
@@ -3631,57 +3064,68 @@
               <w:t>[Requer autenticação]</w:t>
             </w:r>
           </w:p>
-          <w:p wp14:textId="77777777">
+          <w:p>
             <w:pPr>
               <w:widowControl w:val="0"/>
             </w:pPr>
             <w:r>
-              <w:t xml:space="preserve">Determina o valor inferior para o qual o utilizador </w:t>
-            </w:r>
-            <w:r>
-              <w:t>pretende receber notificação dessa empresa.</w:t>
+              <w:t xml:space="preserve">Remove </w:t>
+            </w:r>
+            <w:r>
+              <w:t>cotação</w:t>
+            </w:r>
+            <w:r>
+              <w:t xml:space="preserve"> do </w:t>
+            </w:r>
+            <w:proofErr w:type="gramStart"/>
+            <w:r>
+              <w:rPr>
+                <w:i/>
+              </w:rPr>
+              <w:t>portfolio</w:t>
+            </w:r>
+            <w:proofErr w:type="gramEnd"/>
+            <w:r>
+              <w:t xml:space="preserve"> de um utilizador.</w:t>
             </w:r>
           </w:p>
         </w:tc>
       </w:tr>
-      <w:tr xmlns:wp14="http://schemas.microsoft.com/office/word/2010/wordml" wp14:textId="77777777">
+      <w:tr>
+        <w:trPr>
+          <w:cantSplit/>
+        </w:trPr>
         <w:tc>
           <w:tcPr>
-            <w:cnfStyle w:val="000000000000" w:firstRow="0" w:lastRow="0" w:firstColumn="0" w:lastColumn="0" w:oddVBand="0" w:evenVBand="0" w:oddHBand="0" w:evenHBand="0" w:firstRowFirstColumn="0" w:firstRowLastColumn="0" w:lastRowFirstColumn="0" w:lastRowLastColumn="0"/>
             <w:tcW w:w="2340" w:type="dxa"/>
-            <w:tcMar/>
           </w:tcPr>
-          <w:p wp14:textId="77777777">
+          <w:p>
             <w:pPr>
               <w:widowControl w:val="0"/>
             </w:pPr>
             <w:r>
               <w:t>/</w:t>
             </w:r>
+            <w:proofErr w:type="gramStart"/>
+            <w:r>
+              <w:t>portfolio</w:t>
+            </w:r>
+            <w:proofErr w:type="gramEnd"/>
+            <w:r>
+              <w:t>/</w:t>
+            </w:r>
             <w:proofErr w:type="spellStart"/>
-            <w:proofErr w:type="gramStart"/>
-            <w:r>
-              <w:t>user</w:t>
-            </w:r>
-            <w:proofErr w:type="spellEnd"/>
-            <w:proofErr w:type="gramEnd"/>
-            <w:r>
-              <w:t>/</w:t>
-            </w:r>
-            <w:proofErr w:type="spellStart"/>
-            <w:r>
-              <w:t>updatechannelUri</w:t>
+            <w:r>
+              <w:t>favorite</w:t>
             </w:r>
             <w:proofErr w:type="spellEnd"/>
           </w:p>
         </w:tc>
         <w:tc>
           <w:tcPr>
-            <w:cnfStyle w:val="000000000000" w:firstRow="0" w:lastRow="0" w:firstColumn="0" w:lastColumn="0" w:oddVBand="0" w:evenVBand="0" w:oddHBand="0" w:evenHBand="0" w:firstRowFirstColumn="0" w:firstRowLastColumn="0" w:lastRowFirstColumn="0" w:lastRowLastColumn="0"/>
             <w:tcW w:w="840" w:type="dxa"/>
-            <w:tcMar/>
           </w:tcPr>
-          <w:p wp14:textId="77777777">
+          <w:p>
             <w:pPr>
               <w:widowControl w:val="0"/>
             </w:pPr>
@@ -3692,18 +3136,16 @@
         </w:tc>
         <w:tc>
           <w:tcPr>
-            <w:cnfStyle w:val="000000000000" w:firstRow="0" w:lastRow="0" w:firstColumn="0" w:lastColumn="0" w:oddVBand="0" w:evenVBand="0" w:oddHBand="0" w:evenHBand="0" w:firstRowFirstColumn="0" w:firstRowLastColumn="0" w:lastRowFirstColumn="0" w:lastRowLastColumn="0"/>
             <w:tcW w:w="1456" w:type="dxa"/>
-            <w:tcMar/>
           </w:tcPr>
-          <w:p wp14:textId="77777777">
+          <w:p>
             <w:pPr>
               <w:widowControl w:val="0"/>
             </w:pPr>
             <w:proofErr w:type="spellStart"/>
             <w:proofErr w:type="gramStart"/>
             <w:r>
-              <w:t>channelUri</w:t>
+              <w:t>symbol</w:t>
             </w:r>
             <w:proofErr w:type="spellEnd"/>
             <w:proofErr w:type="gramEnd"/>
@@ -3711,11 +3153,9 @@
         </w:tc>
         <w:tc>
           <w:tcPr>
-            <w:cnfStyle w:val="000000000000" w:firstRow="0" w:lastRow="0" w:firstColumn="0" w:lastColumn="0" w:oddVBand="0" w:evenVBand="0" w:oddHBand="0" w:evenHBand="0" w:firstRowFirstColumn="0" w:firstRowLastColumn="0" w:lastRowFirstColumn="0" w:lastRowLastColumn="0"/>
             <w:tcW w:w="4364" w:type="dxa"/>
-            <w:tcMar/>
           </w:tcPr>
-          <w:p wp14:textId="77777777">
+          <w:p>
             <w:pPr>
               <w:widowControl w:val="0"/>
             </w:pPr>
@@ -3723,24 +3163,31 @@
               <w:t>[Requer autenticação]</w:t>
             </w:r>
           </w:p>
-          <w:p wp14:textId="77777777">
+          <w:p>
             <w:pPr>
               <w:widowControl w:val="0"/>
             </w:pPr>
             <w:r>
-              <w:t>Atualiza o servidor com novo identificador do dispositivo.</w:t>
+              <w:t xml:space="preserve">Marca </w:t>
+            </w:r>
+            <w:r>
+              <w:t>cotação</w:t>
+            </w:r>
+            <w:r>
+              <w:t xml:space="preserve"> como favorita do utilizador.</w:t>
             </w:r>
           </w:p>
         </w:tc>
       </w:tr>
-      <w:tr xmlns:wp14="http://schemas.microsoft.com/office/word/2010/wordml" wp14:textId="77777777">
+      <w:tr>
+        <w:trPr>
+          <w:cantSplit/>
+        </w:trPr>
         <w:tc>
           <w:tcPr>
-            <w:cnfStyle w:val="000000000000" w:firstRow="0" w:lastRow="0" w:firstColumn="0" w:lastColumn="0" w:oddVBand="0" w:evenVBand="0" w:oddHBand="0" w:evenHBand="0" w:firstRowFirstColumn="0" w:firstRowLastColumn="0" w:lastRowFirstColumn="0" w:lastRowLastColumn="0"/>
             <w:tcW w:w="2340" w:type="dxa"/>
-            <w:tcMar/>
           </w:tcPr>
-          <w:p wp14:textId="77777777">
+          <w:p>
             <w:pPr>
               <w:widowControl w:val="0"/>
             </w:pPr>
@@ -3749,33 +3196,37 @@
             </w:r>
             <w:proofErr w:type="gramStart"/>
             <w:r>
-              <w:t>shares</w:t>
+              <w:t>portfolio</w:t>
             </w:r>
             <w:proofErr w:type="gramEnd"/>
+            <w:r>
+              <w:t>/</w:t>
+            </w:r>
+            <w:proofErr w:type="spellStart"/>
+            <w:r>
+              <w:t>unfavorite</w:t>
+            </w:r>
+            <w:proofErr w:type="spellEnd"/>
           </w:p>
         </w:tc>
         <w:tc>
           <w:tcPr>
-            <w:cnfStyle w:val="000000000000" w:firstRow="0" w:lastRow="0" w:firstColumn="0" w:lastColumn="0" w:oddVBand="0" w:evenVBand="0" w:oddHBand="0" w:evenHBand="0" w:firstRowFirstColumn="0" w:firstRowLastColumn="0" w:lastRowFirstColumn="0" w:lastRowLastColumn="0"/>
             <w:tcW w:w="840" w:type="dxa"/>
-            <w:tcMar/>
           </w:tcPr>
-          <w:p wp14:textId="77777777">
+          <w:p>
             <w:pPr>
               <w:widowControl w:val="0"/>
             </w:pPr>
             <w:r>
-              <w:t>GET</w:t>
+              <w:t>POST</w:t>
             </w:r>
           </w:p>
         </w:tc>
         <w:tc>
           <w:tcPr>
-            <w:cnfStyle w:val="000000000000" w:firstRow="0" w:lastRow="0" w:firstColumn="0" w:lastColumn="0" w:oddVBand="0" w:evenVBand="0" w:oddHBand="0" w:evenHBand="0" w:firstRowFirstColumn="0" w:firstRowLastColumn="0" w:lastRowFirstColumn="0" w:lastRowLastColumn="0"/>
             <w:tcW w:w="1456" w:type="dxa"/>
-            <w:tcMar/>
           </w:tcPr>
-          <w:p wp14:textId="77777777">
+          <w:p>
             <w:pPr>
               <w:widowControl w:val="0"/>
             </w:pPr>
@@ -3783,63 +3234,81 @@
         </w:tc>
         <w:tc>
           <w:tcPr>
-            <w:cnfStyle w:val="000000000000" w:firstRow="0" w:lastRow="0" w:firstColumn="0" w:lastColumn="0" w:oddVBand="0" w:evenVBand="0" w:oddHBand="0" w:evenHBand="0" w:firstRowFirstColumn="0" w:firstRowLastColumn="0" w:lastRowFirstColumn="0" w:lastRowLastColumn="0"/>
             <w:tcW w:w="4364" w:type="dxa"/>
-            <w:tcMar/>
           </w:tcPr>
-          <w:p wp14:textId="77777777">
+          <w:p>
             <w:pPr>
               <w:widowControl w:val="0"/>
             </w:pPr>
             <w:r>
-              <w:t>Retorna todas as empresas disponíveis na bolsa de valores.</w:t>
+              <w:t>[Requer autenticação]</w:t>
+            </w:r>
+          </w:p>
+          <w:p>
+            <w:pPr>
+              <w:widowControl w:val="0"/>
+            </w:pPr>
+            <w:r>
+              <w:t xml:space="preserve">Remove </w:t>
+            </w:r>
+            <w:r>
+              <w:t>cotação</w:t>
+            </w:r>
+            <w:r>
+              <w:t xml:space="preserve"> favorita do utilizador.</w:t>
             </w:r>
           </w:p>
         </w:tc>
       </w:tr>
-      <w:tr xmlns:wp14="http://schemas.microsoft.com/office/word/2010/wordml" wp14:textId="77777777">
+      <w:tr>
+        <w:trPr>
+          <w:cantSplit/>
+        </w:trPr>
         <w:tc>
           <w:tcPr>
-            <w:cnfStyle w:val="000000000000" w:firstRow="0" w:lastRow="0" w:firstColumn="0" w:lastColumn="0" w:oddVBand="0" w:evenVBand="0" w:oddHBand="0" w:evenHBand="0" w:firstRowFirstColumn="0" w:firstRowLastColumn="0" w:lastRowFirstColumn="0" w:lastRowLastColumn="0"/>
             <w:tcW w:w="2340" w:type="dxa"/>
-            <w:tcMar/>
           </w:tcPr>
-          <w:p wp14:textId="77777777">
+          <w:p>
             <w:pPr>
               <w:widowControl w:val="0"/>
             </w:pPr>
             <w:r>
+              <w:lastRenderedPageBreak/>
               <w:t>/</w:t>
             </w:r>
             <w:proofErr w:type="gramStart"/>
             <w:r>
-              <w:t>share</w:t>
+              <w:t>portfolio</w:t>
             </w:r>
             <w:proofErr w:type="gramEnd"/>
+            <w:r>
+              <w:t>/</w:t>
+            </w:r>
+            <w:proofErr w:type="spellStart"/>
+            <w:r>
+              <w:t>setlimitup</w:t>
+            </w:r>
+            <w:proofErr w:type="spellEnd"/>
           </w:p>
         </w:tc>
         <w:tc>
           <w:tcPr>
-            <w:cnfStyle w:val="000000000000" w:firstRow="0" w:lastRow="0" w:firstColumn="0" w:lastColumn="0" w:oddVBand="0" w:evenVBand="0" w:oddHBand="0" w:evenHBand="0" w:firstRowFirstColumn="0" w:firstRowLastColumn="0" w:lastRowFirstColumn="0" w:lastRowLastColumn="0"/>
             <w:tcW w:w="840" w:type="dxa"/>
-            <w:tcMar/>
           </w:tcPr>
-          <w:p wp14:textId="77777777">
+          <w:p>
             <w:pPr>
               <w:widowControl w:val="0"/>
             </w:pPr>
             <w:r>
-              <w:t>GET</w:t>
+              <w:t>POST</w:t>
             </w:r>
           </w:p>
         </w:tc>
         <w:tc>
           <w:tcPr>
-            <w:cnfStyle w:val="000000000000" w:firstRow="0" w:lastRow="0" w:firstColumn="0" w:lastColumn="0" w:oddVBand="0" w:evenVBand="0" w:oddHBand="0" w:evenHBand="0" w:firstRowFirstColumn="0" w:firstRowLastColumn="0" w:lastRowFirstColumn="0" w:lastRowLastColumn="0"/>
             <w:tcW w:w="1456" w:type="dxa"/>
-            <w:tcMar/>
           </w:tcPr>
-          <w:p wp14:textId="77777777">
+          <w:p>
             <w:pPr>
               <w:widowControl w:val="0"/>
             </w:pPr>
@@ -3847,6 +3316,21 @@
             <w:proofErr w:type="gramStart"/>
             <w:r>
               <w:t>symbol</w:t>
+            </w:r>
+            <w:proofErr w:type="spellEnd"/>
+            <w:proofErr w:type="gramEnd"/>
+            <w:r>
+              <w:t>,</w:t>
+            </w:r>
+          </w:p>
+          <w:p>
+            <w:pPr>
+              <w:widowControl w:val="0"/>
+            </w:pPr>
+            <w:proofErr w:type="spellStart"/>
+            <w:proofErr w:type="gramStart"/>
+            <w:r>
+              <w:t>limit</w:t>
             </w:r>
             <w:proofErr w:type="spellEnd"/>
             <w:proofErr w:type="gramEnd"/>
@@ -3854,28 +3338,41 @@
         </w:tc>
         <w:tc>
           <w:tcPr>
-            <w:cnfStyle w:val="000000000000" w:firstRow="0" w:lastRow="0" w:firstColumn="0" w:lastColumn="0" w:oddVBand="0" w:evenVBand="0" w:oddHBand="0" w:evenHBand="0" w:firstRowFirstColumn="0" w:firstRowLastColumn="0" w:lastRowFirstColumn="0" w:lastRowLastColumn="0"/>
             <w:tcW w:w="4364" w:type="dxa"/>
-            <w:tcMar/>
           </w:tcPr>
-          <w:p wp14:textId="77777777">
+          <w:p>
             <w:pPr>
               <w:widowControl w:val="0"/>
             </w:pPr>
             <w:r>
-              <w:t>Retorna dados relativos a uma empresa.</w:t>
+              <w:t>[Requer autenticação]</w:t>
+            </w:r>
+          </w:p>
+          <w:p>
+            <w:pPr>
+              <w:widowControl w:val="0"/>
+            </w:pPr>
+            <w:r>
+              <w:t xml:space="preserve">Determina o valor superior para o qual o utilizador pretende receber notificação dessa </w:t>
+            </w:r>
+            <w:r>
+              <w:t>cotação</w:t>
+            </w:r>
+            <w:r>
+              <w:t>.</w:t>
             </w:r>
           </w:p>
         </w:tc>
       </w:tr>
-      <w:tr xmlns:wp14="http://schemas.microsoft.com/office/word/2010/wordml" wp14:textId="77777777">
+      <w:tr>
+        <w:trPr>
+          <w:cantSplit/>
+        </w:trPr>
         <w:tc>
           <w:tcPr>
-            <w:cnfStyle w:val="000000000000" w:firstRow="0" w:lastRow="0" w:firstColumn="0" w:lastColumn="0" w:oddVBand="0" w:evenVBand="0" w:oddHBand="0" w:evenHBand="0" w:firstRowFirstColumn="0" w:firstRowLastColumn="0" w:lastRowFirstColumn="0" w:lastRowLastColumn="0"/>
             <w:tcW w:w="2340" w:type="dxa"/>
-            <w:tcMar/>
           </w:tcPr>
-          <w:p wp14:textId="77777777">
+          <w:p>
             <w:pPr>
               <w:widowControl w:val="0"/>
             </w:pPr>
@@ -3884,7 +3381,7 @@
             </w:r>
             <w:proofErr w:type="gramStart"/>
             <w:r>
-              <w:t>share</w:t>
+              <w:t>portfolio</w:t>
             </w:r>
             <w:proofErr w:type="gramEnd"/>
             <w:r>
@@ -3892,33 +3389,29 @@
             </w:r>
             <w:proofErr w:type="spellStart"/>
             <w:r>
-              <w:t>evolution</w:t>
+              <w:t>setlimitdown</w:t>
             </w:r>
             <w:proofErr w:type="spellEnd"/>
           </w:p>
         </w:tc>
         <w:tc>
           <w:tcPr>
-            <w:cnfStyle w:val="000000000000" w:firstRow="0" w:lastRow="0" w:firstColumn="0" w:lastColumn="0" w:oddVBand="0" w:evenVBand="0" w:oddHBand="0" w:evenHBand="0" w:firstRowFirstColumn="0" w:firstRowLastColumn="0" w:lastRowFirstColumn="0" w:lastRowLastColumn="0"/>
             <w:tcW w:w="840" w:type="dxa"/>
-            <w:tcMar/>
           </w:tcPr>
-          <w:p wp14:textId="77777777">
+          <w:p>
             <w:pPr>
               <w:widowControl w:val="0"/>
             </w:pPr>
             <w:r>
-              <w:t>GET</w:t>
+              <w:t>POST</w:t>
             </w:r>
           </w:p>
         </w:tc>
         <w:tc>
           <w:tcPr>
-            <w:cnfStyle w:val="000000000000" w:firstRow="0" w:lastRow="0" w:firstColumn="0" w:lastColumn="0" w:oddVBand="0" w:evenVBand="0" w:oddHBand="0" w:evenHBand="0" w:firstRowFirstColumn="0" w:firstRowLastColumn="0" w:lastRowFirstColumn="0" w:lastRowLastColumn="0"/>
             <w:tcW w:w="1456" w:type="dxa"/>
-            <w:tcMar/>
           </w:tcPr>
-          <w:p wp14:textId="77777777">
+          <w:p>
             <w:pPr>
               <w:widowControl w:val="0"/>
             </w:pPr>
@@ -3933,202 +3426,482 @@
               <w:t>,</w:t>
             </w:r>
           </w:p>
-          <w:p wp14:textId="77777777">
+          <w:p>
             <w:pPr>
               <w:widowControl w:val="0"/>
             </w:pPr>
-            <w:r>
-              <w:t>[</w:t>
-            </w:r>
             <w:proofErr w:type="spellStart"/>
-            <w:r>
-              <w:t>start</w:t>
+            <w:proofErr w:type="gramStart"/>
+            <w:r>
+              <w:t>limit</w:t>
             </w:r>
             <w:proofErr w:type="spellEnd"/>
-            <w:r>
-              <w:t>],</w:t>
-            </w:r>
-          </w:p>
-          <w:p wp14:textId="77777777">
-            <w:pPr>
-              <w:widowControl w:val="0"/>
-            </w:pPr>
-            <w:r>
-              <w:t>[</w:t>
-            </w:r>
-            <w:proofErr w:type="spellStart"/>
-            <w:r>
-              <w:t>end</w:t>
-            </w:r>
-            <w:proofErr w:type="spellEnd"/>
-            <w:r>
-              <w:t>],</w:t>
-            </w:r>
-          </w:p>
-          <w:p wp14:textId="77777777">
-            <w:pPr>
-              <w:widowControl w:val="0"/>
-            </w:pPr>
-            <w:r>
-              <w:t>[</w:t>
-            </w:r>
-            <w:proofErr w:type="spellStart"/>
-            <w:r>
-              <w:t>periodicity</w:t>
-            </w:r>
-            <w:proofErr w:type="spellEnd"/>
-            <w:r>
-              <w:t>]</w:t>
-            </w:r>
+            <w:proofErr w:type="gramEnd"/>
           </w:p>
         </w:tc>
         <w:tc>
           <w:tcPr>
-            <w:cnfStyle w:val="000000000000" w:firstRow="0" w:lastRow="0" w:firstColumn="0" w:lastColumn="0" w:oddVBand="0" w:evenVBand="0" w:oddHBand="0" w:evenHBand="0" w:firstRowFirstColumn="0" w:firstRowLastColumn="0" w:lastRowFirstColumn="0" w:lastRowLastColumn="0"/>
             <w:tcW w:w="4364" w:type="dxa"/>
-            <w:tcMar/>
           </w:tcPr>
-          <w:p wp14:textId="77777777">
+          <w:p>
             <w:pPr>
               <w:widowControl w:val="0"/>
             </w:pPr>
             <w:r>
-              <w:t>Retorna a evolução das ações de uma dada empresa, para um dado intervalo de tempo. Caso não seja fornecido o intervalo de tempo, retorna a informação dos últimos 30 dias.</w:t>
+              <w:t>[Requer autenticação]</w:t>
+            </w:r>
+          </w:p>
+          <w:p>
+            <w:pPr>
+              <w:widowControl w:val="0"/>
+            </w:pPr>
+            <w:r>
+              <w:t xml:space="preserve">Determina o valor inferior para o qual o utilizador pretende receber notificação dessa </w:t>
+            </w:r>
+            <w:r>
+              <w:t>cotação</w:t>
+            </w:r>
+            <w:r>
+              <w:t>.</w:t>
+            </w:r>
+          </w:p>
+        </w:tc>
+      </w:tr>
+      <w:tr>
+        <w:trPr>
+          <w:cantSplit/>
+        </w:trPr>
+        <w:tc>
+          <w:tcPr>
+            <w:tcW w:w="2340" w:type="dxa"/>
+          </w:tcPr>
+          <w:p>
+            <w:pPr>
+              <w:widowControl w:val="0"/>
+            </w:pPr>
+            <w:r>
+              <w:t>/</w:t>
+            </w:r>
+            <w:proofErr w:type="spellStart"/>
+            <w:proofErr w:type="gramStart"/>
+            <w:r>
+              <w:t>user</w:t>
+            </w:r>
+            <w:proofErr w:type="spellEnd"/>
+            <w:proofErr w:type="gramEnd"/>
+            <w:r>
+              <w:t>/</w:t>
+            </w:r>
+            <w:proofErr w:type="spellStart"/>
+            <w:r>
+              <w:t>updatechannelUri</w:t>
+            </w:r>
+            <w:proofErr w:type="spellEnd"/>
+          </w:p>
+        </w:tc>
+        <w:tc>
+          <w:tcPr>
+            <w:tcW w:w="840" w:type="dxa"/>
+          </w:tcPr>
+          <w:p>
+            <w:pPr>
+              <w:widowControl w:val="0"/>
+            </w:pPr>
+            <w:r>
+              <w:t>POST</w:t>
+            </w:r>
+          </w:p>
+        </w:tc>
+        <w:tc>
+          <w:tcPr>
+            <w:tcW w:w="1456" w:type="dxa"/>
+          </w:tcPr>
+          <w:p>
+            <w:pPr>
+              <w:widowControl w:val="0"/>
+            </w:pPr>
+            <w:proofErr w:type="spellStart"/>
+            <w:proofErr w:type="gramStart"/>
+            <w:r>
+              <w:t>channelUri</w:t>
+            </w:r>
+            <w:proofErr w:type="spellEnd"/>
+            <w:proofErr w:type="gramEnd"/>
+          </w:p>
+        </w:tc>
+        <w:tc>
+          <w:tcPr>
+            <w:tcW w:w="4364" w:type="dxa"/>
+          </w:tcPr>
+          <w:p>
+            <w:pPr>
+              <w:widowControl w:val="0"/>
+            </w:pPr>
+            <w:r>
+              <w:t>[Requer autenticação]</w:t>
+            </w:r>
+          </w:p>
+          <w:p>
+            <w:pPr>
+              <w:widowControl w:val="0"/>
+            </w:pPr>
+            <w:r>
+              <w:t>Atualiza o servidor com novo identificador do dispositivo.</w:t>
+            </w:r>
+          </w:p>
+        </w:tc>
+      </w:tr>
+      <w:tr>
+        <w:trPr>
+          <w:cantSplit/>
+        </w:trPr>
+        <w:tc>
+          <w:tcPr>
+            <w:tcW w:w="2340" w:type="dxa"/>
+          </w:tcPr>
+          <w:p>
+            <w:pPr>
+              <w:widowControl w:val="0"/>
+            </w:pPr>
+            <w:r>
+              <w:t>/</w:t>
+            </w:r>
+            <w:proofErr w:type="gramStart"/>
+            <w:r>
+              <w:t>shares</w:t>
+            </w:r>
+            <w:proofErr w:type="gramEnd"/>
+          </w:p>
+        </w:tc>
+        <w:tc>
+          <w:tcPr>
+            <w:tcW w:w="840" w:type="dxa"/>
+          </w:tcPr>
+          <w:p>
+            <w:pPr>
+              <w:widowControl w:val="0"/>
+            </w:pPr>
+            <w:r>
+              <w:t>GET</w:t>
+            </w:r>
+          </w:p>
+        </w:tc>
+        <w:tc>
+          <w:tcPr>
+            <w:tcW w:w="1456" w:type="dxa"/>
+          </w:tcPr>
+          <w:p>
+            <w:pPr>
+              <w:widowControl w:val="0"/>
+            </w:pPr>
+          </w:p>
+        </w:tc>
+        <w:tc>
+          <w:tcPr>
+            <w:tcW w:w="4364" w:type="dxa"/>
+          </w:tcPr>
+          <w:p>
+            <w:pPr>
+              <w:widowControl w:val="0"/>
+            </w:pPr>
+            <w:r>
+              <w:t xml:space="preserve">Retorna todas as </w:t>
+            </w:r>
+            <w:r>
+              <w:t>cotações</w:t>
+            </w:r>
+            <w:r>
+              <w:t xml:space="preserve"> disponíveis na bolsa de valores.</w:t>
+            </w:r>
+          </w:p>
+        </w:tc>
+      </w:tr>
+      <w:tr>
+        <w:trPr>
+          <w:cantSplit/>
+        </w:trPr>
+        <w:tc>
+          <w:tcPr>
+            <w:tcW w:w="2340" w:type="dxa"/>
+          </w:tcPr>
+          <w:p>
+            <w:pPr>
+              <w:widowControl w:val="0"/>
+            </w:pPr>
+            <w:r>
+              <w:t>/</w:t>
+            </w:r>
+            <w:proofErr w:type="gramStart"/>
+            <w:r>
+              <w:t>share</w:t>
+            </w:r>
+            <w:proofErr w:type="gramEnd"/>
+          </w:p>
+        </w:tc>
+        <w:tc>
+          <w:tcPr>
+            <w:tcW w:w="840" w:type="dxa"/>
+          </w:tcPr>
+          <w:p>
+            <w:pPr>
+              <w:widowControl w:val="0"/>
+            </w:pPr>
+            <w:r>
+              <w:t>GET</w:t>
+            </w:r>
+          </w:p>
+        </w:tc>
+        <w:tc>
+          <w:tcPr>
+            <w:tcW w:w="1456" w:type="dxa"/>
+          </w:tcPr>
+          <w:p>
+            <w:pPr>
+              <w:widowControl w:val="0"/>
+            </w:pPr>
+            <w:proofErr w:type="spellStart"/>
+            <w:proofErr w:type="gramStart"/>
+            <w:r>
+              <w:t>symbol</w:t>
+            </w:r>
+            <w:proofErr w:type="spellEnd"/>
+            <w:proofErr w:type="gramEnd"/>
+          </w:p>
+        </w:tc>
+        <w:tc>
+          <w:tcPr>
+            <w:tcW w:w="4364" w:type="dxa"/>
+          </w:tcPr>
+          <w:p>
+            <w:pPr>
+              <w:widowControl w:val="0"/>
+            </w:pPr>
+            <w:r>
+              <w:t xml:space="preserve">Retorna dados relativos a uma </w:t>
+            </w:r>
+            <w:r>
+              <w:t>cotação</w:t>
+            </w:r>
+            <w:r>
+              <w:t>.</w:t>
+            </w:r>
+          </w:p>
+        </w:tc>
+      </w:tr>
+      <w:tr>
+        <w:trPr>
+          <w:cantSplit/>
+        </w:trPr>
+        <w:tc>
+          <w:tcPr>
+            <w:tcW w:w="2340" w:type="dxa"/>
+          </w:tcPr>
+          <w:p>
+            <w:pPr>
+              <w:widowControl w:val="0"/>
+            </w:pPr>
+            <w:r>
+              <w:t>/</w:t>
+            </w:r>
+            <w:proofErr w:type="gramStart"/>
+            <w:r>
+              <w:t>share</w:t>
+            </w:r>
+            <w:proofErr w:type="gramEnd"/>
+            <w:r>
+              <w:t>/</w:t>
+            </w:r>
+            <w:proofErr w:type="spellStart"/>
+            <w:r>
+              <w:t>evolution</w:t>
+            </w:r>
+            <w:proofErr w:type="spellEnd"/>
+          </w:p>
+        </w:tc>
+        <w:tc>
+          <w:tcPr>
+            <w:tcW w:w="840" w:type="dxa"/>
+          </w:tcPr>
+          <w:p>
+            <w:pPr>
+              <w:widowControl w:val="0"/>
+            </w:pPr>
+            <w:r>
+              <w:t>GET</w:t>
+            </w:r>
+          </w:p>
+        </w:tc>
+        <w:tc>
+          <w:tcPr>
+            <w:tcW w:w="1456" w:type="dxa"/>
+          </w:tcPr>
+          <w:p>
+            <w:pPr>
+              <w:widowControl w:val="0"/>
+            </w:pPr>
+            <w:proofErr w:type="spellStart"/>
+            <w:proofErr w:type="gramStart"/>
+            <w:r>
+              <w:t>symbol</w:t>
+            </w:r>
+            <w:proofErr w:type="spellEnd"/>
+            <w:proofErr w:type="gramEnd"/>
+            <w:r>
+              <w:t>,</w:t>
+            </w:r>
+          </w:p>
+          <w:p>
+            <w:pPr>
+              <w:widowControl w:val="0"/>
+            </w:pPr>
+            <w:r>
+              <w:t>[</w:t>
+            </w:r>
+            <w:proofErr w:type="spellStart"/>
+            <w:r>
+              <w:t>start</w:t>
+            </w:r>
+            <w:proofErr w:type="spellEnd"/>
+            <w:r>
+              <w:t>],</w:t>
+            </w:r>
+          </w:p>
+          <w:p>
+            <w:pPr>
+              <w:widowControl w:val="0"/>
+            </w:pPr>
+            <w:r>
+              <w:t>[</w:t>
+            </w:r>
+            <w:proofErr w:type="spellStart"/>
+            <w:r>
+              <w:t>end</w:t>
+            </w:r>
+            <w:proofErr w:type="spellEnd"/>
+            <w:r>
+              <w:t>],</w:t>
+            </w:r>
+          </w:p>
+          <w:p>
+            <w:pPr>
+              <w:widowControl w:val="0"/>
+            </w:pPr>
+            <w:r>
+              <w:t>[</w:t>
+            </w:r>
+            <w:proofErr w:type="spellStart"/>
+            <w:r>
+              <w:t>periodicity</w:t>
+            </w:r>
+            <w:proofErr w:type="spellEnd"/>
+            <w:r>
+              <w:t>]</w:t>
+            </w:r>
+          </w:p>
+        </w:tc>
+        <w:tc>
+          <w:tcPr>
+            <w:tcW w:w="4364" w:type="dxa"/>
+          </w:tcPr>
+          <w:p>
+            <w:pPr>
+              <w:widowControl w:val="0"/>
+            </w:pPr>
+            <w:r>
+              <w:t xml:space="preserve">Retorna a evolução das ações de uma dada </w:t>
+            </w:r>
+            <w:r>
+              <w:t>cotação</w:t>
+            </w:r>
+            <w:r>
+              <w:t>, para um dado intervalo de tempo. Caso não seja fornecido o intervalo de tempo, retorna a informação dos últimos 30 dias.</w:t>
             </w:r>
           </w:p>
         </w:tc>
       </w:tr>
     </w:tbl>
-    <w:p xmlns:wp14="http://schemas.microsoft.com/office/word/2010/wordml" wp14:textId="77777777">
-      <w:pPr>
-        <w:jc w:val="both"/>
-      </w:pPr>
-    </w:p>
-    <w:p xmlns:wp14="http://schemas.microsoft.com/office/word/2010/wordml" wp14:textId="77777777">
-      <w:pPr>
-        <w:jc w:val="both"/>
-      </w:pPr>
-    </w:p>
-    <w:p xmlns:wp14="http://schemas.microsoft.com/office/word/2010/wordml" wp14:textId="77777777">
-      <w:pPr>
-        <w:jc w:val="both"/>
-      </w:pPr>
-    </w:p>
-    <w:p xmlns:wp14="http://schemas.microsoft.com/office/word/2010/wordml" wp14:textId="77777777">
+    <w:p>
+      <w:pPr>
+        <w:jc w:val="both"/>
+      </w:pPr>
+    </w:p>
+    <w:p>
+      <w:pPr>
+        <w:jc w:val="both"/>
+      </w:pPr>
+    </w:p>
+    <w:p>
       <w:pPr>
         <w:ind w:firstLine="720"/>
         <w:jc w:val="both"/>
       </w:pPr>
       <w:r>
-        <w:rPr/>
-        <w:lastRenderedPageBreak/>
-        <w:t>Para além dos pedidos HTTP disponibilizados, o servidor tem um serviço a correr pe</w:t>
-      </w:r>
-      <w:r>
-        <w:rPr/>
-        <w:t xml:space="preserve">riodicamente, a cada minuto, que </w:t>
-      </w:r>
-      <w:r>
-        <w:rPr/>
-        <w:t xml:space="preserve">envia</w:t>
-      </w:r>
-      <w:r>
-        <w:rPr/>
-        <w:t xml:space="preserve"> para o servidor WNS as notificações </w:t>
-      </w:r>
-      <w:r>
-        <w:rPr/>
-        <w:t xml:space="preserve">de </w:t>
-      </w:r>
-      <w:r>
-        <w:rPr/>
-        <w:t xml:space="preserve">cada utilizador. Esta</w:t>
-      </w:r>
-      <w:r>
-        <w:rPr/>
-        <w:t xml:space="preserve">s</w:t>
-      </w:r>
-      <w:r>
-        <w:rPr/>
-        <w:t xml:space="preserve"> notificaç</w:t>
-      </w:r>
-      <w:r>
-        <w:rPr/>
-        <w:t xml:space="preserve">ões</w:t>
-      </w:r>
-      <w:r>
-        <w:rPr/>
-        <w:t xml:space="preserve"> pode</w:t>
-      </w:r>
-      <w:r>
-        <w:rPr/>
-        <w:t xml:space="preserve">m</w:t>
-      </w:r>
-      <w:r>
-        <w:rPr/>
-        <w:t xml:space="preserve"> ser de 2 tipos: </w:t>
-      </w:r>
-      <w:r>
-        <w:rPr>
-          <w:i w:val="1"/>
-          <w:iCs w:val="1"/>
+        <w:t xml:space="preserve">Para além dos pedidos HTTP disponibilizados, o servidor tem um serviço a correr periodicamente, a cada minuto, que envia para o servidor WNS as notificações de cada utilizador. Estas notificações podem ser de 2 tipos: </w:t>
+      </w:r>
+      <w:r>
+        <w:rPr>
+          <w:i/>
+          <w:iCs/>
         </w:rPr>
         <w:t xml:space="preserve">tile </w:t>
       </w:r>
       <w:proofErr w:type="spellStart"/>
       <w:r>
         <w:rPr>
-          <w:i w:val="1"/>
-          <w:iCs w:val="1"/>
+          <w:i/>
+          <w:iCs/>
         </w:rPr>
         <w:t>notification</w:t>
       </w:r>
       <w:proofErr w:type="spellEnd"/>
       <w:r>
-        <w:rPr/>
-        <w:t xml:space="preserve">, com o valor da empresa marcada como favorita pelo utilizador; </w:t>
-      </w:r>
-      <w:r>
-        <w:rPr>
-          <w:i w:val="1"/>
-          <w:iCs w:val="1"/>
+        <w:t xml:space="preserve">, com o valor da </w:t>
+      </w:r>
+      <w:r>
+        <w:t>cotação</w:t>
+      </w:r>
+      <w:r>
+        <w:t xml:space="preserve"> marcada</w:t>
+      </w:r>
+      <w:r>
+        <w:t xml:space="preserve"> como favorita pelo utilizador, ou </w:t>
+      </w:r>
+      <w:r>
+        <w:rPr>
+          <w:i/>
+          <w:iCs/>
         </w:rPr>
         <w:t xml:space="preserve">toast </w:t>
       </w:r>
       <w:proofErr w:type="spellStart"/>
       <w:r>
         <w:rPr>
-          <w:i w:val="1"/>
-          <w:iCs w:val="1"/>
+          <w:i/>
+          <w:iCs/>
         </w:rPr>
         <w:t>notification</w:t>
       </w:r>
       <w:proofErr w:type="spellEnd"/>
       <w:r>
-        <w:rPr/>
-        <w:t>, notificand</w:t>
-      </w:r>
-      <w:r>
-        <w:rPr/>
-        <w:t>o o utilizador quando um dos limites subscritos é ultrapassado.</w:t>
-      </w:r>
-    </w:p>
-    <w:p xmlns:wp14="http://schemas.microsoft.com/office/word/2010/wordml" wp14:textId="77777777">
-      <w:pPr>
-        <w:jc w:val="both"/>
-      </w:pPr>
-    </w:p>
-    <w:p xmlns:wp14="http://schemas.microsoft.com/office/word/2010/wordml" wp14:textId="77777777">
+        <w:t>, notificando o utilizador quando um dos limites subscritos é ultrapassado.</w:t>
+      </w:r>
+    </w:p>
+    <w:p>
+      <w:pPr>
+        <w:jc w:val="both"/>
+      </w:pPr>
+    </w:p>
+    <w:p>
       <w:pPr>
         <w:pStyle w:val="Heading1"/>
       </w:pPr>
-      <w:bookmarkStart w:name="_Toc437254792" w:id="5"/>
+      <w:bookmarkStart w:id="5" w:name="_Toc437374335"/>
       <w:r>
         <w:t>Cliente</w:t>
       </w:r>
       <w:bookmarkEnd w:id="5"/>
     </w:p>
-    <w:p xmlns:wp14="http://schemas.microsoft.com/office/word/2010/wordml" wp14:textId="77777777">
+    <w:p>
       <w:pPr>
         <w:pStyle w:val="Heading2"/>
         <w:rPr>
@@ -4136,7 +3909,7 @@
           <w:szCs w:val="30"/>
         </w:rPr>
       </w:pPr>
-      <w:bookmarkStart w:name="_Toc437254793" w:id="6"/>
+      <w:bookmarkStart w:id="6" w:name="_Toc437374336"/>
       <w:r>
         <w:rPr>
           <w:sz w:val="30"/>
@@ -4146,13 +3919,14 @@
       </w:r>
       <w:bookmarkEnd w:id="6"/>
     </w:p>
-    <w:p xmlns:wp14="http://schemas.microsoft.com/office/word/2010/wordml" wp14:textId="77777777">
-      <w:pPr>
-        <w:jc w:val="both"/>
-      </w:pPr>
-    </w:p>
-    <w:p xmlns:wp14="http://schemas.microsoft.com/office/word/2010/wordml" wp14:textId="77777777">
-      <w:pPr>
+    <w:p>
+      <w:pPr>
+        <w:jc w:val="both"/>
+      </w:pPr>
+    </w:p>
+    <w:p>
+      <w:pPr>
+        <w:ind w:firstLine="576"/>
         <w:jc w:val="both"/>
       </w:pPr>
       <w:r>
@@ -4160,7 +3934,7 @@
           <w:noProof/>
         </w:rPr>
         <w:drawing>
-          <wp:anchor xmlns:wp14="http://schemas.microsoft.com/office/word/2010/wordprocessingDrawing" distT="114300" distB="114300" distL="114300" distR="114300" simplePos="0" relativeHeight="251640832" behindDoc="0" locked="0" layoutInCell="0" hidden="0" allowOverlap="0" wp14:anchorId="574C3345" wp14:editId="2157BFDA">
+          <wp:anchor distT="114300" distB="114300" distL="114300" distR="114300" simplePos="0" relativeHeight="251632128" behindDoc="0" locked="0" layoutInCell="0" hidden="0" allowOverlap="0" wp14:anchorId="574C3345" wp14:editId="46336A73">
             <wp:simplePos x="0" y="0"/>
             <wp:positionH relativeFrom="margin">
               <wp:posOffset>635</wp:posOffset>
@@ -4168,10 +3942,10 @@
             <wp:positionV relativeFrom="paragraph">
               <wp:posOffset>5715</wp:posOffset>
             </wp:positionV>
-            <wp:extent cx="1524407" cy="2679237"/>
-            <wp:effectExtent l="0" t="0" r="0" b="0"/>
+            <wp:extent cx="1548000" cy="2700000"/>
+            <wp:effectExtent l="0" t="0" r="0" b="5715"/>
             <wp:wrapSquare wrapText="bothSides" distT="114300" distB="114300" distL="114300" distR="114300"/>
-            <wp:docPr id="7" name="image14.png" descr="register.png" title=""/>
+            <wp:docPr id="7" name="image14.png" descr="register.png"/>
             <wp:cNvGraphicFramePr/>
             <a:graphic xmlns:a="http://schemas.openxmlformats.org/drawingml/2006/main">
               <a:graphicData uri="http://schemas.openxmlformats.org/drawingml/2006/picture">
@@ -4187,15 +3961,15 @@
                       <a:fillRect/>
                     </a:stretch>
                   </pic:blipFill>
-                  <pic:spPr xmlns:pic="http://schemas.openxmlformats.org/drawingml/2006/picture">
-                    <a:xfrm xmlns:a="http://schemas.openxmlformats.org/drawingml/2006/main">
+                  <pic:spPr>
+                    <a:xfrm>
                       <a:off x="0" y="0"/>
-                      <a:ext cx="1524407" cy="2679237"/>
+                      <a:ext cx="1548000" cy="2700000"/>
                     </a:xfrm>
-                    <a:prstGeom xmlns:a="http://schemas.openxmlformats.org/drawingml/2006/main" prst="rect">
+                    <a:prstGeom prst="rect">
                       <a:avLst/>
                     </a:prstGeom>
-                    <a:ln xmlns:a="http://schemas.openxmlformats.org/drawingml/2006/main"/>
+                    <a:ln/>
                   </pic:spPr>
                 </pic:pic>
               </a:graphicData>
@@ -4203,48 +3977,53 @@
             <wp14:sizeRelH relativeFrom="margin">
               <wp14:pctWidth>0</wp14:pctWidth>
             </wp14:sizeRelH>
+            <wp14:sizeRelV relativeFrom="margin">
+              <wp14:pctHeight>0</wp14:pctHeight>
+            </wp14:sizeRelV>
           </wp:anchor>
         </w:drawing>
       </w:r>
       <w:r>
-        <w:rPr/>
         <w:t xml:space="preserve">Nesta vista, é possível registar um novo cliente, inserindo um </w:t>
       </w:r>
       <w:proofErr w:type="spellStart"/>
       <w:r>
         <w:rPr>
-          <w:i w:val="1"/>
-          <w:iCs w:val="1"/>
+          <w:i/>
+          <w:iCs/>
         </w:rPr>
         <w:t>username</w:t>
       </w:r>
       <w:proofErr w:type="spellEnd"/>
       <w:r>
-        <w:rPr/>
         <w:t xml:space="preserve">, </w:t>
       </w:r>
       <w:proofErr w:type="gramStart"/>
       <w:r>
         <w:rPr>
-          <w:i w:val="1"/>
-          <w:iCs w:val="1"/>
+          <w:i/>
+          <w:iCs/>
         </w:rPr>
         <w:t>password</w:t>
       </w:r>
       <w:proofErr w:type="gramEnd"/>
       <w:r>
         <w:rPr>
-          <w:i w:val="1"/>
-          <w:iCs w:val="1"/>
+          <w:i/>
+          <w:iCs/>
         </w:rPr>
         <w:t xml:space="preserve"> </w:t>
       </w:r>
       <w:r>
-        <w:rPr/>
         <w:t>e respetiva confirmação.</w:t>
       </w:r>
     </w:p>
-    <w:p xmlns:wp14="http://schemas.microsoft.com/office/word/2010/wordml" wp14:textId="77777777">
+    <w:p>
+      <w:pPr>
+        <w:jc w:val="both"/>
+      </w:pPr>
+    </w:p>
+    <w:p>
       <w:pPr>
         <w:jc w:val="both"/>
         <w:rPr>
@@ -4264,7 +4043,7 @@
         <w:t>:</w:t>
       </w:r>
     </w:p>
-    <w:p xmlns:wp14="http://schemas.microsoft.com/office/word/2010/wordml" wp14:textId="77777777">
+    <w:p>
       <w:pPr>
         <w:jc w:val="both"/>
         <w:rPr>
@@ -4272,7 +4051,7 @@
         </w:rPr>
       </w:pPr>
     </w:p>
-    <w:p xmlns:wp14="http://schemas.microsoft.com/office/word/2010/wordml" wp14:textId="77777777">
+    <w:p>
       <w:pPr>
         <w:pStyle w:val="ListParagraph"/>
         <w:numPr>
@@ -4319,7 +4098,7 @@
         <w:t>já existente, entre outros.</w:t>
       </w:r>
     </w:p>
-    <w:p xmlns:wp14="http://schemas.microsoft.com/office/word/2010/wordml" wp14:textId="77777777">
+    <w:p>
       <w:pPr>
         <w:pStyle w:val="ListParagraph"/>
         <w:numPr>
@@ -4329,16 +4108,11 @@
         <w:jc w:val="both"/>
       </w:pPr>
       <w:r>
-        <w:t xml:space="preserve">Efetuando </w:t>
-      </w:r>
-      <w:r>
-        <w:t xml:space="preserve">um registo </w:t>
-      </w:r>
-      <w:proofErr w:type="gramStart"/>
-      <w:r>
-        <w:t>bem sucedido</w:t>
-      </w:r>
-      <w:proofErr w:type="gramEnd"/>
+        <w:t xml:space="preserve">Efetuando um registo </w:t>
+      </w:r>
+      <w:r>
+        <w:t>bem-sucedido</w:t>
+      </w:r>
       <w:r>
         <w:t xml:space="preserve">, o utilizador é redirecionado para a página de </w:t>
       </w:r>
@@ -4358,22 +4132,22 @@
         <w:t>.</w:t>
       </w:r>
     </w:p>
-    <w:p xmlns:wp14="http://schemas.microsoft.com/office/word/2010/wordml" wp14:textId="77777777">
-      <w:pPr>
-        <w:jc w:val="both"/>
-      </w:pPr>
-    </w:p>
-    <w:p xmlns:wp14="http://schemas.microsoft.com/office/word/2010/wordml" wp14:textId="77777777">
-      <w:pPr>
-        <w:jc w:val="both"/>
-      </w:pPr>
-    </w:p>
-    <w:p xmlns:wp14="http://schemas.microsoft.com/office/word/2010/wordml" wp14:textId="77777777">
-      <w:pPr>
-        <w:jc w:val="both"/>
-      </w:pPr>
-    </w:p>
-    <w:p xmlns:wp14="http://schemas.microsoft.com/office/word/2010/wordml" wp14:textId="77777777">
+    <w:p>
+      <w:pPr>
+        <w:jc w:val="both"/>
+      </w:pPr>
+    </w:p>
+    <w:p>
+      <w:pPr>
+        <w:jc w:val="both"/>
+      </w:pPr>
+    </w:p>
+    <w:p>
+      <w:pPr>
+        <w:jc w:val="both"/>
+      </w:pPr>
+    </w:p>
+    <w:p>
       <w:pPr>
         <w:pStyle w:val="Heading2"/>
         <w:rPr>
@@ -4381,23 +4155,21 @@
           <w:szCs w:val="30"/>
         </w:rPr>
       </w:pPr>
-      <w:bookmarkStart w:name="_Toc437254794" w:id="7"/>
+      <w:bookmarkStart w:id="7" w:name="_Toc437374337"/>
       <w:r>
         <w:rPr>
           <w:sz w:val="30"/>
           <w:szCs w:val="30"/>
         </w:rPr>
+        <w:lastRenderedPageBreak/>
         <w:t>Login</w:t>
       </w:r>
       <w:bookmarkEnd w:id="7"/>
     </w:p>
-    <w:p xmlns:wp14="http://schemas.microsoft.com/office/word/2010/wordml" wp14:textId="77777777">
-      <w:pPr>
-        <w:jc w:val="both"/>
-      </w:pPr>
-    </w:p>
-    <w:p xmlns:wp14="http://schemas.microsoft.com/office/word/2010/wordml" wp14:textId="77777777">
-      <w:pPr>
+    <w:p/>
+    <w:p>
+      <w:pPr>
+        <w:ind w:firstLine="576"/>
         <w:jc w:val="both"/>
       </w:pPr>
       <w:r>
@@ -4405,7 +4177,7 @@
           <w:noProof/>
         </w:rPr>
         <w:drawing>
-          <wp:anchor xmlns:wp14="http://schemas.microsoft.com/office/word/2010/wordprocessingDrawing" distT="114300" distB="114300" distL="114300" distR="114300" simplePos="0" relativeHeight="251650048" behindDoc="0" locked="0" layoutInCell="0" hidden="0" allowOverlap="0" wp14:anchorId="4FBCD46F" wp14:editId="1A2E7753">
+          <wp:anchor distT="114300" distB="114300" distL="114300" distR="114300" simplePos="0" relativeHeight="251635200" behindDoc="0" locked="0" layoutInCell="0" hidden="0" allowOverlap="0" wp14:anchorId="4FBCD46F" wp14:editId="5F08FC0E">
             <wp:simplePos x="0" y="0"/>
             <wp:positionH relativeFrom="margin">
               <wp:posOffset>1905</wp:posOffset>
@@ -4413,8 +4185,8 @@
             <wp:positionV relativeFrom="paragraph">
               <wp:posOffset>7620</wp:posOffset>
             </wp:positionV>
-            <wp:extent cx="1259840" cy="2213610"/>
-            <wp:effectExtent l="0" t="0" r="0" b="0"/>
+            <wp:extent cx="1548000" cy="2700000"/>
+            <wp:effectExtent l="0" t="0" r="0" b="5715"/>
             <wp:wrapSquare wrapText="bothSides" distT="114300" distB="114300" distL="114300" distR="114300"/>
             <wp:docPr id="5" name="image12.png" descr="login.png"/>
             <wp:cNvGraphicFramePr/>
@@ -4435,7 +4207,7 @@
                   <pic:spPr>
                     <a:xfrm>
                       <a:off x="0" y="0"/>
-                      <a:ext cx="1259840" cy="2213610"/>
+                      <a:ext cx="1548000" cy="2700000"/>
                     </a:xfrm>
                     <a:prstGeom prst="rect">
                       <a:avLst/>
@@ -4495,12 +4267,12 @@
         <w:t>. Caso não tenha uma conta, é possível redirecionar para a página de registo.</w:t>
       </w:r>
     </w:p>
-    <w:p xmlns:wp14="http://schemas.microsoft.com/office/word/2010/wordml" wp14:textId="77777777">
-      <w:pPr>
-        <w:jc w:val="both"/>
-      </w:pPr>
-    </w:p>
-    <w:p xmlns:wp14="http://schemas.microsoft.com/office/word/2010/wordml" wp14:textId="77777777">
+    <w:p>
+      <w:pPr>
+        <w:jc w:val="both"/>
+      </w:pPr>
+    </w:p>
+    <w:p>
       <w:pPr>
         <w:jc w:val="both"/>
         <w:rPr>
@@ -4511,24 +4283,18 @@
         <w:rPr>
           <w:u w:val="single"/>
         </w:rPr>
-        <w:t>Testes Efetua</w:t>
-      </w:r>
-      <w:r>
+        <w:t>Testes Efetuados:</w:t>
+      </w:r>
+    </w:p>
+    <w:p>
+      <w:pPr>
+        <w:jc w:val="both"/>
         <w:rPr>
           <w:u w:val="single"/>
         </w:rPr>
-        <w:t>dos:</w:t>
-      </w:r>
-    </w:p>
-    <w:p xmlns:wp14="http://schemas.microsoft.com/office/word/2010/wordml" wp14:textId="77777777">
-      <w:pPr>
-        <w:jc w:val="both"/>
-        <w:rPr>
-          <w:u w:val="single"/>
-        </w:rPr>
-      </w:pPr>
-    </w:p>
-    <w:p xmlns:wp14="http://schemas.microsoft.com/office/word/2010/wordml" wp14:textId="77777777">
+      </w:pPr>
+    </w:p>
+    <w:p>
       <w:pPr>
         <w:pStyle w:val="ListParagraph"/>
         <w:numPr>
@@ -4584,7 +4350,7 @@
         <w:t>errada, entre outros.</w:t>
       </w:r>
     </w:p>
-    <w:p xmlns:wp14="http://schemas.microsoft.com/office/word/2010/wordml" wp14:textId="77777777">
+    <w:p>
       <w:pPr>
         <w:pStyle w:val="ListParagraph"/>
         <w:numPr>
@@ -4596,16 +4362,11 @@
       <w:r>
         <w:t xml:space="preserve">Efetuando um login </w:t>
       </w:r>
-      <w:proofErr w:type="gramStart"/>
-      <w:r>
-        <w:t>bem sucedido</w:t>
-      </w:r>
-      <w:proofErr w:type="gramEnd"/>
-      <w:r>
-        <w:t>, o utilizad</w:t>
-      </w:r>
-      <w:r>
-        <w:t xml:space="preserve">or é redirecionado para a página de </w:t>
+      <w:r>
+        <w:t>bem-sucedido</w:t>
+      </w:r>
+      <w:r>
+        <w:t xml:space="preserve">, o utilizador é redirecionado para a página de </w:t>
       </w:r>
       <w:r>
         <w:rPr>
@@ -4629,27 +4390,32 @@
         <w:t>.</w:t>
       </w:r>
     </w:p>
-    <w:p xmlns:wp14="http://schemas.microsoft.com/office/word/2010/wordml" wp14:textId="77777777">
-      <w:pPr>
-        <w:jc w:val="both"/>
-      </w:pPr>
-    </w:p>
-    <w:p xmlns:wp14="http://schemas.microsoft.com/office/word/2010/wordml" wp14:textId="77777777">
-      <w:pPr>
-        <w:jc w:val="both"/>
-      </w:pPr>
-    </w:p>
-    <w:p xmlns:wp14="http://schemas.microsoft.com/office/word/2010/wordml" wp14:textId="77777777">
-      <w:pPr>
-        <w:jc w:val="both"/>
-      </w:pPr>
-    </w:p>
-    <w:p xmlns:wp14="http://schemas.microsoft.com/office/word/2010/wordml" wp14:textId="77777777">
-      <w:pPr>
-        <w:jc w:val="both"/>
-      </w:pPr>
-    </w:p>
-    <w:p xmlns:wp14="http://schemas.microsoft.com/office/word/2010/wordml" wp14:textId="77777777">
+    <w:p>
+      <w:pPr>
+        <w:jc w:val="both"/>
+      </w:pPr>
+    </w:p>
+    <w:p>
+      <w:pPr>
+        <w:jc w:val="both"/>
+      </w:pPr>
+    </w:p>
+    <w:p>
+      <w:pPr>
+        <w:jc w:val="both"/>
+      </w:pPr>
+    </w:p>
+    <w:p>
+      <w:pPr>
+        <w:jc w:val="both"/>
+      </w:pPr>
+    </w:p>
+    <w:p>
+      <w:pPr>
+        <w:jc w:val="both"/>
+      </w:pPr>
+    </w:p>
+    <w:p>
       <w:pPr>
         <w:pStyle w:val="Heading2"/>
         <w:rPr>
@@ -4657,26 +4423,26 @@
           <w:szCs w:val="30"/>
         </w:rPr>
       </w:pPr>
-      <w:bookmarkStart w:name="_Toc437254795" w:id="8"/>
+      <w:bookmarkStart w:id="8" w:name="_Toc437374338"/>
       <w:proofErr w:type="gramStart"/>
       <w:r>
         <w:rPr>
           <w:sz w:val="30"/>
           <w:szCs w:val="30"/>
         </w:rPr>
-        <w:lastRenderedPageBreak/>
         <w:t>Portfolio</w:t>
       </w:r>
       <w:bookmarkEnd w:id="8"/>
       <w:proofErr w:type="gramEnd"/>
     </w:p>
-    <w:p xmlns:wp14="http://schemas.microsoft.com/office/word/2010/wordml" wp14:textId="77777777">
-      <w:pPr>
-        <w:jc w:val="both"/>
-      </w:pPr>
-    </w:p>
-    <w:p xmlns:wp14="http://schemas.microsoft.com/office/word/2010/wordml" wp14:textId="77777777">
-      <w:pPr>
+    <w:p>
+      <w:pPr>
+        <w:jc w:val="both"/>
+      </w:pPr>
+    </w:p>
+    <w:p>
+      <w:pPr>
+        <w:ind w:firstLine="576"/>
         <w:jc w:val="both"/>
       </w:pPr>
       <w:r>
@@ -4684,7 +4450,7 @@
           <w:noProof/>
         </w:rPr>
         <w:drawing>
-          <wp:anchor xmlns:wp14="http://schemas.microsoft.com/office/word/2010/wordprocessingDrawing" distT="114300" distB="114300" distL="114300" distR="114300" simplePos="0" relativeHeight="251654144" behindDoc="0" locked="0" layoutInCell="0" hidden="0" allowOverlap="0" wp14:anchorId="6651AF91" wp14:editId="66C93899">
+          <wp:anchor distT="114300" distB="114300" distL="114300" distR="114300" simplePos="0" relativeHeight="251637248" behindDoc="0" locked="0" layoutInCell="0" hidden="0" allowOverlap="0" wp14:anchorId="6651AF91" wp14:editId="59FD5A57">
             <wp:simplePos x="0" y="0"/>
             <wp:positionH relativeFrom="margin">
               <wp:posOffset>635</wp:posOffset>
@@ -4692,8 +4458,8 @@
             <wp:positionV relativeFrom="paragraph">
               <wp:posOffset>7620</wp:posOffset>
             </wp:positionV>
-            <wp:extent cx="1260000" cy="2214000"/>
-            <wp:effectExtent l="0" t="0" r="0" b="0"/>
+            <wp:extent cx="1548000" cy="2700000"/>
+            <wp:effectExtent l="0" t="0" r="0" b="5715"/>
             <wp:wrapSquare wrapText="bothSides" distT="114300" distB="114300" distL="114300" distR="114300"/>
             <wp:docPr id="4" name="image11.png" descr="portfolio.png"/>
             <wp:cNvGraphicFramePr/>
@@ -4714,7 +4480,7 @@
                   <pic:spPr>
                     <a:xfrm>
                       <a:off x="0" y="0"/>
-                      <a:ext cx="1260000" cy="2214000"/>
+                      <a:ext cx="1548000" cy="2700000"/>
                     </a:xfrm>
                     <a:prstGeom prst="rect">
                       <a:avLst/>
@@ -4734,14 +4500,36 @@
         </w:drawing>
       </w:r>
       <w:r>
-        <w:t>As empresas subscritas encontram-se listadas, mostrando o valor da cotação atual. Clicando numa das empresas listadas, o utilizador é reencaminhado para a página de detalhes dessa empresa. A emp</w:t>
-      </w:r>
-      <w:r>
-        <w:t>resa marcada como favorita encontra-se com uma estrela ao lado do acrónimo.</w:t>
-      </w:r>
-    </w:p>
-    <w:p xmlns:wp14="http://schemas.microsoft.com/office/word/2010/wordml" wp14:textId="77777777">
-      <w:pPr>
+        <w:t xml:space="preserve">As </w:t>
+      </w:r>
+      <w:r>
+        <w:t>cotações</w:t>
+      </w:r>
+      <w:r>
+        <w:t xml:space="preserve"> subscritas encontram-se listadas, mostrando o valor da cotação atual. Clicando numa das </w:t>
+      </w:r>
+      <w:r>
+        <w:t>cotações</w:t>
+      </w:r>
+      <w:r>
+        <w:t xml:space="preserve"> listadas, o utilizador é reencaminhado para a página de detalhes dessa </w:t>
+      </w:r>
+      <w:r>
+        <w:t>cotação</w:t>
+      </w:r>
+      <w:r>
+        <w:t xml:space="preserve">. A </w:t>
+      </w:r>
+      <w:r>
+        <w:t>cotação</w:t>
+      </w:r>
+      <w:r>
+        <w:t xml:space="preserve"> marcada como favorita encontra-se com uma estrela ao lado do acrónimo.</w:t>
+      </w:r>
+    </w:p>
+    <w:p>
+      <w:pPr>
+        <w:ind w:firstLine="576"/>
         <w:jc w:val="both"/>
       </w:pPr>
       <w:r>
@@ -4793,8 +4581,9 @@
         <w:t xml:space="preserve">. </w:t>
       </w:r>
     </w:p>
-    <w:p xmlns:wp14="http://schemas.microsoft.com/office/word/2010/wordml" wp14:textId="77777777">
-      <w:pPr>
+    <w:p>
+      <w:pPr>
+        <w:ind w:firstLine="576"/>
         <w:jc w:val="both"/>
       </w:pPr>
       <w:r>
@@ -4827,8 +4616,9 @@
         <w:t>.</w:t>
       </w:r>
     </w:p>
-    <w:p xmlns:wp14="http://schemas.microsoft.com/office/word/2010/wordml" wp14:textId="77777777">
-      <w:pPr>
+    <w:p>
+      <w:pPr>
+        <w:ind w:firstLine="576"/>
         <w:jc w:val="both"/>
       </w:pPr>
       <w:r>
@@ -4850,13 +4640,7 @@
         <w:rPr>
           <w:i/>
         </w:rPr>
-        <w:t>por</w:t>
-      </w:r>
-      <w:r>
-        <w:rPr>
-          <w:i/>
-        </w:rPr>
-        <w:t>tfolio</w:t>
+        <w:t>portfolio</w:t>
       </w:r>
       <w:proofErr w:type="gramEnd"/>
       <w:r>
@@ -4869,74 +4653,52 @@
         <w:t>e os respetivos valores da cotação são atualizados.</w:t>
       </w:r>
     </w:p>
-    <w:p xmlns:wp14="http://schemas.microsoft.com/office/word/2010/wordml" wp14:textId="77777777">
-      <w:pPr>
-        <w:jc w:val="both"/>
-      </w:pPr>
-      <w:r>
-        <w:rPr/>
+    <w:p>
+      <w:pPr>
+        <w:ind w:firstLine="576"/>
+        <w:jc w:val="both"/>
+      </w:pPr>
+      <w:r>
         <w:t xml:space="preserve">Clicando em </w:t>
       </w:r>
       <w:proofErr w:type="spellStart"/>
       <w:r>
         <w:rPr>
-          <w:i w:val="1"/>
-          <w:iCs w:val="1"/>
+          <w:i/>
+          <w:iCs/>
         </w:rPr>
         <w:t>Add</w:t>
       </w:r>
       <w:proofErr w:type="spellEnd"/>
       <w:r>
         <w:rPr>
-          <w:i w:val="1"/>
-          <w:iCs w:val="1"/>
+          <w:i/>
+          <w:iCs/>
         </w:rPr>
         <w:t xml:space="preserve"> Share</w:t>
       </w:r>
       <w:r>
-        <w:rPr/>
-        <w:t xml:space="preserve">, surge uma caixa de texto, em que o utilizador insere o acrónimo da </w:t>
-      </w:r>
-      <w:r>
-        <w:rPr/>
-        <w:t xml:space="preserve">cotação </w:t>
-      </w:r>
-      <w:r>
-        <w:rPr/>
-        <w:t xml:space="preserve">que pretende adicionar ao </w:t>
+        <w:t xml:space="preserve">, surge uma caixa de texto, em que o utilizador insere o acrónimo da cotação que pretende adicionar ao </w:t>
       </w:r>
       <w:proofErr w:type="gramStart"/>
       <w:r>
         <w:rPr>
-          <w:i w:val="1"/>
-          <w:iCs w:val="1"/>
+          <w:i/>
+          <w:iCs/>
         </w:rPr>
         <w:t>portfolio</w:t>
       </w:r>
       <w:proofErr w:type="gramEnd"/>
       <w:r>
-        <w:rPr/>
-        <w:t>. Esta caixa de texto vai fornecendo sugestões aproximadas de ac</w:t>
-      </w:r>
-      <w:r>
-        <w:rPr/>
-        <w:t xml:space="preserve">rónimos de </w:t>
-      </w:r>
-      <w:r>
-        <w:rPr/>
-        <w:t xml:space="preserve">cotações </w:t>
-      </w:r>
-      <w:r>
-        <w:rPr/>
-        <w:t xml:space="preserve">existentes na bolsa de valores à medida que o utilizador a preenche. </w:t>
-      </w:r>
-    </w:p>
-    <w:p xmlns:wp14="http://schemas.microsoft.com/office/word/2010/wordml" wp14:textId="77777777">
-      <w:pPr>
-        <w:jc w:val="both"/>
-      </w:pPr>
-    </w:p>
-    <w:p xmlns:wp14="http://schemas.microsoft.com/office/word/2010/wordml" wp14:textId="77777777">
+        <w:t xml:space="preserve">. Esta caixa de texto vai fornecendo sugestões aproximadas de acrónimos de cotações existentes na bolsa de valores à medida que o utilizador a preenche. </w:t>
+      </w:r>
+    </w:p>
+    <w:p>
+      <w:pPr>
+        <w:jc w:val="both"/>
+      </w:pPr>
+    </w:p>
+    <w:p>
       <w:pPr>
         <w:jc w:val="both"/>
         <w:rPr>
@@ -4950,7 +4712,7 @@
         <w:t>Testes efetuados:</w:t>
       </w:r>
     </w:p>
-    <w:p xmlns:wp14="http://schemas.microsoft.com/office/word/2010/wordml" wp14:textId="77777777">
+    <w:p>
       <w:pPr>
         <w:jc w:val="both"/>
         <w:rPr>
@@ -4958,7 +4720,7 @@
         </w:rPr>
       </w:pPr>
     </w:p>
-    <w:p xmlns:wp14="http://schemas.microsoft.com/office/word/2010/wordml" wp14:textId="77777777">
+    <w:p>
       <w:pPr>
         <w:pStyle w:val="ListParagraph"/>
         <w:numPr>
@@ -4971,7 +4733,7 @@
         <w:t xml:space="preserve">Todas as funcionalidades acima descritas foram testadas com sucesso, sem qualquer anomalia conhecida. </w:t>
       </w:r>
     </w:p>
-    <w:p xmlns:wp14="http://schemas.microsoft.com/office/word/2010/wordml" wp14:textId="77777777">
+    <w:p>
       <w:pPr>
         <w:pStyle w:val="ListParagraph"/>
         <w:numPr>
@@ -4979,63 +4741,46 @@
           <w:numId w:val="9"/>
         </w:numPr>
         <w:jc w:val="both"/>
-        <w:rPr/>
-      </w:pPr>
-      <w:r>
-        <w:rPr/>
-        <w:t xml:space="preserve">Ao adicionar uma </w:t>
-      </w:r>
-      <w:r>
-        <w:rPr/>
-        <w:t xml:space="preserve">cotação </w:t>
-      </w:r>
-      <w:r>
-        <w:rPr/>
-        <w:t xml:space="preserve">ao </w:t>
+      </w:pPr>
+      <w:r>
+        <w:t xml:space="preserve">Ao adicionar uma cotação ao </w:t>
       </w:r>
       <w:proofErr w:type="gramStart"/>
       <w:r>
         <w:rPr>
-          <w:i w:val="1"/>
-          <w:iCs w:val="1"/>
+          <w:i/>
+          <w:iCs/>
         </w:rPr>
         <w:t>portfolio</w:t>
       </w:r>
       <w:proofErr w:type="gramEnd"/>
       <w:r>
-        <w:rPr/>
-        <w:t xml:space="preserve">, esta </w:t>
-      </w:r>
-      <w:r>
-        <w:rPr/>
-        <w:t xml:space="preserve">é automaticamente adicionada à lista, sem necessidade de fazer </w:t>
+        <w:t xml:space="preserve">, esta é automaticamente adicionada à lista, sem necessidade de fazer </w:t>
       </w:r>
       <w:proofErr w:type="spellStart"/>
       <w:r>
         <w:rPr>
-          <w:i w:val="1"/>
-          <w:iCs w:val="1"/>
+          <w:i/>
+          <w:iCs/>
         </w:rPr>
         <w:t>refresh</w:t>
       </w:r>
       <w:proofErr w:type="spellEnd"/>
       <w:r>
-        <w:rPr/>
         <w:t xml:space="preserve"> ao </w:t>
       </w:r>
       <w:r>
         <w:rPr>
-          <w:i w:val="1"/>
-          <w:iCs w:val="1"/>
+          <w:i/>
+          <w:iCs/>
         </w:rPr>
         <w:t>portfolio</w:t>
       </w:r>
       <w:r>
-        <w:rPr/>
         <w:t>.</w:t>
       </w:r>
     </w:p>
-    <w:p xmlns:wp14="http://schemas.microsoft.com/office/word/2010/wordml" wp14:textId="77777777" wp14:noSpellErr="1">
+    <w:p>
       <w:pPr>
         <w:pStyle w:val="Heading2"/>
         <w:rPr>
@@ -5043,31 +4788,18 @@
           <w:szCs w:val="30"/>
         </w:rPr>
       </w:pPr>
-      <w:bookmarkStart w:name="_Toc437254796" w:id="9"/>
+      <w:bookmarkStart w:id="9" w:name="_Toc437374339"/>
       <w:r>
         <w:rPr>
           <w:sz w:val="30"/>
           <w:szCs w:val="30"/>
         </w:rPr>
-        <w:t>D</w:t>
-      </w:r>
-      <w:r>
-        <w:rPr>
-          <w:sz w:val="30"/>
-          <w:szCs w:val="30"/>
-        </w:rPr>
-        <w:t xml:space="preserve">etalhes de </w:t>
-      </w:r>
-      <w:r>
-        <w:rPr>
-          <w:sz w:val="30"/>
-          <w:szCs w:val="30"/>
-        </w:rPr>
-        <w:t>cotação</w:t>
+        <w:lastRenderedPageBreak/>
+        <w:t>Detalhes de cotação</w:t>
       </w:r>
       <w:bookmarkEnd w:id="9"/>
     </w:p>
-    <w:p xmlns:wp14="http://schemas.microsoft.com/office/word/2010/wordml" wp14:textId="77777777">
+    <w:p>
       <w:pPr>
         <w:jc w:val="both"/>
         <w:rPr>
@@ -5076,7 +4808,7 @@
         </w:rPr>
       </w:pPr>
     </w:p>
-    <w:p xmlns:wp14="http://schemas.microsoft.com/office/word/2010/wordml" wp14:textId="77777777">
+    <w:p>
       <w:pPr>
         <w:jc w:val="both"/>
         <w:rPr>
@@ -5089,7 +4821,7 @@
           <w:noProof/>
         </w:rPr>
         <w:drawing>
-          <wp:anchor xmlns:wp14="http://schemas.microsoft.com/office/word/2010/wordprocessingDrawing" distT="114300" distB="114300" distL="114300" distR="114300" simplePos="0" relativeHeight="251668480" behindDoc="0" locked="0" layoutInCell="0" hidden="0" allowOverlap="0" wp14:anchorId="0C00754F" wp14:editId="08A10050">
+          <wp:anchor distT="114300" distB="114300" distL="114300" distR="114300" simplePos="0" relativeHeight="251643392" behindDoc="0" locked="0" layoutInCell="0" hidden="0" allowOverlap="0" wp14:anchorId="0C00754F" wp14:editId="339099D0">
             <wp:simplePos x="0" y="0"/>
             <wp:positionH relativeFrom="margin">
               <wp:posOffset>3230880</wp:posOffset>
@@ -5097,8 +4829,8 @@
             <wp:positionV relativeFrom="paragraph">
               <wp:posOffset>5080</wp:posOffset>
             </wp:positionV>
-            <wp:extent cx="1557020" cy="2780665"/>
-            <wp:effectExtent l="0" t="0" r="5080" b="635"/>
+            <wp:extent cx="1548000" cy="2700000"/>
+            <wp:effectExtent l="0" t="0" r="0" b="5715"/>
             <wp:wrapTopAndBottom/>
             <wp:docPr id="8" name="image15.png" descr="share2.png"/>
             <wp:cNvGraphicFramePr/>
@@ -5119,7 +4851,7 @@
                   <pic:spPr>
                     <a:xfrm>
                       <a:off x="0" y="0"/>
-                      <a:ext cx="1557020" cy="2780665"/>
+                      <a:ext cx="1548000" cy="2700000"/>
                     </a:xfrm>
                     <a:prstGeom prst="rect">
                       <a:avLst/>
@@ -5129,6 +4861,12 @@
                 </pic:pic>
               </a:graphicData>
             </a:graphic>
+            <wp14:sizeRelH relativeFrom="margin">
+              <wp14:pctWidth>0</wp14:pctWidth>
+            </wp14:sizeRelH>
+            <wp14:sizeRelV relativeFrom="margin">
+              <wp14:pctHeight>0</wp14:pctHeight>
+            </wp14:sizeRelV>
           </wp:anchor>
         </w:drawing>
       </w:r>
@@ -5137,7 +4875,7 @@
           <w:noProof/>
         </w:rPr>
         <w:drawing>
-          <wp:anchor xmlns:wp14="http://schemas.microsoft.com/office/word/2010/wordprocessingDrawing" distT="0" distB="0" distL="114300" distR="114300" simplePos="0" relativeHeight="251680768" behindDoc="0" locked="0" layoutInCell="1" allowOverlap="1" wp14:anchorId="21AC261F" wp14:editId="643F4A67">
+          <wp:anchor distT="0" distB="0" distL="114300" distR="114300" simplePos="0" relativeHeight="251651584" behindDoc="0" locked="0" layoutInCell="1" allowOverlap="1" wp14:anchorId="21AC261F" wp14:editId="46284C82">
             <wp:simplePos x="0" y="0"/>
             <wp:positionH relativeFrom="column">
               <wp:posOffset>1280160</wp:posOffset>
@@ -5145,8 +4883,8 @@
             <wp:positionV relativeFrom="paragraph">
               <wp:posOffset>5080</wp:posOffset>
             </wp:positionV>
-            <wp:extent cx="1543685" cy="2757170"/>
-            <wp:effectExtent l="0" t="0" r="0" b="5080"/>
+            <wp:extent cx="1548000" cy="2700000"/>
+            <wp:effectExtent l="0" t="0" r="0" b="5715"/>
             <wp:wrapTopAndBottom/>
             <wp:docPr id="1" name="image01.png" descr="share1.png"/>
             <wp:cNvGraphicFramePr/>
@@ -5173,7 +4911,7 @@
                   <pic:spPr>
                     <a:xfrm>
                       <a:off x="0" y="0"/>
-                      <a:ext cx="1543685" cy="2757170"/>
+                      <a:ext cx="1548000" cy="2700000"/>
                     </a:xfrm>
                     <a:prstGeom prst="rect">
                       <a:avLst/>
@@ -5193,96 +4931,70 @@
         </w:drawing>
       </w:r>
     </w:p>
-    <w:p xmlns:wp14="http://schemas.microsoft.com/office/word/2010/wordml" wp14:textId="77777777">
-      <w:pPr>
-        <w:jc w:val="both"/>
-      </w:pPr>
-    </w:p>
-    <w:p xmlns:wp14="http://schemas.microsoft.com/office/word/2010/wordml" wp14:textId="77777777">
-      <w:pPr>
-        <w:jc w:val="both"/>
-      </w:pPr>
-    </w:p>
-    <w:p xmlns:wp14="http://schemas.microsoft.com/office/word/2010/wordml" wp14:textId="77777777"/>
-    <w:p xmlns:wp14="http://schemas.microsoft.com/office/word/2010/wordml" wp14:textId="77777777">
-      <w:pPr>
-        <w:jc w:val="both"/>
-      </w:pPr>
-    </w:p>
-    <w:p xmlns:wp14="http://schemas.microsoft.com/office/word/2010/wordml" wp14:textId="77777777">
-      <w:pPr>
-        <w:jc w:val="both"/>
-      </w:pPr>
-      <w:r>
-        <w:rPr/>
-        <w:t xml:space="preserve">Nesta vista, o utilizador pode obter mais detalhes acerca de uma </w:t>
-      </w:r>
-      <w:r>
-        <w:rPr/>
-        <w:t xml:space="preserve">cotação </w:t>
-      </w:r>
-      <w:r>
-        <w:rPr/>
-        <w:t xml:space="preserve">da bolsa de valores previamente subscrita, tal como o nome, o valor e data da cotação mais atual e a indicação se está marcada como favorita. É possível aqui visualizar a evolução da </w:t>
-      </w:r>
-      <w:r>
-        <w:rPr/>
-        <w:t xml:space="preserve">cotação desta empresa de forma </w:t>
-      </w:r>
-      <w:r>
-        <w:rPr/>
-        <w:t xml:space="preserve">personalizada </w:t>
+    <w:p>
+      <w:pPr>
+        <w:ind w:firstLine="576"/>
+        <w:jc w:val="both"/>
+      </w:pPr>
+      <w:r>
+        <w:t xml:space="preserve">Nesta vista, o utilizador pode obter mais detalhes acerca de uma cotação da bolsa de valores previamente subscrita, tal como o nome, o valor e data da cotação mais atual e a indicação se está marcada como favorita. É possível aqui visualizar a evolução da cotação desta </w:t>
+      </w:r>
+      <w:r>
+        <w:t>cotação</w:t>
+      </w:r>
+      <w:r>
+        <w:t xml:space="preserve"> de forma personalizada pelo utilizador e subscrever a notificações após limites definidos. Na barra inferior, é possível fazer </w:t>
       </w:r>
       <w:proofErr w:type="spellStart"/>
+      <w:r>
+        <w:rPr>
+          <w:i/>
+          <w:iCs/>
+        </w:rPr>
+        <w:t>refresh</w:t>
+      </w:r>
       <w:proofErr w:type="spellEnd"/>
       <w:r>
-        <w:rPr/>
-        <w:t xml:space="preserve">pelo utilizador e subscrever a notificações após limites definidos. Na barra inferior, é possível fazer </w:t>
-      </w:r>
-      <w:proofErr w:type="spellStart"/>
-      <w:r>
-        <w:rPr>
-          <w:i w:val="1"/>
-          <w:iCs w:val="1"/>
-        </w:rPr>
-        <w:t>refresh</w:t>
-      </w:r>
-      <w:proofErr w:type="spellEnd"/>
-      <w:r>
-        <w:rPr>
-          <w:i w:val="1"/>
-          <w:iCs w:val="1"/>
+        <w:rPr>
+          <w:i/>
+          <w:iCs/>
         </w:rPr>
         <w:t xml:space="preserve"> </w:t>
       </w:r>
       <w:r>
-        <w:rPr/>
-        <w:t xml:space="preserve">à página ou remover a empresa do </w:t>
+        <w:t xml:space="preserve">à página ou remover a </w:t>
+      </w:r>
+      <w:r>
+        <w:t>cotação</w:t>
+      </w:r>
+      <w:r>
+        <w:t xml:space="preserve"> do </w:t>
       </w:r>
       <w:proofErr w:type="gramStart"/>
       <w:r>
         <w:rPr>
-          <w:i w:val="1"/>
-          <w:iCs w:val="1"/>
+          <w:i/>
+          <w:iCs/>
         </w:rPr>
         <w:t>portfolio</w:t>
       </w:r>
       <w:proofErr w:type="gramEnd"/>
       <w:r>
-        <w:rPr/>
-        <w:t>. No canto superior direito, é possível marcar/desmarcar a</w:t>
-      </w:r>
-      <w:r>
-        <w:rPr/>
-        <w:t xml:space="preserve"> empresa como favorita, clicando na estrela.</w:t>
-      </w:r>
-    </w:p>
-    <w:p xmlns:wp14="http://schemas.microsoft.com/office/word/2010/wordml" wp14:textId="77777777">
-      <w:pPr>
-        <w:jc w:val="both"/>
-      </w:pPr>
-    </w:p>
-    <w:p xmlns:wp14="http://schemas.microsoft.com/office/word/2010/wordml" wp14:textId="77777777">
+        <w:t xml:space="preserve">. No canto superior direito, é possível marcar/desmarcar a </w:t>
+      </w:r>
+      <w:r>
+        <w:t>cotação</w:t>
+      </w:r>
+      <w:r>
+        <w:t xml:space="preserve"> como favorita, clicando na estrela.</w:t>
+      </w:r>
+    </w:p>
+    <w:p>
+      <w:pPr>
+        <w:jc w:val="both"/>
+      </w:pPr>
+    </w:p>
+    <w:p>
       <w:pPr>
         <w:jc w:val="both"/>
         <w:rPr>
@@ -5296,7 +5008,7 @@
         <w:t>Testes efetuados:</w:t>
       </w:r>
     </w:p>
-    <w:p xmlns:wp14="http://schemas.microsoft.com/office/word/2010/wordml" wp14:textId="77777777">
+    <w:p>
       <w:pPr>
         <w:jc w:val="both"/>
         <w:rPr>
@@ -5304,7 +5016,7 @@
         </w:rPr>
       </w:pPr>
     </w:p>
-    <w:p xmlns:wp14="http://schemas.microsoft.com/office/word/2010/wordml" wp14:textId="77777777">
+    <w:p>
       <w:pPr>
         <w:pStyle w:val="ListParagraph"/>
         <w:numPr>
@@ -5317,7 +5029,7 @@
         <w:t>Todas as funcionalidades acima descritas foram testadas com sucesso, sem qualquer anomalia conhecida.</w:t>
       </w:r>
     </w:p>
-    <w:p xmlns:wp14="http://schemas.microsoft.com/office/word/2010/wordml" wp14:textId="77777777">
+    <w:p>
       <w:pPr>
         <w:pStyle w:val="ListParagraph"/>
         <w:numPr>
@@ -5344,13 +5056,10 @@
         <w:t xml:space="preserve"> </w:t>
       </w:r>
       <w:r>
-        <w:t>ao gráfico com uma data inicial posterior à data final, o utilizado</w:t>
-      </w:r>
-      <w:r>
-        <w:t xml:space="preserve">r é notificado de que as datas são inválidas. </w:t>
-      </w:r>
-    </w:p>
-    <w:p xmlns:wp14="http://schemas.microsoft.com/office/word/2010/wordml" wp14:textId="77777777">
+        <w:t xml:space="preserve">ao gráfico com uma data inicial posterior à data final, o utilizador é notificado de que as datas são inválidas. </w:t>
+      </w:r>
+    </w:p>
+    <w:p>
       <w:pPr>
         <w:pStyle w:val="ListParagraph"/>
         <w:numPr>
@@ -5358,62 +5067,50 @@
           <w:numId w:val="8"/>
         </w:numPr>
         <w:jc w:val="both"/>
-        <w:rPr/>
-      </w:pPr>
-      <w:r>
-        <w:rPr/>
-        <w:t xml:space="preserve">Caso a </w:t>
-      </w:r>
-      <w:r>
-        <w:rPr/>
-        <w:t xml:space="preserve">cotação </w:t>
-      </w:r>
-      <w:r>
-        <w:rPr/>
-        <w:t xml:space="preserve">tenha valores limite para as notificações definidos, surge o valor do limite e um botão </w:t>
-      </w:r>
-      <w:r>
-        <w:rPr>
-          <w:i w:val="1"/>
-          <w:iCs w:val="1"/>
+      </w:pPr>
+      <w:r>
+        <w:t xml:space="preserve">Caso a cotação tenha valores limite para as notificações definidos, surge o valor do limite e um botão </w:t>
+      </w:r>
+      <w:r>
+        <w:rPr>
+          <w:i/>
+          <w:iCs/>
         </w:rPr>
         <w:t>Clear</w:t>
       </w:r>
       <w:r>
-        <w:rPr/>
         <w:t xml:space="preserve">. Caso contrário, surge o botão </w:t>
       </w:r>
       <w:proofErr w:type="spellStart"/>
       <w:r>
         <w:rPr>
-          <w:i w:val="1"/>
-          <w:iCs w:val="1"/>
+          <w:i/>
+          <w:iCs/>
         </w:rPr>
         <w:t>Add</w:t>
       </w:r>
       <w:proofErr w:type="spellEnd"/>
       <w:r>
         <w:rPr>
-          <w:i w:val="1"/>
-          <w:iCs w:val="1"/>
+          <w:i/>
+          <w:iCs/>
         </w:rPr>
         <w:t xml:space="preserve"> </w:t>
       </w:r>
       <w:proofErr w:type="spellStart"/>
       <w:r>
         <w:rPr>
-          <w:i w:val="1"/>
-          <w:iCs w:val="1"/>
+          <w:i/>
+          <w:iCs/>
         </w:rPr>
         <w:t>Limit</w:t>
       </w:r>
       <w:proofErr w:type="spellEnd"/>
       <w:r>
-        <w:rPr/>
         <w:t xml:space="preserve"> respetivo.</w:t>
       </w:r>
     </w:p>
-    <w:p xmlns:wp14="http://schemas.microsoft.com/office/word/2010/wordml" wp14:textId="77777777">
+    <w:p>
       <w:pPr>
         <w:pStyle w:val="ListParagraph"/>
         <w:numPr>
@@ -5497,13 +5194,7 @@
         <w:rPr>
           <w:i/>
         </w:rPr>
-        <w:t>L</w:t>
-      </w:r>
-      <w:r>
-        <w:rPr>
-          <w:i/>
-        </w:rPr>
-        <w:t>imit</w:t>
+        <w:t>Limit</w:t>
       </w:r>
       <w:proofErr w:type="spellEnd"/>
       <w:r>
@@ -5528,7 +5219,7 @@
         <w:t>.</w:t>
       </w:r>
     </w:p>
-    <w:p xmlns:wp14="http://schemas.microsoft.com/office/word/2010/wordml" wp14:noSpellErr="1" wp14:textId="50389307">
+    <w:p>
       <w:pPr>
         <w:pStyle w:val="ListParagraph"/>
         <w:numPr>
@@ -5536,22 +5227,38 @@
           <w:numId w:val="8"/>
         </w:numPr>
         <w:jc w:val="both"/>
-        <w:rPr/>
-      </w:pPr>
-      <w:r>
-        <w:rPr/>
-        <w:t xml:space="preserve">Marcando a </w:t>
-      </w:r>
-      <w:r>
-        <w:rPr/>
-        <w:t xml:space="preserve">cotação </w:t>
-      </w:r>
-      <w:r>
-        <w:rPr/>
-        <w:t>como favorita faz com que uma empresa previamente favorita deixe de o ser.</w:t>
-      </w:r>
-    </w:p>
-    <w:p xmlns:wp14="http://schemas.microsoft.com/office/word/2010/wordml" wp14:textId="77777777">
+      </w:pPr>
+      <w:r>
+        <w:t xml:space="preserve">Marcando a cotação como favorita faz com que uma </w:t>
+      </w:r>
+      <w:r>
+        <w:t>cotação</w:t>
+      </w:r>
+      <w:r>
+        <w:t xml:space="preserve"> previamente favorita deixe de o ser.</w:t>
+      </w:r>
+    </w:p>
+    <w:p>
+      <w:pPr>
+        <w:jc w:val="both"/>
+      </w:pPr>
+    </w:p>
+    <w:p>
+      <w:pPr>
+        <w:jc w:val="both"/>
+      </w:pPr>
+    </w:p>
+    <w:p>
+      <w:pPr>
+        <w:jc w:val="both"/>
+      </w:pPr>
+    </w:p>
+    <w:p>
+      <w:pPr>
+        <w:jc w:val="both"/>
+      </w:pPr>
+    </w:p>
+    <w:p>
       <w:pPr>
         <w:pStyle w:val="Heading2"/>
         <w:rPr>
@@ -5559,30 +5266,25 @@
           <w:szCs w:val="30"/>
         </w:rPr>
       </w:pPr>
-      <w:bookmarkStart w:name="_Toc437254797" w:id="10"/>
+      <w:bookmarkStart w:id="10" w:name="_Toc437374340"/>
       <w:r>
         <w:rPr>
           <w:sz w:val="30"/>
           <w:szCs w:val="30"/>
         </w:rPr>
-        <w:t>L</w:t>
-      </w:r>
-      <w:r>
-        <w:rPr>
-          <w:sz w:val="30"/>
-          <w:szCs w:val="30"/>
-        </w:rPr>
-        <w:t>imites de Notificação</w:t>
+        <w:lastRenderedPageBreak/>
+        <w:t>Limites de Notificação</w:t>
       </w:r>
       <w:bookmarkEnd w:id="10"/>
     </w:p>
-    <w:p xmlns:wp14="http://schemas.microsoft.com/office/word/2010/wordml" wp14:textId="77777777">
-      <w:pPr>
-        <w:jc w:val="both"/>
-      </w:pPr>
-    </w:p>
-    <w:p xmlns:wp14="http://schemas.microsoft.com/office/word/2010/wordml" wp14:textId="77777777">
-      <w:pPr>
+    <w:p>
+      <w:pPr>
+        <w:jc w:val="both"/>
+      </w:pPr>
+    </w:p>
+    <w:p>
+      <w:pPr>
+        <w:ind w:firstLine="576"/>
         <w:jc w:val="both"/>
       </w:pPr>
       <w:r>
@@ -5590,7 +5292,7 @@
           <w:noProof/>
         </w:rPr>
         <w:drawing>
-          <wp:anchor xmlns:wp14="http://schemas.microsoft.com/office/word/2010/wordprocessingDrawing" distT="114300" distB="114300" distL="114300" distR="114300" simplePos="0" relativeHeight="251673600" behindDoc="0" locked="0" layoutInCell="0" hidden="0" allowOverlap="0" wp14:anchorId="328800CF" wp14:editId="2693E688">
+          <wp:anchor distT="114300" distB="114300" distL="114300" distR="114300" simplePos="0" relativeHeight="251646464" behindDoc="0" locked="0" layoutInCell="0" hidden="0" allowOverlap="0" wp14:anchorId="328800CF" wp14:editId="796C4D30">
             <wp:simplePos x="0" y="0"/>
             <wp:positionH relativeFrom="margin">
               <wp:posOffset>635</wp:posOffset>
@@ -5598,8 +5300,8 @@
             <wp:positionV relativeFrom="paragraph">
               <wp:posOffset>152400</wp:posOffset>
             </wp:positionV>
-            <wp:extent cx="1518904" cy="2709863"/>
-            <wp:effectExtent l="0" t="0" r="0" b="0"/>
+            <wp:extent cx="1548000" cy="2700000"/>
+            <wp:effectExtent l="0" t="0" r="0" b="5715"/>
             <wp:wrapSquare wrapText="bothSides" distT="114300" distB="114300" distL="114300" distR="114300"/>
             <wp:docPr id="3" name="image10.png" descr="limit.png"/>
             <wp:cNvGraphicFramePr/>
@@ -5620,7 +5322,7 @@
                   <pic:spPr>
                     <a:xfrm>
                       <a:off x="0" y="0"/>
-                      <a:ext cx="1518904" cy="2709863"/>
+                      <a:ext cx="1548000" cy="2700000"/>
                     </a:xfrm>
                     <a:prstGeom prst="rect">
                       <a:avLst/>
@@ -5630,25 +5332,34 @@
                 </pic:pic>
               </a:graphicData>
             </a:graphic>
+            <wp14:sizeRelH relativeFrom="margin">
+              <wp14:pctWidth>0</wp14:pctWidth>
+            </wp14:sizeRelH>
+            <wp14:sizeRelV relativeFrom="margin">
+              <wp14:pctHeight>0</wp14:pctHeight>
+            </wp14:sizeRelV>
           </wp:anchor>
         </w:drawing>
       </w:r>
       <w:r>
-        <w:t>Aqui, o utilizador pode definir o limite superior ou inferio</w:t>
-      </w:r>
-      <w:r>
-        <w:t xml:space="preserve">r da cotação da empresa. Quando o valor da cotação ultrapassa esse limite, o utilizador é notificado, mesmo não estando a usar a aplicação. O utilizador pode definir o limite através dos botões, com um incremento de 0.001, ou inserindo o valor manualmente </w:t>
-      </w:r>
-      <w:r>
-        <w:t>na caixa de texto.</w:t>
-      </w:r>
-    </w:p>
-    <w:p xmlns:wp14="http://schemas.microsoft.com/office/word/2010/wordml" wp14:textId="77777777">
-      <w:pPr>
-        <w:jc w:val="both"/>
-      </w:pPr>
-    </w:p>
-    <w:p xmlns:wp14="http://schemas.microsoft.com/office/word/2010/wordml" wp14:textId="77777777">
+        <w:t>O</w:t>
+      </w:r>
+      <w:r>
+        <w:t xml:space="preserve"> utilizador pode definir o li</w:t>
+      </w:r>
+      <w:r>
+        <w:t>mite superior ou inferior do valor da cotação</w:t>
+      </w:r>
+      <w:r>
+        <w:t>. Quando o valor da cotação ultrapassa esse limite, o utilizador é notificado, mesmo não estando a usar a aplicação. O utilizador pode definir o limite através dos botões, com um incremento de 0.001, ou inserindo o valor manualmente na caixa de texto.</w:t>
+      </w:r>
+    </w:p>
+    <w:p>
+      <w:pPr>
+        <w:jc w:val="both"/>
+      </w:pPr>
+    </w:p>
+    <w:p>
       <w:pPr>
         <w:jc w:val="both"/>
         <w:rPr>
@@ -5662,7 +5373,7 @@
         <w:t>Testes Efetuados:</w:t>
       </w:r>
     </w:p>
-    <w:p xmlns:wp14="http://schemas.microsoft.com/office/word/2010/wordml" wp14:textId="77777777">
+    <w:p>
       <w:pPr>
         <w:jc w:val="both"/>
         <w:rPr>
@@ -5670,7 +5381,7 @@
         </w:rPr>
       </w:pPr>
     </w:p>
-    <w:p xmlns:wp14="http://schemas.microsoft.com/office/word/2010/wordml" wp14:textId="77777777">
+    <w:p>
       <w:pPr>
         <w:pStyle w:val="ListParagraph"/>
         <w:numPr>
@@ -5683,7 +5394,7 @@
         <w:t xml:space="preserve">Todas as funcionalidades acima descritas foram testadas com sucesso, sem qualquer anomalia conhecida. </w:t>
       </w:r>
     </w:p>
-    <w:p xmlns:wp14="http://schemas.microsoft.com/office/word/2010/wordml" wp14:textId="77777777">
+    <w:p>
       <w:pPr>
         <w:pStyle w:val="ListParagraph"/>
         <w:numPr>
@@ -5696,7 +5407,7 @@
         <w:t>A aplicação não permite que o utilizador insira valores inválidos na caixa de texto, tais como letras, por exemplo.</w:t>
       </w:r>
     </w:p>
-    <w:p xmlns:wp14="http://schemas.microsoft.com/office/word/2010/wordml" wp14:textId="77777777">
+    <w:p>
       <w:pPr>
         <w:pStyle w:val="ListParagraph"/>
         <w:numPr>
@@ -5704,103 +5415,65 @@
           <w:numId w:val="12"/>
         </w:numPr>
         <w:jc w:val="both"/>
-        <w:rPr/>
-      </w:pPr>
-      <w:r>
-        <w:rPr/>
+      </w:pPr>
+      <w:r>
         <w:t xml:space="preserve">Clicando em </w:t>
       </w:r>
       <w:r>
         <w:rPr>
-          <w:i w:val="1"/>
-          <w:iCs w:val="1"/>
+          <w:i/>
+          <w:iCs/>
         </w:rPr>
         <w:t>Ok</w:t>
       </w:r>
       <w:r>
-        <w:rPr/>
-        <w:t xml:space="preserve">, o utilizador é redirecionado para página da </w:t>
-      </w:r>
-      <w:r>
-        <w:rPr/>
-        <w:t xml:space="preserve">cotação </w:t>
-      </w:r>
-      <w:r>
-        <w:rPr/>
-        <w:t>a que o limite se refere</w:t>
-      </w:r>
-      <w:r>
-        <w:rPr/>
+        <w:t>, o utilizador é redirecionado para página da cotação a que o limite se refere</w:t>
+      </w:r>
+      <w:r>
         <w:t xml:space="preserve"> </w:t>
       </w:r>
       <w:r>
         <w:rPr>
-          <w:i w:val="1"/>
-          <w:iCs w:val="1"/>
+          <w:i/>
+          <w:iCs/>
         </w:rPr>
         <w:t>(5.4)</w:t>
       </w:r>
       <w:r>
-        <w:rPr/>
         <w:t xml:space="preserve">, com o valor atualizado. Clicando em </w:t>
       </w:r>
       <w:proofErr w:type="spellStart"/>
       <w:r>
         <w:rPr>
-          <w:i w:val="1"/>
-          <w:iCs w:val="1"/>
+          <w:i/>
+          <w:iCs/>
         </w:rPr>
         <w:t>Cancel</w:t>
       </w:r>
       <w:proofErr w:type="spellEnd"/>
       <w:r>
-        <w:rPr/>
         <w:t>, volta para a mesma página</w:t>
       </w:r>
       <w:r>
-        <w:rPr/>
         <w:t xml:space="preserve"> </w:t>
       </w:r>
       <w:r>
         <w:rPr>
-          <w:i w:val="1"/>
-          <w:iCs w:val="1"/>
+          <w:i/>
+          <w:iCs/>
         </w:rPr>
         <w:t>(5.4)</w:t>
       </w:r>
       <w:r>
-        <w:rPr/>
         <w:t>, sem o limite definido.</w:t>
       </w:r>
     </w:p>
-    <w:p xmlns:wp14="http://schemas.microsoft.com/office/word/2010/wordml" wp14:textId="77777777">
-      <w:pPr>
-        <w:jc w:val="both"/>
-      </w:pPr>
-    </w:p>
-    <w:p xmlns:wp14="http://schemas.microsoft.com/office/word/2010/wordml" wp14:textId="77777777">
-      <w:pPr>
-        <w:jc w:val="both"/>
-      </w:pPr>
-    </w:p>
-    <w:p xmlns:wp14="http://schemas.microsoft.com/office/word/2010/wordml" wp14:textId="77777777">
-      <w:pPr>
-        <w:jc w:val="both"/>
-      </w:pPr>
-    </w:p>
-    <w:p xmlns:wp14="http://schemas.microsoft.com/office/word/2010/wordml" wp14:textId="4F9A14F8">
-      <w:pPr>
-        <w:pStyle w:val="Normal"/>
-        <w:jc w:val="both"/>
-      </w:pPr>
-    </w:p>
-    <w:p>
-      <w:pPr>
-        <w:pStyle w:val="Normal"/>
-        <w:jc w:val="both"/>
-      </w:pPr>
-    </w:p>
-    <w:p xmlns:wp14="http://schemas.microsoft.com/office/word/2010/wordml" wp14:textId="77777777">
+    <w:p>
+      <w:pPr>
+        <w:jc w:val="both"/>
+      </w:pPr>
+    </w:p>
+    <w:p>
       <w:pPr>
         <w:pStyle w:val="Heading2"/>
         <w:rPr>
@@ -5808,7 +5481,7 @@
           <w:szCs w:val="30"/>
         </w:rPr>
       </w:pPr>
-      <w:bookmarkStart w:name="_Toc437254798" w:id="11"/>
+      <w:bookmarkStart w:id="11" w:name="_Toc437374341"/>
       <w:r>
         <w:rPr>
           <w:sz w:val="30"/>
@@ -5818,36 +5491,42 @@
       </w:r>
       <w:bookmarkEnd w:id="11"/>
     </w:p>
-    <w:p xmlns:wp14="http://schemas.microsoft.com/office/word/2010/wordml" wp14:textId="77777777">
-      <w:pPr>
-        <w:jc w:val="both"/>
-      </w:pPr>
-    </w:p>
-    <w:p xmlns:wp14="http://schemas.microsoft.com/office/word/2010/wordml" wp14:noSpellErr="1" wp14:textId="67AAA075">
-      <w:pPr>
-        <w:jc w:val="both"/>
-      </w:pPr>
-      <w:r>
+    <w:p>
+      <w:pPr>
+        <w:jc w:val="both"/>
+      </w:pPr>
+      <w:r>
+        <w:rPr>
+          <w:noProof/>
+        </w:rPr>
         <w:drawing>
-          <wp:inline xmlns:wp14="http://schemas.microsoft.com/office/word/2010/wordprocessingDrawing" wp14:editId="32566E51" wp14:anchorId="273B0D41">
-            <wp:extent cx="1691640" cy="3009710"/>
+          <wp:anchor distT="0" distB="0" distL="114300" distR="114300" simplePos="0" relativeHeight="251686400" behindDoc="0" locked="0" layoutInCell="1" allowOverlap="1" wp14:anchorId="0F3B75C9" wp14:editId="67AAACDC">
+            <wp:simplePos x="0" y="0"/>
+            <wp:positionH relativeFrom="column">
+              <wp:posOffset>3215640</wp:posOffset>
+            </wp:positionH>
+            <wp:positionV relativeFrom="paragraph">
+              <wp:posOffset>286385</wp:posOffset>
+            </wp:positionV>
+            <wp:extent cx="1547495" cy="2751455"/>
             <wp:effectExtent l="0" t="0" r="0" b="0"/>
-            <wp:docPr id="1591859742" name="picture" title=""/>
+            <wp:wrapTopAndBottom/>
+            <wp:docPr id="206746228" name="picture"/>
             <wp:cNvGraphicFramePr>
-              <a:graphicFrameLocks noChangeAspect="1"/>
+              <a:graphicFrameLocks xmlns:a="http://schemas.openxmlformats.org/drawingml/2006/main" noChangeAspect="1"/>
             </wp:cNvGraphicFramePr>
-            <a:graphic>
+            <a:graphic xmlns:a="http://schemas.openxmlformats.org/drawingml/2006/main">
               <a:graphicData uri="http://schemas.openxmlformats.org/drawingml/2006/picture">
-                <pic:pic>
+                <pic:pic xmlns:pic="http://schemas.openxmlformats.org/drawingml/2006/picture">
                   <pic:nvPicPr>
                     <pic:cNvPr id="0" name="picture"/>
                     <pic:cNvPicPr/>
                   </pic:nvPicPr>
                   <pic:blipFill>
-                    <a:blip r:embed="R6c1748c60b4d4d5f">
+                    <a:blip r:embed="rId15" cstate="print">
                       <a:extLst>
-                        <a:ext xmlns:a="http://schemas.openxmlformats.org/drawingml/2006/main" uri="{28A0092B-C50C-407E-A947-70E740481C1C}">
-                          <a14:useLocalDpi val="0"/>
+                        <a:ext uri="{28A0092B-C50C-407E-A947-70E740481C1C}">
+                          <a14:useLocalDpi xmlns:a14="http://schemas.microsoft.com/office/drawing/2010/main" val="0"/>
                         </a:ext>
                       </a:extLst>
                     </a:blip>
@@ -5858,7 +5537,7 @@
                   <pic:spPr>
                     <a:xfrm>
                       <a:off x="0" y="0"/>
-                      <a:ext cx="1691640" cy="3009710"/>
+                      <a:ext cx="1547495" cy="2751455"/>
                     </a:xfrm>
                     <a:prstGeom prst="rect">
                       <a:avLst/>
@@ -5867,30 +5546,47 @@
                 </pic:pic>
               </a:graphicData>
             </a:graphic>
-          </wp:inline>
+            <wp14:sizeRelH relativeFrom="page">
+              <wp14:pctWidth>0</wp14:pctWidth>
+            </wp14:sizeRelH>
+            <wp14:sizeRelV relativeFrom="page">
+              <wp14:pctHeight>0</wp14:pctHeight>
+            </wp14:sizeRelV>
+          </wp:anchor>
         </w:drawing>
       </w:r>
       <w:r>
+        <w:rPr>
+          <w:noProof/>
+        </w:rPr>
         <w:drawing>
-          <wp:inline xmlns:wp14="http://schemas.microsoft.com/office/word/2010/wordprocessingDrawing" wp14:editId="6043C109" wp14:anchorId="0DE9D2DE">
-            <wp:extent cx="1687325" cy="2999689"/>
-            <wp:effectExtent l="0" t="0" r="0" b="0"/>
-            <wp:docPr id="206746228" name="picture" title=""/>
+          <wp:anchor distT="0" distB="0" distL="114300" distR="114300" simplePos="0" relativeHeight="251677184" behindDoc="0" locked="0" layoutInCell="1" allowOverlap="1" wp14:anchorId="441A5DF4" wp14:editId="378E0D35">
+            <wp:simplePos x="0" y="0"/>
+            <wp:positionH relativeFrom="column">
+              <wp:posOffset>1280160</wp:posOffset>
+            </wp:positionH>
+            <wp:positionV relativeFrom="paragraph">
+              <wp:posOffset>271145</wp:posOffset>
+            </wp:positionV>
+            <wp:extent cx="1548000" cy="2754151"/>
+            <wp:effectExtent l="0" t="0" r="0" b="8255"/>
+            <wp:wrapTopAndBottom/>
+            <wp:docPr id="1591859742" name="picture"/>
             <wp:cNvGraphicFramePr>
-              <a:graphicFrameLocks noChangeAspect="1"/>
+              <a:graphicFrameLocks xmlns:a="http://schemas.openxmlformats.org/drawingml/2006/main" noChangeAspect="1"/>
             </wp:cNvGraphicFramePr>
-            <a:graphic>
+            <a:graphic xmlns:a="http://schemas.openxmlformats.org/drawingml/2006/main">
               <a:graphicData uri="http://schemas.openxmlformats.org/drawingml/2006/picture">
-                <pic:pic>
+                <pic:pic xmlns:pic="http://schemas.openxmlformats.org/drawingml/2006/picture">
                   <pic:nvPicPr>
                     <pic:cNvPr id="0" name="picture"/>
                     <pic:cNvPicPr/>
                   </pic:nvPicPr>
                   <pic:blipFill>
-                    <a:blip r:embed="Rd857ddfea13e4797">
+                    <a:blip r:embed="rId16" cstate="print">
                       <a:extLst>
-                        <a:ext xmlns:a="http://schemas.openxmlformats.org/drawingml/2006/main" uri="{28A0092B-C50C-407E-A947-70E740481C1C}">
-                          <a14:useLocalDpi val="0"/>
+                        <a:ext uri="{28A0092B-C50C-407E-A947-70E740481C1C}">
+                          <a14:useLocalDpi xmlns:a14="http://schemas.microsoft.com/office/drawing/2010/main" val="0"/>
                         </a:ext>
                       </a:extLst>
                     </a:blip>
@@ -5901,7 +5597,7 @@
                   <pic:spPr>
                     <a:xfrm>
                       <a:off x="0" y="0"/>
-                      <a:ext cx="1687325" cy="2999689"/>
+                      <a:ext cx="1548000" cy="2754151"/>
                     </a:xfrm>
                     <a:prstGeom prst="rect">
                       <a:avLst/>
@@ -5910,72 +5606,93 @@
                 </pic:pic>
               </a:graphicData>
             </a:graphic>
-          </wp:inline>
+            <wp14:sizeRelH relativeFrom="page">
+              <wp14:pctWidth>0</wp14:pctWidth>
+            </wp14:sizeRelH>
+            <wp14:sizeRelV relativeFrom="page">
+              <wp14:pctHeight>0</wp14:pctHeight>
+            </wp14:sizeRelV>
+          </wp:anchor>
         </w:drawing>
       </w:r>
     </w:p>
-    <w:p xmlns:wp14="http://schemas.microsoft.com/office/word/2010/wordml" wp14:textId="010BB49D">
-      <w:pPr>
-        <w:jc w:val="both"/>
-      </w:pPr>
-      <w:r>
-        <w:rPr/>
+    <w:p>
+      <w:pPr>
+        <w:jc w:val="center"/>
+      </w:pPr>
+    </w:p>
+    <w:p>
+      <w:pPr>
+        <w:jc w:val="center"/>
+      </w:pPr>
+    </w:p>
+    <w:p>
+      <w:pPr>
+        <w:ind w:firstLine="576"/>
+        <w:jc w:val="both"/>
+      </w:pPr>
+      <w:r>
         <w:t xml:space="preserve">A </w:t>
       </w:r>
       <w:r>
         <w:rPr>
-          <w:i w:val="1"/>
-          <w:iCs w:val="1"/>
+          <w:i/>
+          <w:iCs/>
         </w:rPr>
         <w:t xml:space="preserve">tile </w:t>
       </w:r>
       <w:r>
-        <w:rPr/>
-        <w:t>da aplicaçã</w:t>
-      </w:r>
-      <w:r>
-        <w:rPr/>
-        <w:t xml:space="preserve">o é constantemente atualizada, a cada minuto, com o valor da cotação </w:t>
-      </w:r>
-      <w:r>
-        <w:rPr/>
-        <w:t xml:space="preserve">definida como favorita pelo utilizador. Esta atualização não depende da aplicação diretamente pois é atualizada mesmo que esta não se encontre ativa, através do canal específicio mediado pelo WNS. A representação é enviada em dois tamanhos diferentes, </w:t>
-      </w:r>
-      <w:r>
-        <w:rPr>
-          <w:i w:val="1"/>
-          <w:iCs w:val="1"/>
-        </w:rPr>
-        <w:t xml:space="preserve">square </w:t>
-      </w:r>
-      <w:r>
-        <w:rPr>
-          <w:i w:val="0"/>
-          <w:iCs w:val="0"/>
-        </w:rPr>
+        <w:t xml:space="preserve">da aplicação é constantemente atualizada, a cada minuto, com o valor da cotação definida como favorita pelo utilizador. Esta atualização não depende da aplicação diretamente pois é atualizada mesmo que esta não se encontre ativa, através do canal </w:t>
+      </w:r>
+      <w:r>
+        <w:t>especí</w:t>
+      </w:r>
+      <w:r>
+        <w:t xml:space="preserve">fico mediado pelo WNS. A representação é enviada em dois tamanhos diferentes, </w:t>
+      </w:r>
+      <w:proofErr w:type="spellStart"/>
+      <w:r>
+        <w:rPr>
+          <w:i/>
+          <w:iCs/>
+        </w:rPr>
+        <w:t>square</w:t>
+      </w:r>
+      <w:proofErr w:type="spellEnd"/>
+      <w:r>
+        <w:rPr>
+          <w:i/>
+          <w:iCs/>
+        </w:rPr>
+        <w:t xml:space="preserve"> </w:t>
+      </w:r>
+      <w:r>
         <w:t xml:space="preserve">e </w:t>
       </w:r>
-      <w:r>
-        <w:rPr>
-          <w:i w:val="1"/>
-          <w:iCs w:val="1"/>
-        </w:rPr>
-        <w:t xml:space="preserve">wide, </w:t>
-      </w:r>
-      <w:r>
-        <w:rPr>
-          <w:i w:val="0"/>
-          <w:iCs w:val="0"/>
-        </w:rPr>
+      <w:proofErr w:type="spellStart"/>
+      <w:r>
+        <w:rPr>
+          <w:i/>
+          <w:iCs/>
+        </w:rPr>
+        <w:t>wide</w:t>
+      </w:r>
+      <w:proofErr w:type="spellEnd"/>
+      <w:r>
+        <w:rPr>
+          <w:i/>
+          <w:iCs/>
+        </w:rPr>
+        <w:t xml:space="preserve">, </w:t>
+      </w:r>
+      <w:r>
         <w:t>identificando a cotação e o seu valor atual.</w:t>
       </w:r>
-    </w:p>
-    <w:p xmlns:wp14="http://schemas.microsoft.com/office/word/2010/wordml" wp14:textId="77777777">
-      <w:pPr>
-        <w:jc w:val="both"/>
-      </w:pPr>
-    </w:p>
-    <w:p xmlns:wp14="http://schemas.microsoft.com/office/word/2010/wordml" wp14:textId="77777777" wp14:noSpellErr="1">
+      <w:r>
+        <w:t xml:space="preserve"> </w:t>
+      </w:r>
+    </w:p>
+    <w:p>
       <w:pPr>
         <w:jc w:val="both"/>
       </w:pPr>
@@ -5983,15 +5700,16 @@
         <w:rPr>
           <w:u w:val="single"/>
         </w:rPr>
+        <w:lastRenderedPageBreak/>
         <w:t>Testes Efetuados:</w:t>
       </w:r>
     </w:p>
-    <w:p xmlns:wp14="http://schemas.microsoft.com/office/word/2010/wordml" wp14:textId="77777777">
-      <w:pPr>
-        <w:jc w:val="both"/>
-      </w:pPr>
-    </w:p>
-    <w:p xmlns:wp14="http://schemas.microsoft.com/office/word/2010/wordml" wp14:textId="77777777" wp14:noSpellErr="1">
+    <w:p>
+      <w:pPr>
+        <w:jc w:val="both"/>
+      </w:pPr>
+    </w:p>
+    <w:p>
       <w:pPr>
         <w:pStyle w:val="ListParagraph"/>
         <w:numPr>
@@ -5999,14 +5717,12 @@
           <w:numId w:val="12"/>
         </w:numPr>
         <w:jc w:val="both"/>
-        <w:rPr/>
-      </w:pPr>
-      <w:r>
-        <w:rPr/>
+      </w:pPr>
+      <w:r>
         <w:t xml:space="preserve">Todas as funcionalidades acima descritas foram testadas com sucesso, sem qualquer anomalia conhecida. </w:t>
       </w:r>
     </w:p>
-    <w:p xmlns:wp14="http://schemas.microsoft.com/office/word/2010/wordml" wp14:noSpellErr="1" wp14:textId="2A783B16">
+    <w:p>
       <w:pPr>
         <w:pStyle w:val="ListParagraph"/>
         <w:numPr>
@@ -6014,32 +5730,22 @@
           <w:numId w:val="12"/>
         </w:numPr>
         <w:jc w:val="both"/>
-        <w:rPr/>
-      </w:pPr>
-      <w:r>
-        <w:rPr/>
-        <w:t>A</w:t>
-      </w:r>
-      <w:r>
-        <w:rPr/>
-        <w:t xml:space="preserve"> </w:t>
-      </w:r>
-      <w:r>
-        <w:rPr>
-          <w:i w:val="1"/>
-          <w:iCs w:val="1"/>
+      </w:pPr>
+      <w:r>
+        <w:t xml:space="preserve">A </w:t>
+      </w:r>
+      <w:r>
+        <w:rPr>
+          <w:i/>
+          <w:iCs/>
         </w:rPr>
         <w:t xml:space="preserve">tile </w:t>
       </w:r>
       <w:r>
-        <w:rPr>
-          <w:i w:val="0"/>
-          <w:iCs w:val="0"/>
-        </w:rPr>
         <w:t>é alterada quando o utilizador escolhe uma nova share como favorita.</w:t>
       </w:r>
     </w:p>
-    <w:p xmlns:wp14="http://schemas.microsoft.com/office/word/2010/wordml" wp14:noSpellErr="1" wp14:textId="60FD38E3">
+    <w:p>
       <w:pPr>
         <w:pStyle w:val="ListParagraph"/>
         <w:numPr>
@@ -6047,94 +5753,81 @@
           <w:numId w:val="12"/>
         </w:numPr>
         <w:jc w:val="both"/>
-        <w:rPr/>
-      </w:pPr>
-      <w:r>
-        <w:rPr/>
+      </w:pPr>
+      <w:r>
         <w:t xml:space="preserve">A </w:t>
       </w:r>
       <w:r>
         <w:rPr>
-          <w:i w:val="1"/>
-          <w:iCs w:val="1"/>
+          <w:i/>
+          <w:iCs/>
         </w:rPr>
         <w:t>tile</w:t>
       </w:r>
       <w:r>
-        <w:rPr>
-          <w:i w:val="0"/>
-          <w:iCs w:val="0"/>
-        </w:rPr>
         <w:t xml:space="preserve"> continua a ser atualizada com a aplicação desligada</w:t>
       </w:r>
-    </w:p>
-    <w:p xmlns:wp14="http://schemas.microsoft.com/office/word/2010/wordml" wp14:noSpellErr="1" wp14:textId="26408F8F">
+      <w:r>
+        <w:t>.</w:t>
+      </w:r>
+    </w:p>
+    <w:p>
       <w:pPr>
         <w:pStyle w:val="ListParagraph"/>
         <w:numPr>
           <w:ilvl w:val="0"/>
           <w:numId w:val="12"/>
         </w:numPr>
-        <w:bidi w:val="0"/>
-        <w:spacing w:before="0" w:beforeAutospacing="off" w:after="160" w:afterAutospacing="off" w:line="276" w:lineRule="auto"/>
-        <w:ind w:left="720" w:right="0"/>
-        <w:jc w:val="both"/>
-        <w:rPr/>
-      </w:pPr>
-      <w:r>
-        <w:rPr>
-          <w:i w:val="0"/>
-          <w:iCs w:val="0"/>
-        </w:rPr>
+        <w:spacing w:after="160"/>
+        <w:jc w:val="both"/>
+      </w:pPr>
+      <w:r>
         <w:t xml:space="preserve">A única limitação identificada está relacionada com o utilizador decidir que não quer ter nenhuma cotação preferida, devendo a </w:t>
       </w:r>
       <w:r>
         <w:rPr>
-          <w:i w:val="1"/>
-          <w:iCs w:val="1"/>
+          <w:i/>
+          <w:iCs/>
         </w:rPr>
         <w:t xml:space="preserve">tile </w:t>
       </w:r>
       <w:r>
-        <w:rPr>
-          <w:i w:val="0"/>
-          <w:iCs w:val="0"/>
-        </w:rPr>
         <w:t>ser apagada.</w:t>
       </w:r>
     </w:p>
-    <w:p xmlns:wp14="http://schemas.microsoft.com/office/word/2010/wordml" wp14:textId="2DAAE83E">
-      <w:pPr>
-        <w:pStyle w:val="Normal"/>
-        <w:jc w:val="both"/>
-      </w:pPr>
-    </w:p>
-    <w:p xmlns:wp14="http://schemas.microsoft.com/office/word/2010/wordml" wp14:textId="5CC9D809">
-      <w:pPr>
-        <w:pStyle w:val="Normal"/>
-        <w:jc w:val="both"/>
-      </w:pPr>
-      <w:r>
+    <w:p>
+      <w:pPr>
+        <w:jc w:val="both"/>
+      </w:pPr>
+    </w:p>
+    <w:p>
+      <w:pPr>
+        <w:jc w:val="center"/>
+      </w:pPr>
+      <w:r>
+        <w:rPr>
+          <w:noProof/>
+        </w:rPr>
         <w:drawing>
-          <wp:inline xmlns:wp14="http://schemas.microsoft.com/office/word/2010/wordprocessingDrawing" wp14:editId="793F914E" wp14:anchorId="5CA4BED9">
+          <wp:inline distT="0" distB="0" distL="0" distR="0" wp14:anchorId="5CA4BED9" wp14:editId="793F914E">
             <wp:extent cx="3724275" cy="1343025"/>
             <wp:effectExtent l="0" t="0" r="0" b="0"/>
-            <wp:docPr id="87582349" name="picture" title=""/>
+            <wp:docPr id="87582349" name="picture"/>
             <wp:cNvGraphicFramePr>
-              <a:graphicFrameLocks noChangeAspect="1"/>
+              <a:graphicFrameLocks xmlns:a="http://schemas.openxmlformats.org/drawingml/2006/main" noChangeAspect="1"/>
             </wp:cNvGraphicFramePr>
-            <a:graphic>
+            <a:graphic xmlns:a="http://schemas.openxmlformats.org/drawingml/2006/main">
               <a:graphicData uri="http://schemas.openxmlformats.org/drawingml/2006/picture">
-                <pic:pic>
+                <pic:pic xmlns:pic="http://schemas.openxmlformats.org/drawingml/2006/picture">
                   <pic:nvPicPr>
                     <pic:cNvPr id="0" name="picture"/>
                     <pic:cNvPicPr/>
                   </pic:nvPicPr>
                   <pic:blipFill>
-                    <a:blip r:embed="Rbf043a242a81410d">
+                    <a:blip r:embed="rId17">
                       <a:extLst>
-                        <a:ext xmlns:a="http://schemas.openxmlformats.org/drawingml/2006/main" uri="{28A0092B-C50C-407E-A947-70E740481C1C}">
-                          <a14:useLocalDpi val="0"/>
+                        <a:ext uri="{28A0092B-C50C-407E-A947-70E740481C1C}">
+                          <a14:useLocalDpi xmlns:a14="http://schemas.microsoft.com/office/drawing/2010/main" val="0"/>
                         </a:ext>
                       </a:extLst>
                     </a:blip>
@@ -6158,113 +5851,109 @@
         </w:drawing>
       </w:r>
     </w:p>
-    <w:p xmlns:wp14="http://schemas.microsoft.com/office/word/2010/wordml" wp14:textId="77777777">
-      <w:pPr>
-        <w:jc w:val="both"/>
-      </w:pPr>
-    </w:p>
-    <w:p xmlns:wp14="http://schemas.microsoft.com/office/word/2010/wordml" wp14:textId="77777777">
-      <w:pPr>
-        <w:jc w:val="both"/>
-      </w:pPr>
-      <w:r>
-        <w:rPr/>
-        <w:t xml:space="preserve">Caso um limite seja ultrapassado, relativamente a uma empresa, surgirá uma </w:t>
-      </w:r>
-      <w:r>
-        <w:rPr>
-          <w:i w:val="1"/>
-          <w:iCs w:val="1"/>
+    <w:p>
+      <w:pPr>
+        <w:jc w:val="both"/>
+      </w:pPr>
+    </w:p>
+    <w:p>
+      <w:pPr>
+        <w:ind w:firstLine="720"/>
+        <w:jc w:val="both"/>
+      </w:pPr>
+      <w:r>
+        <w:t xml:space="preserve">Caso um limite seja ultrapassado, relativamente a uma </w:t>
+      </w:r>
+      <w:r>
+        <w:t>cotação</w:t>
+      </w:r>
+      <w:r>
+        <w:t xml:space="preserve">, surgirá uma </w:t>
+      </w:r>
+      <w:r>
+        <w:rPr>
+          <w:i/>
+          <w:iCs/>
         </w:rPr>
         <w:t xml:space="preserve">toast </w:t>
       </w:r>
       <w:proofErr w:type="spellStart"/>
       <w:r>
         <w:rPr>
-          <w:i w:val="1"/>
-          <w:iCs w:val="1"/>
+          <w:i/>
+          <w:iCs/>
         </w:rPr>
         <w:t>notification</w:t>
       </w:r>
       <w:proofErr w:type="spellEnd"/>
       <w:r>
-        <w:rPr/>
-        <w:t xml:space="preserve"> com essa informação. </w:t>
-      </w:r>
-      <w:r>
-        <w:rPr/>
-        <w:t xml:space="preserve">O utilizador recebe </w:t>
-      </w:r>
-      <w:r>
-        <w:rPr>
-          <w:i w:val="1"/>
-          <w:iCs w:val="1"/>
-        </w:rPr>
-        <w:t xml:space="preserve">toast</w:t>
-      </w:r>
-      <w:r>
-        <w:rPr>
-          <w:i w:val="0"/>
-          <w:iCs w:val="0"/>
-        </w:rPr>
+        <w:t xml:space="preserve"> com essa informação. O utilizador recebe </w:t>
+      </w:r>
+      <w:r>
+        <w:rPr>
+          <w:i/>
+          <w:iCs/>
+        </w:rPr>
+        <w:t>toast</w:t>
+      </w:r>
+      <w:r>
         <w:t xml:space="preserve"> </w:t>
       </w:r>
-      <w:r>
-        <w:rPr>
-          <w:i w:val="1"/>
-          <w:iCs w:val="1"/>
-        </w:rPr>
-        <w:t xml:space="preserve">notifications </w:t>
-      </w:r>
-      <w:r>
-        <w:rPr>
-          <w:i w:val="0"/>
-          <w:iCs w:val="0"/>
-        </w:rPr>
-        <w:t xml:space="preserve">relativas a todos os limites ultrapassados, sendo uma limitação de representação do dispositivo apenas ver uma notificação de cada vez. Ao carregar numa notificação a aplicação </w:t>
-      </w:r>
-      <w:r>
-        <w:rPr>
-          <w:i w:val="0"/>
-          <w:iCs w:val="0"/>
-        </w:rPr>
-        <w:t xml:space="preserve">é</w:t>
-      </w:r>
-      <w:r>
-        <w:rPr>
-          <w:i w:val="0"/>
-          <w:iCs w:val="0"/>
+      <w:proofErr w:type="spellStart"/>
+      <w:r>
+        <w:rPr>
+          <w:i/>
+          <w:iCs/>
+        </w:rPr>
+        <w:t>notifications</w:t>
+      </w:r>
+      <w:proofErr w:type="spellEnd"/>
+      <w:r>
+        <w:rPr>
+          <w:i/>
+          <w:iCs/>
         </w:rPr>
         <w:t xml:space="preserve"> </w:t>
       </w:r>
       <w:r>
-        <w:rPr>
-          <w:i w:val="0"/>
-          <w:iCs w:val="0"/>
-        </w:rPr>
-        <w:t xml:space="preserve">iniciada ou posta em foco, </w:t>
-      </w:r>
-      <w:r>
-        <w:rPr>
-          <w:i w:val="0"/>
-          <w:iCs w:val="0"/>
-        </w:rPr>
-        <w:t xml:space="preserve">diretamente </w:t>
-      </w:r>
-      <w:r>
-        <w:rPr>
-          <w:i w:val="0"/>
-          <w:iCs w:val="0"/>
-        </w:rPr>
-        <w:t xml:space="preserve">no ecrã de detalhes sobre a mesma.</w:t>
-      </w:r>
-    </w:p>
-    <w:p xmlns:wp14="http://schemas.microsoft.com/office/word/2010/wordml" wp14:textId="77777777">
-      <w:pPr>
-        <w:jc w:val="both"/>
-      </w:pPr>
-    </w:p>
-    <w:p w14:noSpellErr="1">
+        <w:t xml:space="preserve">relativas a todos os limites ultrapassados, sendo uma limitação de representação do dispositivo apenas ver uma notificação de cada vez. Ao </w:t>
+      </w:r>
+      <w:r>
+        <w:t>clicar</w:t>
+      </w:r>
+      <w:r>
+        <w:t xml:space="preserve"> numa </w:t>
+      </w:r>
+      <w:proofErr w:type="gramStart"/>
+      <w:r>
+        <w:t>notificação</w:t>
+      </w:r>
+      <w:proofErr w:type="gramEnd"/>
+      <w:r>
+        <w:t>,</w:t>
+      </w:r>
+      <w:r>
+        <w:t xml:space="preserve"> a aplicação é iniciada ou posta em foco, diretamente no ecrã de detalhes </w:t>
+      </w:r>
+      <w:r>
+        <w:t>d</w:t>
+      </w:r>
+      <w:r>
+        <w:t xml:space="preserve">a </w:t>
+      </w:r>
+      <w:r>
+        <w:t>cotação a que se refere</w:t>
+      </w:r>
+      <w:r>
+        <w:t>.</w:t>
+      </w:r>
+    </w:p>
+    <w:p>
+      <w:pPr>
+        <w:jc w:val="both"/>
+      </w:pPr>
+    </w:p>
+    <w:p>
       <w:pPr>
         <w:jc w:val="both"/>
       </w:pPr>
@@ -6280,7 +5969,7 @@
         <w:jc w:val="both"/>
       </w:pPr>
     </w:p>
-    <w:p w14:noSpellErr="1">
+    <w:p>
       <w:pPr>
         <w:pStyle w:val="ListParagraph"/>
         <w:numPr>
@@ -6288,10 +5977,8 @@
           <w:numId w:val="12"/>
         </w:numPr>
         <w:jc w:val="both"/>
-        <w:rPr/>
-      </w:pPr>
-      <w:r>
-        <w:rPr/>
+      </w:pPr>
+      <w:r>
         <w:t xml:space="preserve">Todas as funcionalidades acima descritas foram testadas com sucesso, sem qualquer anomalia conhecida. </w:t>
       </w:r>
     </w:p>
@@ -6302,33 +5989,35 @@
           <w:ilvl w:val="0"/>
           <w:numId w:val="12"/>
         </w:numPr>
-        <w:bidi w:val="0"/>
-        <w:spacing w:before="0" w:beforeAutospacing="off" w:after="0" w:afterAutospacing="off" w:line="276" w:lineRule="auto"/>
-        <w:ind w:left="720" w:right="0"/>
-        <w:jc w:val="both"/>
-        <w:rPr/>
-      </w:pPr>
-      <w:r>
-        <w:rPr/>
-        <w:t>A</w:t>
-      </w:r>
-      <w:r>
-        <w:rPr/>
-        <w:t xml:space="preserve"> </w:t>
-      </w:r>
-      <w:r>
-        <w:rPr>
-          <w:i w:val="1"/>
-          <w:iCs w:val="1"/>
-        </w:rPr>
-        <w:t>toast notification</w:t>
-      </w:r>
-      <w:r>
-        <w:rPr>
-          <w:i w:val="0"/>
-          <w:iCs w:val="0"/>
-        </w:rPr>
-        <w:t xml:space="preserve"> é enviada mal o limite é ultrapassado (como uma taxa de verificação de minuto a minuto)</w:t>
+        <w:jc w:val="both"/>
+      </w:pPr>
+      <w:r>
+        <w:t xml:space="preserve">Ao carregar numa </w:t>
+      </w:r>
+      <w:r>
+        <w:rPr>
+          <w:i/>
+          <w:iCs/>
+        </w:rPr>
+        <w:t xml:space="preserve">toast </w:t>
+      </w:r>
+      <w:proofErr w:type="spellStart"/>
+      <w:r>
+        <w:rPr>
+          <w:i/>
+          <w:iCs/>
+        </w:rPr>
+        <w:t>notification</w:t>
+      </w:r>
+      <w:proofErr w:type="spellEnd"/>
+      <w:r>
+        <w:t xml:space="preserve"> a aplicação abre no ecrã</w:t>
+      </w:r>
+      <w:r>
+        <w:t xml:space="preserve"> de detalhes sobre a cotação da notificação</w:t>
+      </w:r>
+      <w:r>
+        <w:t>.</w:t>
       </w:r>
     </w:p>
     <w:p>
@@ -6338,370 +6027,268 @@
           <w:ilvl w:val="0"/>
           <w:numId w:val="12"/>
         </w:numPr>
-        <w:bidi w:val="0"/>
-        <w:spacing w:before="0" w:beforeAutospacing="off" w:after="0" w:afterAutospacing="off" w:line="276" w:lineRule="auto"/>
-        <w:ind w:left="720" w:right="0"/>
-        <w:jc w:val="both"/>
-        <w:rPr/>
-      </w:pPr>
-      <w:r>
-        <w:rPr/>
-        <w:t>A</w:t>
-      </w:r>
-      <w:r>
-        <w:rPr/>
-        <w:t xml:space="preserve">o carregar numa </w:t>
-      </w:r>
-      <w:r>
-        <w:rPr>
-          <w:i w:val="1"/>
-          <w:iCs w:val="1"/>
-        </w:rPr>
-        <w:t>toast notification</w:t>
-      </w:r>
-      <w:r>
-        <w:rPr>
-          <w:i w:val="0"/>
-          <w:iCs w:val="0"/>
-        </w:rPr>
-        <w:t xml:space="preserve"> a aplicação abre no ecrâ de detalhes sobre a cotação da notificação</w:t>
-      </w:r>
-    </w:p>
-    <w:p w14:noSpellErr="1">
-      <w:pPr>
-        <w:pStyle w:val="ListParagraph"/>
-        <w:numPr>
-          <w:ilvl w:val="0"/>
-          <w:numId w:val="12"/>
-        </w:numPr>
-        <w:bidi w:val="0"/>
-        <w:spacing w:before="0" w:beforeAutospacing="off" w:after="160" w:afterAutospacing="off" w:line="276" w:lineRule="auto"/>
-        <w:ind w:left="720" w:right="0"/>
-        <w:jc w:val="both"/>
-        <w:rPr/>
-      </w:pPr>
-      <w:r>
-        <w:rPr>
-          <w:i w:val="0"/>
-          <w:iCs w:val="0"/>
-        </w:rPr>
-        <w:t>A</w:t>
-      </w:r>
-      <w:r>
-        <w:rPr>
-          <w:i w:val="0"/>
-          <w:iCs w:val="0"/>
-        </w:rPr>
-        <w:t>o</w:t>
-      </w:r>
-      <w:r>
-        <w:rPr>
-          <w:i w:val="0"/>
-          <w:iCs w:val="0"/>
-        </w:rPr>
-        <w:t xml:space="preserve"> </w:t>
-      </w:r>
-      <w:r>
-        <w:rPr>
-          <w:i w:val="0"/>
-          <w:iCs w:val="0"/>
-        </w:rPr>
-        <w:t>carregar numa notificação sobre uma cotação que foi entretanto apagada do portfólio a aplicação abre na página geral do portfólio.</w:t>
-      </w:r>
-    </w:p>
-    <w:p>
-      <w:pPr>
-        <w:pStyle w:val="Normal"/>
-        <w:jc w:val="both"/>
-      </w:pPr>
-    </w:p>
-    <w:p xmlns:wp14="http://schemas.microsoft.com/office/word/2010/wordml" wp14:textId="77777777">
-      <w:pPr>
-        <w:jc w:val="both"/>
-      </w:pPr>
-    </w:p>
-    <w:p xmlns:wp14="http://schemas.microsoft.com/office/word/2010/wordml" wp14:textId="77777777">
-      <w:pPr>
-        <w:jc w:val="both"/>
-      </w:pPr>
-    </w:p>
-    <w:p xmlns:wp14="http://schemas.microsoft.com/office/word/2010/wordml" wp14:textId="77777777">
-      <w:pPr>
-        <w:jc w:val="both"/>
-      </w:pPr>
-    </w:p>
-    <w:p xmlns:wp14="http://schemas.microsoft.com/office/word/2010/wordml" wp14:textId="77777777">
-      <w:pPr>
-        <w:jc w:val="both"/>
-      </w:pPr>
-    </w:p>
-    <w:p xmlns:wp14="http://schemas.microsoft.com/office/word/2010/wordml" wp14:textId="77777777">
-      <w:pPr>
-        <w:jc w:val="both"/>
-      </w:pPr>
-    </w:p>
-    <w:p xmlns:wp14="http://schemas.microsoft.com/office/word/2010/wordml" wp14:textId="77777777">
-      <w:pPr>
-        <w:jc w:val="both"/>
-      </w:pPr>
-    </w:p>
-    <w:p xmlns:wp14="http://schemas.microsoft.com/office/word/2010/wordml" wp14:textId="77777777">
-      <w:pPr>
-        <w:jc w:val="both"/>
-      </w:pPr>
-    </w:p>
-    <w:p xmlns:wp14="http://schemas.microsoft.com/office/word/2010/wordml" wp14:textId="77777777">
-      <w:pPr>
-        <w:jc w:val="both"/>
-      </w:pPr>
-    </w:p>
-    <w:p xmlns:wp14="http://schemas.microsoft.com/office/word/2010/wordml" wp14:textId="77777777">
-      <w:pPr>
-        <w:jc w:val="both"/>
-      </w:pPr>
-    </w:p>
-    <w:p xmlns:wp14="http://schemas.microsoft.com/office/word/2010/wordml" wp14:textId="77777777">
-      <w:pPr>
-        <w:jc w:val="both"/>
-      </w:pPr>
-    </w:p>
-    <w:p xmlns:wp14="http://schemas.microsoft.com/office/word/2010/wordml" wp14:textId="77777777">
-      <w:pPr>
-        <w:jc w:val="both"/>
-      </w:pPr>
-    </w:p>
-    <w:p xmlns:wp14="http://schemas.microsoft.com/office/word/2010/wordml" wp14:textId="77777777">
-      <w:pPr>
-        <w:jc w:val="both"/>
-      </w:pPr>
-    </w:p>
-    <w:p xmlns:wp14="http://schemas.microsoft.com/office/word/2010/wordml" wp14:textId="77777777">
-      <w:pPr>
-        <w:jc w:val="both"/>
-      </w:pPr>
-    </w:p>
-    <w:p xmlns:wp14="http://schemas.microsoft.com/office/word/2010/wordml" wp14:textId="77777777">
-      <w:pPr>
-        <w:jc w:val="both"/>
-      </w:pPr>
-    </w:p>
-    <w:p xmlns:wp14="http://schemas.microsoft.com/office/word/2010/wordml" wp14:textId="77777777">
-      <w:pPr>
-        <w:jc w:val="both"/>
-      </w:pPr>
-    </w:p>
-    <w:p xmlns:wp14="http://schemas.microsoft.com/office/word/2010/wordml" wp14:textId="77777777">
-      <w:pPr>
-        <w:jc w:val="both"/>
-      </w:pPr>
-    </w:p>
-    <w:p xmlns:wp14="http://schemas.microsoft.com/office/word/2010/wordml" wp14:textId="72380E39">
-      <w:pPr>
-        <w:pStyle w:val="Normal"/>
-        <w:jc w:val="both"/>
-      </w:pPr>
-    </w:p>
-    <w:p xmlns:wp14="http://schemas.microsoft.com/office/word/2010/wordml" wp14:textId="77777777">
+        <w:spacing w:after="160"/>
+        <w:jc w:val="both"/>
+      </w:pPr>
+      <w:r>
+        <w:t xml:space="preserve">Ao </w:t>
+      </w:r>
+      <w:r>
+        <w:t>clicar</w:t>
+      </w:r>
+      <w:r>
+        <w:t xml:space="preserve"> numa notificação sobre uma cotação que foi entretanto apagada do </w:t>
+      </w:r>
+      <w:proofErr w:type="gramStart"/>
+      <w:r>
+        <w:rPr>
+          <w:i/>
+        </w:rPr>
+        <w:t>portfolio</w:t>
+      </w:r>
+      <w:proofErr w:type="gramEnd"/>
+      <w:r>
+        <w:t xml:space="preserve"> a aplicação abre na página geral do </w:t>
+      </w:r>
+      <w:r>
+        <w:rPr>
+          <w:i/>
+        </w:rPr>
+        <w:t>portfolio</w:t>
+      </w:r>
+      <w:r>
+        <w:t>.</w:t>
+      </w:r>
+    </w:p>
+    <w:p>
+      <w:pPr>
+        <w:jc w:val="both"/>
+      </w:pPr>
+    </w:p>
+    <w:p>
+      <w:pPr>
+        <w:jc w:val="both"/>
+      </w:pPr>
+    </w:p>
+    <w:p>
+      <w:pPr>
+        <w:jc w:val="both"/>
+      </w:pPr>
+    </w:p>
+    <w:p>
+      <w:pPr>
+        <w:jc w:val="both"/>
+      </w:pPr>
+    </w:p>
+    <w:p>
+      <w:pPr>
+        <w:jc w:val="both"/>
+      </w:pPr>
+    </w:p>
+    <w:p>
+      <w:pPr>
+        <w:jc w:val="both"/>
+      </w:pPr>
+    </w:p>
+    <w:p>
+      <w:pPr>
+        <w:jc w:val="both"/>
+      </w:pPr>
+    </w:p>
+    <w:p>
+      <w:pPr>
+        <w:jc w:val="both"/>
+      </w:pPr>
+    </w:p>
+    <w:p>
+      <w:pPr>
+        <w:jc w:val="both"/>
+      </w:pPr>
+    </w:p>
+    <w:p>
+      <w:pPr>
+        <w:jc w:val="both"/>
+      </w:pPr>
+    </w:p>
+    <w:p>
+      <w:pPr>
+        <w:jc w:val="both"/>
+      </w:pPr>
+    </w:p>
+    <w:p>
       <w:pPr>
         <w:pStyle w:val="Heading1"/>
       </w:pPr>
-      <w:bookmarkStart w:name="_Toc437254799" w:id="12"/>
+      <w:bookmarkStart w:id="12" w:name="_Toc437374342"/>
       <w:r>
         <w:lastRenderedPageBreak/>
         <w:t>Conclusões</w:t>
       </w:r>
       <w:bookmarkEnd w:id="12"/>
     </w:p>
-    <w:p xmlns:wp14="http://schemas.microsoft.com/office/word/2010/wordml" wp14:textId="77777777">
-      <w:pPr>
-        <w:jc w:val="both"/>
-      </w:pPr>
-    </w:p>
-    <w:p xmlns:wp14="http://schemas.microsoft.com/office/word/2010/wordml" wp14:noSpellErr="1" wp14:textId="50DEDC9F">
+    <w:p>
+      <w:pPr>
+        <w:jc w:val="both"/>
+      </w:pPr>
+    </w:p>
+    <w:p>
       <w:pPr>
         <w:ind w:firstLine="720"/>
         <w:jc w:val="both"/>
       </w:pPr>
       <w:r>
-        <w:rPr/>
-        <w:t xml:space="preserve">A aplicação </w:t>
-      </w:r>
-      <w:r>
-        <w:rPr/>
-        <w:t>apresentou um desafio interessante a nível de desenvolvimento</w:t>
-      </w:r>
-      <w:r>
-        <w:rPr/>
-        <w:t xml:space="preserve"> e o grupo encontra-se satisfeito por ter aprendido a desenvolver para mais uma plataforma </w:t>
-      </w:r>
-      <w:r>
-        <w:rPr>
-          <w:i w:val="1"/>
-          <w:iCs w:val="1"/>
-        </w:rPr>
-        <w:t>mobile</w:t>
-      </w:r>
-      <w:r>
-        <w:rPr>
-          <w:i w:val="1"/>
-          <w:iCs w:val="1"/>
-        </w:rPr>
+        <w:t xml:space="preserve">A aplicação apresentou um desafio interessante a nível de desenvolvimento e o grupo encontra-se satisfeito por ter aprendido a desenvolver para mais uma plataforma </w:t>
+      </w:r>
+      <w:r>
+        <w:rPr>
+          <w:i/>
+          <w:iCs/>
+        </w:rPr>
+        <w:t>mobile.</w:t>
+      </w:r>
+      <w:r>
+        <w:t xml:space="preserve"> </w:t>
+      </w:r>
+    </w:p>
+    <w:p>
+      <w:pPr>
+        <w:ind w:firstLine="720"/>
+        <w:jc w:val="both"/>
+      </w:pPr>
+      <w:r>
+        <w:t xml:space="preserve">O conceito base da plataforma universal da </w:t>
+      </w:r>
+      <w:r>
+        <w:rPr>
+          <w:i/>
+          <w:iCs/>
+        </w:rPr>
+        <w:t xml:space="preserve">Microsoft </w:t>
+      </w:r>
+      <w:r>
+        <w:t xml:space="preserve">parece ser bastante interessante e com resultados bastante satisfatórios. Na verdade, a aplicação desenvolvida, mesmo sem grandes preocupações no seu </w:t>
+      </w:r>
+      <w:proofErr w:type="gramStart"/>
+      <w:r>
+        <w:rPr>
+          <w:i/>
+          <w:iCs/>
+        </w:rPr>
+        <w:t>layout</w:t>
+      </w:r>
+      <w:proofErr w:type="gramEnd"/>
+      <w:r>
+        <w:t xml:space="preserve"> para variados tipos de </w:t>
+      </w:r>
+      <w:r>
+        <w:t>dispositivos</w:t>
+      </w:r>
+      <w:r>
+        <w:t xml:space="preserve">, acabou por ficar com um visual bastante apelativo mesmo em dispositivos </w:t>
+      </w:r>
+      <w:r>
+        <w:rPr>
+          <w:i/>
+          <w:iCs/>
+        </w:rPr>
+        <w:t>desktop</w:t>
+      </w:r>
+      <w:r>
+        <w:t xml:space="preserve">, por exemplo. Assim sendo, e tendo </w:t>
+      </w:r>
+      <w:r>
+        <w:t>em conta algun</w:t>
+      </w:r>
+      <w:r>
+        <w:t xml:space="preserve">s ajustes e adaptações, esta ideia parece bastante boa e facilitadora para os </w:t>
+      </w:r>
+      <w:proofErr w:type="spellStart"/>
+      <w:r>
+        <w:rPr>
+          <w:i/>
+          <w:iCs/>
+        </w:rPr>
+        <w:t>developers</w:t>
+      </w:r>
+      <w:proofErr w:type="spellEnd"/>
+      <w:r>
         <w:t>.</w:t>
       </w:r>
-      <w:r>
-        <w:rPr/>
+    </w:p>
+    <w:p>
+      <w:pPr>
+        <w:ind w:firstLine="720"/>
+        <w:jc w:val="both"/>
+      </w:pPr>
+      <w:r>
+        <w:t xml:space="preserve">Quanto às notificações, o </w:t>
+      </w:r>
+      <w:r>
+        <w:rPr>
+          <w:i/>
+          <w:iCs/>
+        </w:rPr>
+        <w:t xml:space="preserve">WNS </w:t>
+      </w:r>
+      <w:r>
+        <w:t>mostrou ser um serviço relativamente fácil de usar e adaptável às necessidades, tendo sido uma experiência positiva. A configuração deste serviço foi ligeiramente mais complexa comparativamente a outros serviços semelhantes tais como GCM (</w:t>
+      </w:r>
+      <w:r>
+        <w:rPr>
+          <w:i/>
+          <w:iCs/>
+        </w:rPr>
+        <w:t xml:space="preserve">Google </w:t>
+      </w:r>
+      <w:proofErr w:type="spellStart"/>
+      <w:r>
+        <w:rPr>
+          <w:i/>
+          <w:iCs/>
+        </w:rPr>
+        <w:t>Cloud</w:t>
+      </w:r>
+      <w:proofErr w:type="spellEnd"/>
+      <w:r>
+        <w:rPr>
+          <w:i/>
+          <w:iCs/>
+        </w:rPr>
         <w:t xml:space="preserve"> </w:t>
       </w:r>
-    </w:p>
-    <w:p xmlns:wp14="http://schemas.microsoft.com/office/word/2010/wordml" wp14:textId="77777777">
+      <w:proofErr w:type="spellStart"/>
+      <w:r>
+        <w:rPr>
+          <w:i/>
+          <w:iCs/>
+        </w:rPr>
+        <w:t>Messaging</w:t>
+      </w:r>
+      <w:proofErr w:type="spellEnd"/>
+      <w:r>
+        <w:rPr>
+          <w:i/>
+          <w:iCs/>
+        </w:rPr>
+        <w:t>).</w:t>
+      </w:r>
+    </w:p>
+    <w:p>
       <w:pPr>
         <w:ind w:firstLine="720"/>
         <w:jc w:val="both"/>
       </w:pPr>
       <w:r>
-        <w:rPr/>
-        <w:t xml:space="preserve">O conceito base da plataforma universal da </w:t>
-      </w:r>
-      <w:r>
-        <w:rPr>
-          <w:i w:val="1"/>
-          <w:iCs w:val="1"/>
-        </w:rPr>
-        <w:t xml:space="preserve">Microsoft </w:t>
-      </w:r>
-      <w:r>
-        <w:rPr/>
-        <w:t>parece ser basta</w:t>
-      </w:r>
-      <w:r>
-        <w:rPr/>
-        <w:t xml:space="preserve">nte interessante e com resultados bastante satisfatórios. Na verdade, a aplicação desenvolvida, mesmo sem grandes preocupações no seu </w:t>
-      </w:r>
-      <w:proofErr w:type="gramStart"/>
-      <w:r>
-        <w:rPr>
-          <w:i w:val="1"/>
-          <w:iCs w:val="1"/>
-        </w:rPr>
-        <w:t>layout</w:t>
-      </w:r>
-      <w:proofErr w:type="gramEnd"/>
-      <w:r>
-        <w:rPr/>
-        <w:t xml:space="preserve"> para variados tipos de </w:t>
-      </w:r>
-      <w:r>
-        <w:rPr>
-          <w:u w:val="single"/>
-        </w:rPr>
-        <w:t xml:space="preserve">dispositivos</w:t>
-      </w:r>
-      <w:r>
-        <w:rPr/>
-        <w:t xml:space="preserve">, acabou por ficar com um visual bastante apelativo mesmo em dispositivos </w:t>
-      </w:r>
-      <w:r>
-        <w:rPr>
-          <w:i w:val="1"/>
-          <w:iCs w:val="1"/>
-        </w:rPr>
-        <w:t>deskto</w:t>
-      </w:r>
-      <w:r>
-        <w:rPr>
-          <w:i w:val="1"/>
-          <w:iCs w:val="1"/>
-        </w:rPr>
-        <w:t>p</w:t>
-      </w:r>
-      <w:r>
-        <w:rPr/>
-        <w:t xml:space="preserve">, por exemplo. Assim sendo, e tendo em conta algumas ajustes e adaptações, esta ideia parece bastante boa e facilitadora para os </w:t>
-      </w:r>
-      <w:proofErr w:type="spellStart"/>
-      <w:r>
-        <w:rPr>
-          <w:i w:val="1"/>
-          <w:iCs w:val="1"/>
-        </w:rPr>
-        <w:t>developers</w:t>
-      </w:r>
-      <w:proofErr w:type="spellEnd"/>
-      <w:r>
-        <w:rPr/>
-        <w:t>.</w:t>
-      </w:r>
-    </w:p>
-    <w:p xmlns:wp14="http://schemas.microsoft.com/office/word/2010/wordml" wp14:textId="77777777">
-      <w:pPr>
-        <w:ind w:firstLine="720"/>
-        <w:jc w:val="both"/>
-      </w:pPr>
-      <w:r>
-        <w:rPr/>
-        <w:t xml:space="preserve">Quanto às notificações, o </w:t>
-      </w:r>
-      <w:r>
-        <w:rPr>
-          <w:i w:val="1"/>
-          <w:iCs w:val="1"/>
-        </w:rPr>
-        <w:t xml:space="preserve">WNS </w:t>
-      </w:r>
-      <w:r>
-        <w:rPr/>
-        <w:t xml:space="preserve">mostrou ser um serviço relativamente fácil de usar e </w:t>
-      </w:r>
-      <w:r>
-        <w:rPr/>
-        <w:t xml:space="preserve">adaptável às necessidades</w:t>
-      </w:r>
-      <w:proofErr w:type="spellStart"/>
-      <w:proofErr w:type="spellEnd"/>
-      <w:r>
-        <w:rPr/>
-        <w:t>, tendo sido uma ex</w:t>
-      </w:r>
-      <w:r>
-        <w:rPr/>
-        <w:t>periência positiva.</w:t>
-      </w:r>
-      <w:r>
-        <w:rPr/>
-        <w:t xml:space="preserve"> A configuração deste</w:t>
-      </w:r>
-      <w:r>
-        <w:rPr/>
-        <w:t xml:space="preserve"> serviço foi ligeiramente mais complexa comparativamente a</w:t>
-      </w:r>
-      <w:r>
-        <w:rPr/>
-        <w:t xml:space="preserve"> outros serviços semelhantes tais como GCM (</w:t>
-      </w:r>
-      <w:r>
-        <w:rPr>
-          <w:i w:val="1"/>
-          <w:iCs w:val="1"/>
-        </w:rPr>
-        <w:t>Google Cloud Messaging).</w:t>
-      </w:r>
-    </w:p>
-    <w:p xmlns:wp14="http://schemas.microsoft.com/office/word/2010/wordml" wp14:textId="77777777">
-      <w:pPr>
-        <w:ind w:firstLine="720"/>
-        <w:jc w:val="both"/>
-      </w:pPr>
-      <w:r>
         <w:t xml:space="preserve">Durante o desenvolvimento da aplicação, sentiu-se que, talvez por ser uma plataforma ainda muito recente, a documentação era um pouco escassa e confusa, mas todas as dificuldades foram ultrapassadas com sucesso. </w:t>
       </w:r>
     </w:p>
-    <w:p xmlns:wp14="http://schemas.microsoft.com/office/word/2010/wordml" wp14:textId="77777777">
+    <w:p>
       <w:pPr>
         <w:jc w:val="both"/>
       </w:pPr>
     </w:p>
     <w:sectPr>
-      <w:pgSz w:w="11909" w:h="16834" w:orient="portrait"/>
+      <w:pgSz w:w="11909" w:h="16834"/>
       <w:pgMar w:top="1440" w:right="1440" w:bottom="1440" w:left="1440" w:header="720" w:footer="720" w:gutter="0"/>
       <w:pgNumType w:start="1"/>
       <w:cols w:space="720"/>
@@ -6904,7 +6491,7 @@
         <w:ind w:left="720" w:hanging="360"/>
       </w:pPr>
       <w:rPr>
-        <w:rFonts w:hint="default" w:ascii="Courier New" w:hAnsi="Courier New" w:cs="Courier New"/>
+        <w:rFonts w:ascii="Courier New" w:hAnsi="Courier New" w:cs="Courier New" w:hint="default"/>
       </w:rPr>
     </w:lvl>
     <w:lvl w:ilvl="1" w:tplc="08160003" w:tentative="1">
@@ -6916,7 +6503,7 @@
         <w:ind w:left="1440" w:hanging="360"/>
       </w:pPr>
       <w:rPr>
-        <w:rFonts w:hint="default" w:ascii="Courier New" w:hAnsi="Courier New" w:cs="Courier New"/>
+        <w:rFonts w:ascii="Courier New" w:hAnsi="Courier New" w:cs="Courier New" w:hint="default"/>
       </w:rPr>
     </w:lvl>
     <w:lvl w:ilvl="2" w:tplc="08160005" w:tentative="1">
@@ -6928,7 +6515,7 @@
         <w:ind w:left="2160" w:hanging="360"/>
       </w:pPr>
       <w:rPr>
-        <w:rFonts w:hint="default" w:ascii="Wingdings" w:hAnsi="Wingdings"/>
+        <w:rFonts w:ascii="Wingdings" w:hAnsi="Wingdings" w:hint="default"/>
       </w:rPr>
     </w:lvl>
     <w:lvl w:ilvl="3" w:tplc="08160001" w:tentative="1">
@@ -6940,7 +6527,7 @@
         <w:ind w:left="2880" w:hanging="360"/>
       </w:pPr>
       <w:rPr>
-        <w:rFonts w:hint="default" w:ascii="Symbol" w:hAnsi="Symbol"/>
+        <w:rFonts w:ascii="Symbol" w:hAnsi="Symbol" w:hint="default"/>
       </w:rPr>
     </w:lvl>
     <w:lvl w:ilvl="4" w:tplc="08160003" w:tentative="1">
@@ -6952,7 +6539,7 @@
         <w:ind w:left="3600" w:hanging="360"/>
       </w:pPr>
       <w:rPr>
-        <w:rFonts w:hint="default" w:ascii="Courier New" w:hAnsi="Courier New" w:cs="Courier New"/>
+        <w:rFonts w:ascii="Courier New" w:hAnsi="Courier New" w:cs="Courier New" w:hint="default"/>
       </w:rPr>
     </w:lvl>
     <w:lvl w:ilvl="5" w:tplc="08160005" w:tentative="1">
@@ -6964,7 +6551,7 @@
         <w:ind w:left="4320" w:hanging="360"/>
       </w:pPr>
       <w:rPr>
-        <w:rFonts w:hint="default" w:ascii="Wingdings" w:hAnsi="Wingdings"/>
+        <w:rFonts w:ascii="Wingdings" w:hAnsi="Wingdings" w:hint="default"/>
       </w:rPr>
     </w:lvl>
     <w:lvl w:ilvl="6" w:tplc="08160001" w:tentative="1">
@@ -6976,7 +6563,7 @@
         <w:ind w:left="5040" w:hanging="360"/>
       </w:pPr>
       <w:rPr>
-        <w:rFonts w:hint="default" w:ascii="Symbol" w:hAnsi="Symbol"/>
+        <w:rFonts w:ascii="Symbol" w:hAnsi="Symbol" w:hint="default"/>
       </w:rPr>
     </w:lvl>
     <w:lvl w:ilvl="7" w:tplc="08160003" w:tentative="1">
@@ -6988,7 +6575,7 @@
         <w:ind w:left="5760" w:hanging="360"/>
       </w:pPr>
       <w:rPr>
-        <w:rFonts w:hint="default" w:ascii="Courier New" w:hAnsi="Courier New" w:cs="Courier New"/>
+        <w:rFonts w:ascii="Courier New" w:hAnsi="Courier New" w:cs="Courier New" w:hint="default"/>
       </w:rPr>
     </w:lvl>
     <w:lvl w:ilvl="8" w:tplc="08160005" w:tentative="1">
@@ -7000,7 +6587,7 @@
         <w:ind w:left="6480" w:hanging="360"/>
       </w:pPr>
       <w:rPr>
-        <w:rFonts w:hint="default" w:ascii="Wingdings" w:hAnsi="Wingdings"/>
+        <w:rFonts w:ascii="Wingdings" w:hAnsi="Wingdings" w:hint="default"/>
       </w:rPr>
     </w:lvl>
   </w:abstractNum>
@@ -7112,7 +6699,7 @@
         <w:ind w:left="720" w:hanging="360"/>
       </w:pPr>
       <w:rPr>
-        <w:rFonts w:hint="default" w:ascii="Courier New" w:hAnsi="Courier New" w:cs="Courier New"/>
+        <w:rFonts w:ascii="Courier New" w:hAnsi="Courier New" w:cs="Courier New" w:hint="default"/>
       </w:rPr>
     </w:lvl>
     <w:lvl w:ilvl="1" w:tplc="08160003" w:tentative="1">
@@ -7124,7 +6711,7 @@
         <w:ind w:left="1440" w:hanging="360"/>
       </w:pPr>
       <w:rPr>
-        <w:rFonts w:hint="default" w:ascii="Courier New" w:hAnsi="Courier New" w:cs="Courier New"/>
+        <w:rFonts w:ascii="Courier New" w:hAnsi="Courier New" w:cs="Courier New" w:hint="default"/>
       </w:rPr>
     </w:lvl>
     <w:lvl w:ilvl="2" w:tplc="08160005" w:tentative="1">
@@ -7136,7 +6723,7 @@
         <w:ind w:left="2160" w:hanging="360"/>
       </w:pPr>
       <w:rPr>
-        <w:rFonts w:hint="default" w:ascii="Wingdings" w:hAnsi="Wingdings"/>
+        <w:rFonts w:ascii="Wingdings" w:hAnsi="Wingdings" w:hint="default"/>
       </w:rPr>
     </w:lvl>
     <w:lvl w:ilvl="3" w:tplc="08160001" w:tentative="1">
@@ -7148,7 +6735,7 @@
         <w:ind w:left="2880" w:hanging="360"/>
       </w:pPr>
       <w:rPr>
-        <w:rFonts w:hint="default" w:ascii="Symbol" w:hAnsi="Symbol"/>
+        <w:rFonts w:ascii="Symbol" w:hAnsi="Symbol" w:hint="default"/>
       </w:rPr>
     </w:lvl>
     <w:lvl w:ilvl="4" w:tplc="08160003" w:tentative="1">
@@ -7160,7 +6747,7 @@
         <w:ind w:left="3600" w:hanging="360"/>
       </w:pPr>
       <w:rPr>
-        <w:rFonts w:hint="default" w:ascii="Courier New" w:hAnsi="Courier New" w:cs="Courier New"/>
+        <w:rFonts w:ascii="Courier New" w:hAnsi="Courier New" w:cs="Courier New" w:hint="default"/>
       </w:rPr>
     </w:lvl>
     <w:lvl w:ilvl="5" w:tplc="08160005" w:tentative="1">
@@ -7172,7 +6759,7 @@
         <w:ind w:left="4320" w:hanging="360"/>
       </w:pPr>
       <w:rPr>
-        <w:rFonts w:hint="default" w:ascii="Wingdings" w:hAnsi="Wingdings"/>
+        <w:rFonts w:ascii="Wingdings" w:hAnsi="Wingdings" w:hint="default"/>
       </w:rPr>
     </w:lvl>
     <w:lvl w:ilvl="6" w:tplc="08160001" w:tentative="1">
@@ -7184,7 +6771,7 @@
         <w:ind w:left="5040" w:hanging="360"/>
       </w:pPr>
       <w:rPr>
-        <w:rFonts w:hint="default" w:ascii="Symbol" w:hAnsi="Symbol"/>
+        <w:rFonts w:ascii="Symbol" w:hAnsi="Symbol" w:hint="default"/>
       </w:rPr>
     </w:lvl>
     <w:lvl w:ilvl="7" w:tplc="08160003" w:tentative="1">
@@ -7196,7 +6783,7 @@
         <w:ind w:left="5760" w:hanging="360"/>
       </w:pPr>
       <w:rPr>
-        <w:rFonts w:hint="default" w:ascii="Courier New" w:hAnsi="Courier New" w:cs="Courier New"/>
+        <w:rFonts w:ascii="Courier New" w:hAnsi="Courier New" w:cs="Courier New" w:hint="default"/>
       </w:rPr>
     </w:lvl>
     <w:lvl w:ilvl="8" w:tplc="08160005" w:tentative="1">
@@ -7208,7 +6795,7 @@
         <w:ind w:left="6480" w:hanging="360"/>
       </w:pPr>
       <w:rPr>
-        <w:rFonts w:hint="default" w:ascii="Wingdings" w:hAnsi="Wingdings"/>
+        <w:rFonts w:ascii="Wingdings" w:hAnsi="Wingdings" w:hint="default"/>
       </w:rPr>
     </w:lvl>
   </w:abstractNum>
@@ -7314,7 +6901,7 @@
         <w:ind w:left="720" w:hanging="360"/>
       </w:pPr>
       <w:rPr>
-        <w:rFonts w:hint="default" w:ascii="Courier New" w:hAnsi="Courier New" w:cs="Courier New"/>
+        <w:rFonts w:ascii="Courier New" w:hAnsi="Courier New" w:cs="Courier New" w:hint="default"/>
       </w:rPr>
     </w:lvl>
     <w:lvl w:ilvl="1" w:tplc="08160003" w:tentative="1">
@@ -7326,7 +6913,7 @@
         <w:ind w:left="1440" w:hanging="360"/>
       </w:pPr>
       <w:rPr>
-        <w:rFonts w:hint="default" w:ascii="Courier New" w:hAnsi="Courier New" w:cs="Courier New"/>
+        <w:rFonts w:ascii="Courier New" w:hAnsi="Courier New" w:cs="Courier New" w:hint="default"/>
       </w:rPr>
     </w:lvl>
     <w:lvl w:ilvl="2" w:tplc="08160005" w:tentative="1">
@@ -7338,7 +6925,7 @@
         <w:ind w:left="2160" w:hanging="360"/>
       </w:pPr>
       <w:rPr>
-        <w:rFonts w:hint="default" w:ascii="Wingdings" w:hAnsi="Wingdings"/>
+        <w:rFonts w:ascii="Wingdings" w:hAnsi="Wingdings" w:hint="default"/>
       </w:rPr>
     </w:lvl>
     <w:lvl w:ilvl="3" w:tplc="08160001" w:tentative="1">
@@ -7350,7 +6937,7 @@
         <w:ind w:left="2880" w:hanging="360"/>
       </w:pPr>
       <w:rPr>
-        <w:rFonts w:hint="default" w:ascii="Symbol" w:hAnsi="Symbol"/>
+        <w:rFonts w:ascii="Symbol" w:hAnsi="Symbol" w:hint="default"/>
       </w:rPr>
     </w:lvl>
     <w:lvl w:ilvl="4" w:tplc="08160003" w:tentative="1">
@@ -7362,7 +6949,7 @@
         <w:ind w:left="3600" w:hanging="360"/>
       </w:pPr>
       <w:rPr>
-        <w:rFonts w:hint="default" w:ascii="Courier New" w:hAnsi="Courier New" w:cs="Courier New"/>
+        <w:rFonts w:ascii="Courier New" w:hAnsi="Courier New" w:cs="Courier New" w:hint="default"/>
       </w:rPr>
     </w:lvl>
     <w:lvl w:ilvl="5" w:tplc="08160005" w:tentative="1">
@@ -7374,7 +6961,7 @@
         <w:ind w:left="4320" w:hanging="360"/>
       </w:pPr>
       <w:rPr>
-        <w:rFonts w:hint="default" w:ascii="Wingdings" w:hAnsi="Wingdings"/>
+        <w:rFonts w:ascii="Wingdings" w:hAnsi="Wingdings" w:hint="default"/>
       </w:rPr>
     </w:lvl>
     <w:lvl w:ilvl="6" w:tplc="08160001" w:tentative="1">
@@ -7386,7 +6973,7 @@
         <w:ind w:left="5040" w:hanging="360"/>
       </w:pPr>
       <w:rPr>
-        <w:rFonts w:hint="default" w:ascii="Symbol" w:hAnsi="Symbol"/>
+        <w:rFonts w:ascii="Symbol" w:hAnsi="Symbol" w:hint="default"/>
       </w:rPr>
     </w:lvl>
     <w:lvl w:ilvl="7" w:tplc="08160003" w:tentative="1">
@@ -7398,7 +6985,7 @@
         <w:ind w:left="5760" w:hanging="360"/>
       </w:pPr>
       <w:rPr>
-        <w:rFonts w:hint="default" w:ascii="Courier New" w:hAnsi="Courier New" w:cs="Courier New"/>
+        <w:rFonts w:ascii="Courier New" w:hAnsi="Courier New" w:cs="Courier New" w:hint="default"/>
       </w:rPr>
     </w:lvl>
     <w:lvl w:ilvl="8" w:tplc="08160005" w:tentative="1">
@@ -7410,7 +6997,7 @@
         <w:ind w:left="6480" w:hanging="360"/>
       </w:pPr>
       <w:rPr>
-        <w:rFonts w:hint="default" w:ascii="Wingdings" w:hAnsi="Wingdings"/>
+        <w:rFonts w:ascii="Wingdings" w:hAnsi="Wingdings" w:hint="default"/>
       </w:rPr>
     </w:lvl>
   </w:abstractNum>
@@ -7427,7 +7014,7 @@
         <w:ind w:left="720" w:hanging="360"/>
       </w:pPr>
       <w:rPr>
-        <w:rFonts w:hint="default" w:ascii="Courier New" w:hAnsi="Courier New" w:cs="Courier New"/>
+        <w:rFonts w:ascii="Courier New" w:hAnsi="Courier New" w:cs="Courier New" w:hint="default"/>
       </w:rPr>
     </w:lvl>
     <w:lvl w:ilvl="1" w:tplc="08160003" w:tentative="1">
@@ -7439,7 +7026,7 @@
         <w:ind w:left="1440" w:hanging="360"/>
       </w:pPr>
       <w:rPr>
-        <w:rFonts w:hint="default" w:ascii="Courier New" w:hAnsi="Courier New" w:cs="Courier New"/>
+        <w:rFonts w:ascii="Courier New" w:hAnsi="Courier New" w:cs="Courier New" w:hint="default"/>
       </w:rPr>
     </w:lvl>
     <w:lvl w:ilvl="2" w:tplc="08160005" w:tentative="1">
@@ -7451,7 +7038,7 @@
         <w:ind w:left="2160" w:hanging="360"/>
       </w:pPr>
       <w:rPr>
-        <w:rFonts w:hint="default" w:ascii="Wingdings" w:hAnsi="Wingdings"/>
+        <w:rFonts w:ascii="Wingdings" w:hAnsi="Wingdings" w:hint="default"/>
       </w:rPr>
     </w:lvl>
     <w:lvl w:ilvl="3" w:tplc="08160001" w:tentative="1">
@@ -7463,7 +7050,7 @@
         <w:ind w:left="2880" w:hanging="360"/>
       </w:pPr>
       <w:rPr>
-        <w:rFonts w:hint="default" w:ascii="Symbol" w:hAnsi="Symbol"/>
+        <w:rFonts w:ascii="Symbol" w:hAnsi="Symbol" w:hint="default"/>
       </w:rPr>
     </w:lvl>
     <w:lvl w:ilvl="4" w:tplc="08160003" w:tentative="1">
@@ -7475,7 +7062,7 @@
         <w:ind w:left="3600" w:hanging="360"/>
       </w:pPr>
       <w:rPr>
-        <w:rFonts w:hint="default" w:ascii="Courier New" w:hAnsi="Courier New" w:cs="Courier New"/>
+        <w:rFonts w:ascii="Courier New" w:hAnsi="Courier New" w:cs="Courier New" w:hint="default"/>
       </w:rPr>
     </w:lvl>
     <w:lvl w:ilvl="5" w:tplc="08160005" w:tentative="1">
@@ -7487,7 +7074,7 @@
         <w:ind w:left="4320" w:hanging="360"/>
       </w:pPr>
       <w:rPr>
-        <w:rFonts w:hint="default" w:ascii="Wingdings" w:hAnsi="Wingdings"/>
+        <w:rFonts w:ascii="Wingdings" w:hAnsi="Wingdings" w:hint="default"/>
       </w:rPr>
     </w:lvl>
     <w:lvl w:ilvl="6" w:tplc="08160001" w:tentative="1">
@@ -7499,7 +7086,7 @@
         <w:ind w:left="5040" w:hanging="360"/>
       </w:pPr>
       <w:rPr>
-        <w:rFonts w:hint="default" w:ascii="Symbol" w:hAnsi="Symbol"/>
+        <w:rFonts w:ascii="Symbol" w:hAnsi="Symbol" w:hint="default"/>
       </w:rPr>
     </w:lvl>
     <w:lvl w:ilvl="7" w:tplc="08160003" w:tentative="1">
@@ -7511,7 +7098,7 @@
         <w:ind w:left="5760" w:hanging="360"/>
       </w:pPr>
       <w:rPr>
-        <w:rFonts w:hint="default" w:ascii="Courier New" w:hAnsi="Courier New" w:cs="Courier New"/>
+        <w:rFonts w:ascii="Courier New" w:hAnsi="Courier New" w:cs="Courier New" w:hint="default"/>
       </w:rPr>
     </w:lvl>
     <w:lvl w:ilvl="8" w:tplc="08160005" w:tentative="1">
@@ -7523,7 +7110,7 @@
         <w:ind w:left="6480" w:hanging="360"/>
       </w:pPr>
       <w:rPr>
-        <w:rFonts w:hint="default" w:ascii="Wingdings" w:hAnsi="Wingdings"/>
+        <w:rFonts w:ascii="Wingdings" w:hAnsi="Wingdings" w:hint="default"/>
       </w:rPr>
     </w:lvl>
   </w:abstractNum>
@@ -7540,7 +7127,7 @@
         <w:ind w:left="720" w:hanging="360"/>
       </w:pPr>
       <w:rPr>
-        <w:rFonts w:hint="default" w:ascii="Courier New" w:hAnsi="Courier New" w:cs="Courier New"/>
+        <w:rFonts w:ascii="Courier New" w:hAnsi="Courier New" w:cs="Courier New" w:hint="default"/>
       </w:rPr>
     </w:lvl>
     <w:lvl w:ilvl="1" w:tplc="08160003" w:tentative="1">
@@ -7552,7 +7139,7 @@
         <w:ind w:left="1440" w:hanging="360"/>
       </w:pPr>
       <w:rPr>
-        <w:rFonts w:hint="default" w:ascii="Courier New" w:hAnsi="Courier New" w:cs="Courier New"/>
+        <w:rFonts w:ascii="Courier New" w:hAnsi="Courier New" w:cs="Courier New" w:hint="default"/>
       </w:rPr>
     </w:lvl>
     <w:lvl w:ilvl="2" w:tplc="08160005" w:tentative="1">
@@ -7564,7 +7151,7 @@
         <w:ind w:left="2160" w:hanging="360"/>
       </w:pPr>
       <w:rPr>
-        <w:rFonts w:hint="default" w:ascii="Wingdings" w:hAnsi="Wingdings"/>
+        <w:rFonts w:ascii="Wingdings" w:hAnsi="Wingdings" w:hint="default"/>
       </w:rPr>
     </w:lvl>
     <w:lvl w:ilvl="3" w:tplc="08160001" w:tentative="1">
@@ -7576,7 +7163,7 @@
         <w:ind w:left="2880" w:hanging="360"/>
       </w:pPr>
       <w:rPr>
-        <w:rFonts w:hint="default" w:ascii="Symbol" w:hAnsi="Symbol"/>
+        <w:rFonts w:ascii="Symbol" w:hAnsi="Symbol" w:hint="default"/>
       </w:rPr>
     </w:lvl>
     <w:lvl w:ilvl="4" w:tplc="08160003" w:tentative="1">
@@ -7588,7 +7175,7 @@
         <w:ind w:left="3600" w:hanging="360"/>
       </w:pPr>
       <w:rPr>
-        <w:rFonts w:hint="default" w:ascii="Courier New" w:hAnsi="Courier New" w:cs="Courier New"/>
+        <w:rFonts w:ascii="Courier New" w:hAnsi="Courier New" w:cs="Courier New" w:hint="default"/>
       </w:rPr>
     </w:lvl>
     <w:lvl w:ilvl="5" w:tplc="08160005" w:tentative="1">
@@ -7600,7 +7187,7 @@
         <w:ind w:left="4320" w:hanging="360"/>
       </w:pPr>
       <w:rPr>
-        <w:rFonts w:hint="default" w:ascii="Wingdings" w:hAnsi="Wingdings"/>
+        <w:rFonts w:ascii="Wingdings" w:hAnsi="Wingdings" w:hint="default"/>
       </w:rPr>
     </w:lvl>
     <w:lvl w:ilvl="6" w:tplc="08160001" w:tentative="1">
@@ -7612,7 +7199,7 @@
         <w:ind w:left="5040" w:hanging="360"/>
       </w:pPr>
       <w:rPr>
-        <w:rFonts w:hint="default" w:ascii="Symbol" w:hAnsi="Symbol"/>
+        <w:rFonts w:ascii="Symbol" w:hAnsi="Symbol" w:hint="default"/>
       </w:rPr>
     </w:lvl>
     <w:lvl w:ilvl="7" w:tplc="08160003" w:tentative="1">
@@ -7624,7 +7211,7 @@
         <w:ind w:left="5760" w:hanging="360"/>
       </w:pPr>
       <w:rPr>
-        <w:rFonts w:hint="default" w:ascii="Courier New" w:hAnsi="Courier New" w:cs="Courier New"/>
+        <w:rFonts w:ascii="Courier New" w:hAnsi="Courier New" w:cs="Courier New" w:hint="default"/>
       </w:rPr>
     </w:lvl>
     <w:lvl w:ilvl="8" w:tplc="08160005" w:tentative="1">
@@ -7636,7 +7223,7 @@
         <w:ind w:left="6480" w:hanging="360"/>
       </w:pPr>
       <w:rPr>
-        <w:rFonts w:hint="default" w:ascii="Wingdings" w:hAnsi="Wingdings"/>
+        <w:rFonts w:ascii="Wingdings" w:hAnsi="Wingdings" w:hint="default"/>
       </w:rPr>
     </w:lvl>
   </w:abstractNum>
@@ -7971,11 +7558,11 @@
 </file>
 
 <file path=word/styles.xml><?xml version="1.0" encoding="utf-8"?>
-<w:styles xmlns:wp14="http://schemas.microsoft.com/office/word/2010/wordprocessingDrawing" xmlns:mc="http://schemas.openxmlformats.org/markup-compatibility/2006" xmlns:r="http://schemas.openxmlformats.org/officeDocument/2006/relationships" xmlns:w="http://schemas.openxmlformats.org/wordprocessingml/2006/main" xmlns:w14="http://schemas.microsoft.com/office/word/2010/wordml" xmlns:w15="http://schemas.microsoft.com/office/word/2012/wordml" mc:Ignorable="w14 w15 wp14">
+<w:styles xmlns:mc="http://schemas.openxmlformats.org/markup-compatibility/2006" xmlns:r="http://schemas.openxmlformats.org/officeDocument/2006/relationships" xmlns:w="http://schemas.openxmlformats.org/wordprocessingml/2006/main" xmlns:w14="http://schemas.microsoft.com/office/word/2010/wordml" xmlns:w15="http://schemas.microsoft.com/office/word/2012/wordml" mc:Ignorable="w14 w15">
   <w:docDefaults>
     <w:rPrDefault>
       <w:rPr>
-        <w:rFonts w:ascii="Arial" w:hAnsi="Arial" w:eastAsia="Arial" w:cs="Arial"/>
+        <w:rFonts w:ascii="Arial" w:eastAsia="Arial" w:hAnsi="Arial" w:cs="Arial"/>
         <w:color w:val="000000"/>
         <w:sz w:val="22"/>
         <w:szCs w:val="22"/>
@@ -7991,14 +7578,14 @@
   <w:latentStyles w:defLockedState="0" w:defUIPriority="99" w:defSemiHidden="0" w:defUnhideWhenUsed="0" w:defQFormat="0" w:count="371">
     <w:lsdException w:name="Normal" w:uiPriority="0" w:qFormat="1"/>
     <w:lsdException w:name="heading 1" w:uiPriority="9" w:qFormat="1"/>
-    <w:lsdException w:name="heading 2" w:uiPriority="9" w:semiHidden="1" w:unhideWhenUsed="1" w:qFormat="1"/>
-    <w:lsdException w:name="heading 3" w:uiPriority="9" w:semiHidden="1" w:unhideWhenUsed="1" w:qFormat="1"/>
-    <w:lsdException w:name="heading 4" w:uiPriority="9" w:semiHidden="1" w:unhideWhenUsed="1" w:qFormat="1"/>
-    <w:lsdException w:name="heading 5" w:uiPriority="9" w:semiHidden="1" w:unhideWhenUsed="1" w:qFormat="1"/>
-    <w:lsdException w:name="heading 6" w:uiPriority="9" w:semiHidden="1" w:unhideWhenUsed="1" w:qFormat="1"/>
-    <w:lsdException w:name="heading 7" w:uiPriority="9" w:semiHidden="1" w:unhideWhenUsed="1" w:qFormat="1"/>
-    <w:lsdException w:name="heading 8" w:uiPriority="9" w:semiHidden="1" w:unhideWhenUsed="1" w:qFormat="1"/>
-    <w:lsdException w:name="heading 9" w:uiPriority="9" w:semiHidden="1" w:unhideWhenUsed="1" w:qFormat="1"/>
+    <w:lsdException w:name="heading 2" w:semiHidden="1" w:uiPriority="9" w:unhideWhenUsed="1" w:qFormat="1"/>
+    <w:lsdException w:name="heading 3" w:semiHidden="1" w:uiPriority="9" w:unhideWhenUsed="1" w:qFormat="1"/>
+    <w:lsdException w:name="heading 4" w:semiHidden="1" w:uiPriority="9" w:unhideWhenUsed="1" w:qFormat="1"/>
+    <w:lsdException w:name="heading 5" w:semiHidden="1" w:uiPriority="9" w:unhideWhenUsed="1" w:qFormat="1"/>
+    <w:lsdException w:name="heading 6" w:semiHidden="1" w:uiPriority="9" w:unhideWhenUsed="1" w:qFormat="1"/>
+    <w:lsdException w:name="heading 7" w:semiHidden="1" w:uiPriority="9" w:unhideWhenUsed="1" w:qFormat="1"/>
+    <w:lsdException w:name="heading 8" w:semiHidden="1" w:uiPriority="9" w:unhideWhenUsed="1" w:qFormat="1"/>
+    <w:lsdException w:name="heading 9" w:semiHidden="1" w:uiPriority="9" w:unhideWhenUsed="1" w:qFormat="1"/>
     <w:lsdException w:name="index 1" w:semiHidden="1" w:unhideWhenUsed="1"/>
     <w:lsdException w:name="index 2" w:semiHidden="1" w:unhideWhenUsed="1"/>
     <w:lsdException w:name="index 3" w:semiHidden="1" w:unhideWhenUsed="1"/>
@@ -8008,22 +7595,22 @@
     <w:lsdException w:name="index 7" w:semiHidden="1" w:unhideWhenUsed="1"/>
     <w:lsdException w:name="index 8" w:semiHidden="1" w:unhideWhenUsed="1"/>
     <w:lsdException w:name="index 9" w:semiHidden="1" w:unhideWhenUsed="1"/>
-    <w:lsdException w:name="toc 1" w:uiPriority="39" w:semiHidden="1" w:unhideWhenUsed="1"/>
-    <w:lsdException w:name="toc 2" w:uiPriority="39" w:semiHidden="1" w:unhideWhenUsed="1"/>
-    <w:lsdException w:name="toc 3" w:uiPriority="39" w:semiHidden="1" w:unhideWhenUsed="1"/>
-    <w:lsdException w:name="toc 4" w:uiPriority="39" w:semiHidden="1" w:unhideWhenUsed="1"/>
-    <w:lsdException w:name="toc 5" w:uiPriority="39" w:semiHidden="1" w:unhideWhenUsed="1"/>
-    <w:lsdException w:name="toc 6" w:uiPriority="39" w:semiHidden="1" w:unhideWhenUsed="1"/>
-    <w:lsdException w:name="toc 7" w:uiPriority="39" w:semiHidden="1" w:unhideWhenUsed="1"/>
-    <w:lsdException w:name="toc 8" w:uiPriority="39" w:semiHidden="1" w:unhideWhenUsed="1"/>
-    <w:lsdException w:name="toc 9" w:uiPriority="39" w:semiHidden="1" w:unhideWhenUsed="1"/>
+    <w:lsdException w:name="toc 1" w:semiHidden="1" w:uiPriority="39" w:unhideWhenUsed="1"/>
+    <w:lsdException w:name="toc 2" w:semiHidden="1" w:uiPriority="39" w:unhideWhenUsed="1"/>
+    <w:lsdException w:name="toc 3" w:semiHidden="1" w:uiPriority="39" w:unhideWhenUsed="1"/>
+    <w:lsdException w:name="toc 4" w:semiHidden="1" w:uiPriority="39" w:unhideWhenUsed="1"/>
+    <w:lsdException w:name="toc 5" w:semiHidden="1" w:uiPriority="39" w:unhideWhenUsed="1"/>
+    <w:lsdException w:name="toc 6" w:semiHidden="1" w:uiPriority="39" w:unhideWhenUsed="1"/>
+    <w:lsdException w:name="toc 7" w:semiHidden="1" w:uiPriority="39" w:unhideWhenUsed="1"/>
+    <w:lsdException w:name="toc 8" w:semiHidden="1" w:uiPriority="39" w:unhideWhenUsed="1"/>
+    <w:lsdException w:name="toc 9" w:semiHidden="1" w:uiPriority="39" w:unhideWhenUsed="1"/>
     <w:lsdException w:name="Normal Indent" w:semiHidden="1" w:unhideWhenUsed="1"/>
     <w:lsdException w:name="footnote text" w:semiHidden="1" w:unhideWhenUsed="1"/>
     <w:lsdException w:name="annotation text" w:semiHidden="1" w:unhideWhenUsed="1"/>
     <w:lsdException w:name="header" w:semiHidden="1" w:unhideWhenUsed="1"/>
     <w:lsdException w:name="footer" w:semiHidden="1" w:unhideWhenUsed="1"/>
     <w:lsdException w:name="index heading" w:semiHidden="1" w:unhideWhenUsed="1"/>
-    <w:lsdException w:name="caption" w:uiPriority="35" w:semiHidden="1" w:unhideWhenUsed="1" w:qFormat="1"/>
+    <w:lsdException w:name="caption" w:semiHidden="1" w:uiPriority="35" w:unhideWhenUsed="1" w:qFormat="1"/>
     <w:lsdException w:name="table of figures" w:semiHidden="1" w:unhideWhenUsed="1"/>
     <w:lsdException w:name="envelope address" w:semiHidden="1" w:unhideWhenUsed="1"/>
     <w:lsdException w:name="envelope return" w:semiHidden="1" w:unhideWhenUsed="1"/>
@@ -8054,7 +7641,7 @@
     <w:lsdException w:name="Title" w:uiPriority="10" w:qFormat="1"/>
     <w:lsdException w:name="Closing" w:semiHidden="1" w:unhideWhenUsed="1"/>
     <w:lsdException w:name="Signature" w:semiHidden="1" w:unhideWhenUsed="1"/>
-    <w:lsdException w:name="Default Paragraph Font" w:uiPriority="1" w:semiHidden="1" w:unhideWhenUsed="1"/>
+    <w:lsdException w:name="Default Paragraph Font" w:semiHidden="1" w:uiPriority="1" w:unhideWhenUsed="1"/>
     <w:lsdException w:name="Body Text" w:semiHidden="1" w:unhideWhenUsed="1"/>
     <w:lsdException w:name="Body Text Indent" w:semiHidden="1" w:unhideWhenUsed="1"/>
     <w:lsdException w:name="List Continue" w:semiHidden="1" w:unhideWhenUsed="1"/>
@@ -8254,8 +7841,8 @@
     <w:lsdException w:name="Subtle Reference" w:uiPriority="31" w:qFormat="1"/>
     <w:lsdException w:name="Intense Reference" w:uiPriority="32" w:qFormat="1"/>
     <w:lsdException w:name="Book Title" w:uiPriority="33" w:qFormat="1"/>
-    <w:lsdException w:name="Bibliography" w:uiPriority="37" w:semiHidden="1" w:unhideWhenUsed="1"/>
-    <w:lsdException w:name="TOC Heading" w:uiPriority="39" w:semiHidden="1" w:unhideWhenUsed="1" w:qFormat="1"/>
+    <w:lsdException w:name="Bibliography" w:semiHidden="1" w:uiPriority="37" w:unhideWhenUsed="1"/>
+    <w:lsdException w:name="TOC Heading" w:semiHidden="1" w:uiPriority="39" w:unhideWhenUsed="1" w:qFormat="1"/>
     <w:lsdException w:name="Plain Table 1" w:uiPriority="41"/>
     <w:lsdException w:name="Plain Table 2" w:uiPriority="42"/>
     <w:lsdException w:name="Plain Table 3" w:uiPriority="43"/>
@@ -8361,7 +7948,7 @@
     <w:lsdException w:name="List Table 6 Colorful Accent 6" w:uiPriority="51"/>
     <w:lsdException w:name="List Table 7 Colorful Accent 6" w:uiPriority="52"/>
   </w:latentStyles>
-  <w:style w:type="paragraph" w:styleId="Normal" w:default="1">
+  <w:style w:type="paragraph" w:default="1" w:styleId="Normal">
     <w:name w:val="Normal"/>
   </w:style>
   <w:style w:type="paragraph" w:styleId="Heading1">
@@ -8505,7 +8092,7 @@
       <w:outlineLvl w:val="6"/>
     </w:pPr>
     <w:rPr>
-      <w:rFonts w:asciiTheme="majorHAnsi" w:hAnsiTheme="majorHAnsi" w:eastAsiaTheme="majorEastAsia" w:cstheme="majorBidi"/>
+      <w:rFonts w:asciiTheme="majorHAnsi" w:eastAsiaTheme="majorEastAsia" w:hAnsiTheme="majorHAnsi" w:cstheme="majorBidi"/>
       <w:i/>
       <w:iCs/>
       <w:color w:val="1F4D78" w:themeColor="accent1" w:themeShade="7F"/>
@@ -8532,7 +8119,7 @@
       <w:outlineLvl w:val="7"/>
     </w:pPr>
     <w:rPr>
-      <w:rFonts w:asciiTheme="majorHAnsi" w:hAnsiTheme="majorHAnsi" w:eastAsiaTheme="majorEastAsia" w:cstheme="majorBidi"/>
+      <w:rFonts w:asciiTheme="majorHAnsi" w:eastAsiaTheme="majorEastAsia" w:hAnsiTheme="majorHAnsi" w:cstheme="majorBidi"/>
       <w:color w:val="272727" w:themeColor="text1" w:themeTint="D8"/>
       <w:sz w:val="21"/>
       <w:szCs w:val="21"/>
@@ -8559,7 +8146,7 @@
       <w:outlineLvl w:val="8"/>
     </w:pPr>
     <w:rPr>
-      <w:rFonts w:asciiTheme="majorHAnsi" w:hAnsiTheme="majorHAnsi" w:eastAsiaTheme="majorEastAsia" w:cstheme="majorBidi"/>
+      <w:rFonts w:asciiTheme="majorHAnsi" w:eastAsiaTheme="majorEastAsia" w:hAnsiTheme="majorHAnsi" w:cstheme="majorBidi"/>
       <w:i/>
       <w:iCs/>
       <w:color w:val="272727" w:themeColor="text1" w:themeTint="D8"/>
@@ -8567,13 +8154,13 @@
       <w:szCs w:val="21"/>
     </w:rPr>
   </w:style>
-  <w:style w:type="character" w:styleId="DefaultParagraphFont" w:default="1">
+  <w:style w:type="character" w:default="1" w:styleId="DefaultParagraphFont">
     <w:name w:val="Default Paragraph Font"/>
     <w:uiPriority w:val="1"/>
     <w:semiHidden/>
     <w:unhideWhenUsed/>
   </w:style>
-  <w:style w:type="table" w:styleId="TableNormal" w:default="1">
+  <w:style w:type="table" w:default="1" w:styleId="TableNormal">
     <w:name w:val="Normal Table"/>
     <w:uiPriority w:val="99"/>
     <w:semiHidden/>
@@ -8588,7 +8175,7 @@
       </w:tblCellMar>
     </w:tblPr>
   </w:style>
-  <w:style w:type="numbering" w:styleId="NoList" w:default="1">
+  <w:style w:type="numbering" w:default="1" w:styleId="NoList">
     <w:name w:val="No List"/>
     <w:uiPriority w:val="99"/>
     <w:semiHidden/>
@@ -8625,7 +8212,7 @@
       <w:szCs w:val="30"/>
     </w:rPr>
   </w:style>
-  <w:style w:type="table" w:styleId="a" w:customStyle="1">
+  <w:style w:type="table" w:customStyle="1" w:styleId="a">
     <w:basedOn w:val="TableNormal"/>
     <w:tblPr>
       <w:tblStyleRowBandSize w:val="1"/>
@@ -8644,9 +8231,9 @@
       <w:tblStyleRowBandSize w:val="1"/>
       <w:tblStyleColBandSize w:val="1"/>
       <w:tblBorders>
-        <w:top w:val="single" w:color="C9C9C9" w:themeColor="accent3" w:themeTint="99" w:sz="4" w:space="0"/>
-        <w:bottom w:val="single" w:color="C9C9C9" w:themeColor="accent3" w:themeTint="99" w:sz="4" w:space="0"/>
-        <w:insideH w:val="single" w:color="C9C9C9" w:themeColor="accent3" w:themeTint="99" w:sz="4" w:space="0"/>
+        <w:top w:val="single" w:sz="4" w:space="0" w:color="C9C9C9" w:themeColor="accent3" w:themeTint="99"/>
+        <w:bottom w:val="single" w:sz="4" w:space="0" w:color="C9C9C9" w:themeColor="accent3" w:themeTint="99"/>
+        <w:insideH w:val="single" w:sz="4" w:space="0" w:color="C9C9C9" w:themeColor="accent3" w:themeTint="99"/>
       </w:tblBorders>
     </w:tblPr>
     <w:tblStylePr w:type="firstRow">
@@ -8700,7 +8287,7 @@
       <w:outlineLvl w:val="9"/>
     </w:pPr>
     <w:rPr>
-      <w:rFonts w:asciiTheme="majorHAnsi" w:hAnsiTheme="majorHAnsi" w:eastAsiaTheme="majorEastAsia" w:cstheme="majorBidi"/>
+      <w:rFonts w:asciiTheme="majorHAnsi" w:eastAsiaTheme="majorEastAsia" w:hAnsiTheme="majorHAnsi" w:cstheme="majorBidi"/>
       <w:color w:val="2E74B5" w:themeColor="accent1" w:themeShade="BF"/>
       <w:sz w:val="32"/>
       <w:szCs w:val="32"/>
@@ -8743,7 +8330,7 @@
       <w:u w:val="single"/>
     </w:rPr>
   </w:style>
-  <w:style w:type="character" w:styleId="Heading7Char" w:customStyle="1">
+  <w:style w:type="character" w:customStyle="1" w:styleId="Heading7Char">
     <w:name w:val="Heading 7 Char"/>
     <w:basedOn w:val="DefaultParagraphFont"/>
     <w:link w:val="Heading7"/>
@@ -8751,13 +8338,13 @@
     <w:semiHidden/>
     <w:rsid w:val="00D57EF1"/>
     <w:rPr>
-      <w:rFonts w:asciiTheme="majorHAnsi" w:hAnsiTheme="majorHAnsi" w:eastAsiaTheme="majorEastAsia" w:cstheme="majorBidi"/>
+      <w:rFonts w:asciiTheme="majorHAnsi" w:eastAsiaTheme="majorEastAsia" w:hAnsiTheme="majorHAnsi" w:cstheme="majorBidi"/>
       <w:i/>
       <w:iCs/>
       <w:color w:val="1F4D78" w:themeColor="accent1" w:themeShade="7F"/>
     </w:rPr>
   </w:style>
-  <w:style w:type="character" w:styleId="Heading8Char" w:customStyle="1">
+  <w:style w:type="character" w:customStyle="1" w:styleId="Heading8Char">
     <w:name w:val="Heading 8 Char"/>
     <w:basedOn w:val="DefaultParagraphFont"/>
     <w:link w:val="Heading8"/>
@@ -8765,13 +8352,13 @@
     <w:semiHidden/>
     <w:rsid w:val="00D57EF1"/>
     <w:rPr>
-      <w:rFonts w:asciiTheme="majorHAnsi" w:hAnsiTheme="majorHAnsi" w:eastAsiaTheme="majorEastAsia" w:cstheme="majorBidi"/>
+      <w:rFonts w:asciiTheme="majorHAnsi" w:eastAsiaTheme="majorEastAsia" w:hAnsiTheme="majorHAnsi" w:cstheme="majorBidi"/>
       <w:color w:val="272727" w:themeColor="text1" w:themeTint="D8"/>
       <w:sz w:val="21"/>
       <w:szCs w:val="21"/>
     </w:rPr>
   </w:style>
-  <w:style w:type="character" w:styleId="Heading9Char" w:customStyle="1">
+  <w:style w:type="character" w:customStyle="1" w:styleId="Heading9Char">
     <w:name w:val="Heading 9 Char"/>
     <w:basedOn w:val="DefaultParagraphFont"/>
     <w:link w:val="Heading9"/>
@@ -8779,7 +8366,7 @@
     <w:semiHidden/>
     <w:rsid w:val="00D57EF1"/>
     <w:rPr>
-      <w:rFonts w:asciiTheme="majorHAnsi" w:hAnsiTheme="majorHAnsi" w:eastAsiaTheme="majorEastAsia" w:cstheme="majorBidi"/>
+      <w:rFonts w:asciiTheme="majorHAnsi" w:eastAsiaTheme="majorEastAsia" w:hAnsiTheme="majorHAnsi" w:cstheme="majorBidi"/>
       <w:i/>
       <w:iCs/>
       <w:color w:val="272727" w:themeColor="text1" w:themeTint="D8"/>
@@ -8798,12 +8385,12 @@
       <w:contextualSpacing/>
     </w:pPr>
   </w:style>
-  <w:style xmlns:w14="http://schemas.microsoft.com/office/word/2010/wordml" xmlns:mc="http://schemas.openxmlformats.org/markup-compatibility/2006" xmlns:w="http://schemas.openxmlformats.org/wordprocessingml/2006/main" w:type="paragraph" w:styleId="NoSpacing" mc:Ignorable="w14">
-    <w:name xmlns:w="http://schemas.openxmlformats.org/wordprocessingml/2006/main" w:val="No Spacing"/>
-    <w:uiPriority xmlns:w="http://schemas.openxmlformats.org/wordprocessingml/2006/main" w:val="1"/>
-    <w:qFormat xmlns:w="http://schemas.openxmlformats.org/wordprocessingml/2006/main"/>
-    <w:pPr xmlns:w="http://schemas.openxmlformats.org/wordprocessingml/2006/main">
-      <w:spacing xmlns:w="http://schemas.openxmlformats.org/wordprocessingml/2006/main" w:after="0" w:line="240" w:lineRule="auto"/>
+  <w:style w:type="paragraph" w:styleId="NoSpacing">
+    <w:name w:val="No Spacing"/>
+    <w:uiPriority w:val="1"/>
+    <w:qFormat/>
+    <w:pPr>
+      <w:spacing w:line="240" w:lineRule="auto"/>
     </w:pPr>
   </w:style>
 </w:styles>
@@ -9075,7 +8662,7 @@
 </file>
 
 <file path=customXml/itemProps1.xml><?xml version="1.0" encoding="utf-8"?>
-<ds:datastoreItem xmlns:ds="http://schemas.openxmlformats.org/officeDocument/2006/customXml" ds:itemID="{DBAD56A8-147F-4B47-9B92-A66ED0FBB4B1}">
+<ds:datastoreItem xmlns:ds="http://schemas.openxmlformats.org/officeDocument/2006/customXml" ds:itemID="{BE24DD6B-FC9B-4358-9A28-936BF012FC20}">
   <ds:schemaRefs>
     <ds:schemaRef ds:uri="http://schemas.openxmlformats.org/officeDocument/2006/bibliography"/>
   </ds:schemaRefs>
